--- a/IS.1. Inicio de Implementación del Software/Anexo No. 0 - Repositorio del Proyecto/Anexo No. 0 - Repositorio del Proyecto 0.2.docx
+++ b/IS.1. Inicio de Implementación del Software/Anexo No. 0 - Repositorio del Proyecto/Anexo No. 0 - Repositorio del Proyecto 0.2.docx
@@ -1,6 +1,6 @@
 
 <file path=word/document.xml><?xml version="1.0" encoding="utf-8"?>
-<w:document xmlns:wpc="http://schemas.microsoft.com/office/word/2010/wordprocessingCanvas" xmlns:mc="http://schemas.openxmlformats.org/markup-compatibility/2006" xmlns:o="urn:schemas-microsoft-com:office:office" xmlns:r="http://schemas.openxmlformats.org/officeDocument/2006/relationships" xmlns:m="http://schemas.openxmlformats.org/officeDocument/2006/math" xmlns:v="urn:schemas-microsoft-com:vml" xmlns:wp14="http://schemas.microsoft.com/office/word/2010/wordprocessingDrawing" xmlns:wp="http://schemas.openxmlformats.org/drawingml/2006/wordprocessingDrawing" xmlns:w10="urn:schemas-microsoft-com:office:word" xmlns:w="http://schemas.openxmlformats.org/wordprocessingml/2006/main" xmlns:w14="http://schemas.microsoft.com/office/word/2010/wordml" xmlns:wpg="http://schemas.microsoft.com/office/word/2010/wordprocessingGroup" xmlns:wpi="http://schemas.microsoft.com/office/word/2010/wordprocessingInk" xmlns:wne="http://schemas.microsoft.com/office/word/2006/wordml" xmlns:wps="http://schemas.microsoft.com/office/word/2010/wordprocessingShape" mc:Ignorable="w14 wp14">
+<w:document xmlns:wpc="http://schemas.microsoft.com/office/word/2010/wordprocessingCanvas" xmlns:mc="http://schemas.openxmlformats.org/markup-compatibility/2006" xmlns:o="urn:schemas-microsoft-com:office:office" xmlns:r="http://schemas.openxmlformats.org/officeDocument/2006/relationships" xmlns:m="http://schemas.openxmlformats.org/officeDocument/2006/math" xmlns:v="urn:schemas-microsoft-com:vml" xmlns:wp14="http://schemas.microsoft.com/office/word/2010/wordprocessingDrawing" xmlns:wp="http://schemas.openxmlformats.org/drawingml/2006/wordprocessingDrawing" xmlns:w10="urn:schemas-microsoft-com:office:word" xmlns:w="http://schemas.openxmlformats.org/wordprocessingml/2006/main" xmlns:w14="http://schemas.microsoft.com/office/word/2010/wordml" xmlns:w15="http://schemas.microsoft.com/office/word/2012/wordml" xmlns:wpg="http://schemas.microsoft.com/office/word/2010/wordprocessingGroup" xmlns:wpi="http://schemas.microsoft.com/office/word/2010/wordprocessingInk" xmlns:wne="http://schemas.microsoft.com/office/word/2006/wordml" xmlns:wps="http://schemas.microsoft.com/office/word/2010/wordprocessingShape" mc:Ignorable="w14 w15 wp14">
   <w:body>
     <w:sdt>
       <w:sdtPr>
@@ -22,7 +22,7 @@
           <w:r>
             <w:rPr>
               <w:noProof/>
-              <w:lang w:eastAsia="es-PE"/>
+              <w:lang w:val="es-ES" w:eastAsia="es-ES"/>
             </w:rPr>
             <mc:AlternateContent>
               <mc:Choice Requires="wpg">
@@ -228,7 +228,7 @@
                                 <a:avLst/>
                               </a:prstGeom>
                               <a:blipFill>
-                                <a:blip r:embed="rId9"/>
+                                <a:blip r:embed="rId8"/>
                                 <a:stretch>
                                   <a:fillRect r="-7574"/>
                                 </a:stretch>
@@ -272,15 +272,15 @@
                   </wp:anchor>
                 </w:drawing>
               </mc:Choice>
-              <mc:Fallback xmlns:w15="http://schemas.microsoft.com/office/word/2012/wordml">
+              <mc:Fallback>
                 <w:pict>
-                  <v:group w14:anchorId="068789DC" id="Grupo 149" o:spid="_x0000_s1026" style="position:absolute;margin-left:0;margin-top:0;width:8in;height:95.7pt;z-index:251662336;mso-width-percent:941;mso-height-percent:121;mso-top-percent:23;mso-position-horizontal:center;mso-position-horizontal-relative:page;mso-position-vertical-relative:page;mso-width-percent:941;mso-height-percent:121;mso-top-percent:23" coordorigin="" coordsize="73152,12161" o:gfxdata="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">
+                  <v:group w14:anchorId="40548A60" id="Grupo 149" o:spid="_x0000_s1026" style="position:absolute;margin-left:0;margin-top:0;width:8in;height:95.7pt;z-index:251662336;mso-width-percent:941;mso-height-percent:121;mso-top-percent:23;mso-position-horizontal:center;mso-position-horizontal-relative:page;mso-position-vertical-relative:page;mso-width-percent:941;mso-height-percent:121;mso-top-percent:23" coordorigin="" coordsize="73152,12161" o:gfxdata="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">
                     <v:shape id="Rectángulo 51" o:spid="_x0000_s1027" style="position:absolute;width:73152;height:11303;visibility:visible;mso-wrap-style:square;v-text-anchor:middle" coordsize="7312660,1129665" o:gfxdata="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" path="m,l7312660,r,1129665l3619500,733425,,1091565,,xe" fillcolor="#5b9bd5 [3204]" stroked="f" strokeweight="1pt">
                       <v:stroke joinstyle="miter"/>
                       <v:path arrowok="t" o:connecttype="custom" o:connectlocs="0,0;7315200,0;7315200,1130373;3620757,733885;0,1092249;0,0" o:connectangles="0,0,0,0,0,0"/>
                     </v:shape>
                     <v:rect id="Rectángulo 151" o:spid="_x0000_s1028" style="position:absolute;width:73152;height:12161;visibility:visible;mso-wrap-style:square;v-text-anchor:middle" o:gfxdata="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" stroked="f" strokeweight="1pt">
-                      <v:fill r:id="rId10" o:title="" recolor="t" rotate="t" type="frame"/>
+                      <v:fill r:id="rId9" o:title="" recolor="t" rotate="t" type="frame"/>
                     </v:rect>
                     <w10:wrap anchorx="page" anchory="page"/>
                   </v:group>
@@ -291,7 +291,7 @@
           <w:r>
             <w:rPr>
               <w:noProof/>
-              <w:lang w:eastAsia="es-PE"/>
+              <w:lang w:val="es-ES" w:eastAsia="es-ES"/>
             </w:rPr>
             <mc:AlternateContent>
               <mc:Choice Requires="wps">
@@ -553,7 +553,7 @@
           <w:r>
             <w:rPr>
               <w:noProof/>
-              <w:lang w:eastAsia="es-PE"/>
+              <w:lang w:val="es-ES" w:eastAsia="es-ES"/>
             </w:rPr>
             <mc:AlternateContent>
               <mc:Choice Requires="wps">
@@ -635,15 +635,7 @@
                                         <w:sz w:val="64"/>
                                         <w:szCs w:val="64"/>
                                       </w:rPr>
-                                      <w:t>SISTEMA DE DIGITALIZACIÓ</w:t>
-                                    </w:r>
-                                    <w:r>
-                                      <w:rPr>
-                                        <w:color w:val="5B9BD5" w:themeColor="accent1"/>
-                                        <w:sz w:val="64"/>
-                                        <w:szCs w:val="64"/>
-                                      </w:rPr>
-                                      <w:t>N Y REPORTES DE HISTORIALES CLINICOS PARA GESTANTES EN ESTADO DE EMERGENCIA</w:t>
+                                      <w:t>SISTEMA DE DIGITALIZACION Y REPORTES DE HISTORIALES CLINICOS PARA GESTANTES EN ESTADO DE EMERGENCIA</w:t>
                                     </w:r>
                                   </w:sdtContent>
                                 </w:sdt>
@@ -706,7 +698,7 @@
               </mc:Choice>
               <mc:Fallback>
                 <w:pict>
-                  <v:shape id="Cuadro de texto 154" o:spid="_x0000_s1027" type="#_x0000_t202" style="position:absolute;left:0;text-align:left;margin-left:-61.5pt;margin-top:212.25pt;width:639pt;height:345.7pt;z-index:251659264;visibility:visible;mso-wrap-style:square;mso-width-percent:0;mso-height-percent:0;mso-wrap-distance-left:9pt;mso-wrap-distance-top:0;mso-wrap-distance-right:9pt;mso-wrap-distance-bottom:0;mso-position-horizontal:absolute;mso-position-horizontal-relative:page;mso-position-vertical:absolute;mso-position-vertical-relative:page;mso-width-percent:0;mso-height-percent:0;mso-width-relative:page;mso-height-relative:page;v-text-anchor:bottom" o:gfxdata="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" filled="f" stroked="f" strokeweight=".5pt">
+                  <v:shape w14:anchorId="4D7FFB10" id="Cuadro de texto 154" o:spid="_x0000_s1027" type="#_x0000_t202" style="position:absolute;left:0;text-align:left;margin-left:-61.5pt;margin-top:212.25pt;width:639pt;height:345.7pt;z-index:251659264;visibility:visible;mso-wrap-style:square;mso-width-percent:0;mso-height-percent:0;mso-wrap-distance-left:9pt;mso-wrap-distance-top:0;mso-wrap-distance-right:9pt;mso-wrap-distance-bottom:0;mso-position-horizontal:absolute;mso-position-horizontal-relative:page;mso-position-vertical:absolute;mso-position-vertical-relative:page;mso-width-percent:0;mso-height-percent:0;mso-width-relative:page;mso-height-relative:page;v-text-anchor:bottom" o:gfxdata="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" filled="f" stroked="f" strokeweight=".5pt">
                     <v:textbox inset="126pt,0,54pt,0">
                       <w:txbxContent>
                         <w:p>
@@ -739,15 +731,7 @@
                                   <w:sz w:val="64"/>
                                   <w:szCs w:val="64"/>
                                 </w:rPr>
-                                <w:t>SISTEMA DE DIGITALIZACIÓ</w:t>
-                              </w:r>
-                              <w:r>
-                                <w:rPr>
-                                  <w:color w:val="5B9BD5" w:themeColor="accent1"/>
-                                  <w:sz w:val="64"/>
-                                  <w:szCs w:val="64"/>
-                                </w:rPr>
-                                <w:t>N Y REPORTES DE HISTORIALES CLINICOS PARA GESTANTES EN ESTADO DE EMERGENCIA</w:t>
+                                <w:t>SISTEMA DE DIGITALIZACION Y REPORTES DE HISTORIALES CLINICOS PARA GESTANTES EN ESTADO DE EMERGENCIA</w:t>
                               </w:r>
                             </w:sdtContent>
                           </w:sdt>
@@ -832,9 +816,9 @@
         <w:gridCol w:w="853"/>
         <w:gridCol w:w="1238"/>
         <w:gridCol w:w="1161"/>
-        <w:gridCol w:w="2382"/>
-        <w:gridCol w:w="1134"/>
-        <w:gridCol w:w="1241"/>
+        <w:gridCol w:w="2241"/>
+        <w:gridCol w:w="992"/>
+        <w:gridCol w:w="1524"/>
       </w:tblGrid>
       <w:tr>
         <w:trPr>
@@ -946,7 +930,7 @@
         </w:tc>
         <w:tc>
           <w:tcPr>
-            <w:tcW w:w="2382" w:type="dxa"/>
+            <w:tcW w:w="2241" w:type="dxa"/>
             <w:vAlign w:val="center"/>
           </w:tcPr>
           <w:p>
@@ -972,7 +956,7 @@
         </w:tc>
         <w:tc>
           <w:tcPr>
-            <w:tcW w:w="1134" w:type="dxa"/>
+            <w:tcW w:w="992" w:type="dxa"/>
             <w:vAlign w:val="center"/>
           </w:tcPr>
           <w:p>
@@ -998,7 +982,7 @@
         </w:tc>
         <w:tc>
           <w:tcPr>
-            <w:tcW w:w="1241" w:type="dxa"/>
+            <w:tcW w:w="1524" w:type="dxa"/>
             <w:vAlign w:val="center"/>
           </w:tcPr>
           <w:p>
@@ -1086,14 +1070,16 @@
                 <w:sz w:val="20"/>
                 <w:szCs w:val="16"/>
               </w:rPr>
-              <w:t>07/05</w:t>
+              <w:t>09/04</w:t>
             </w:r>
+            <w:bookmarkStart w:id="1" w:name="_GoBack"/>
+            <w:bookmarkEnd w:id="1"/>
             <w:r>
               <w:rPr>
                 <w:sz w:val="20"/>
                 <w:szCs w:val="16"/>
               </w:rPr>
-              <w:t>/2014</w:t>
+              <w:t>/2015</w:t>
             </w:r>
           </w:p>
         </w:tc>
@@ -1111,7 +1097,6 @@
                 <w:szCs w:val="16"/>
               </w:rPr>
             </w:pPr>
-            <w:proofErr w:type="spellStart"/>
             <w:r>
               <w:rPr>
                 <w:sz w:val="20"/>
@@ -1119,12 +1104,11 @@
               </w:rPr>
               <w:t>Erumiche</w:t>
             </w:r>
-            <w:proofErr w:type="spellEnd"/>
           </w:p>
         </w:tc>
         <w:tc>
           <w:tcPr>
-            <w:tcW w:w="2382" w:type="dxa"/>
+            <w:tcW w:w="2241" w:type="dxa"/>
           </w:tcPr>
           <w:p>
             <w:pPr>
@@ -1206,251 +1190,7 @@
         </w:tc>
         <w:tc>
           <w:tcPr>
-            <w:tcW w:w="1134" w:type="dxa"/>
-          </w:tcPr>
-          <w:p>
-            <w:pPr>
-              <w:ind w:left="0"/>
-              <w:cnfStyle w:val="000000000000" w:firstRow="0" w:lastRow="0" w:firstColumn="0" w:lastColumn="0" w:oddVBand="0" w:evenVBand="0" w:oddHBand="0" w:evenHBand="0" w:firstRowFirstColumn="0" w:firstRowLastColumn="0" w:lastRowFirstColumn="0" w:lastRowLastColumn="0"/>
-              <w:rPr>
-                <w:sz w:val="20"/>
-                <w:szCs w:val="16"/>
-              </w:rPr>
-            </w:pPr>
-            <w:r>
-              <w:rPr>
-                <w:sz w:val="20"/>
-                <w:szCs w:val="16"/>
-              </w:rPr>
-              <w:t>Pendiente</w:t>
-            </w:r>
-          </w:p>
-        </w:tc>
-        <w:tc>
-          <w:tcPr>
-            <w:tcW w:w="1241" w:type="dxa"/>
-          </w:tcPr>
-          <w:p>
-            <w:pPr>
-              <w:ind w:left="22"/>
-              <w:jc w:val="center"/>
-              <w:cnfStyle w:val="000000000000" w:firstRow="0" w:lastRow="0" w:firstColumn="0" w:lastColumn="0" w:oddVBand="0" w:evenVBand="0" w:oddHBand="0" w:evenHBand="0" w:firstRowFirstColumn="0" w:firstRowLastColumn="0" w:lastRowFirstColumn="0" w:lastRowLastColumn="0"/>
-              <w:rPr>
-                <w:sz w:val="20"/>
-                <w:szCs w:val="16"/>
-              </w:rPr>
-            </w:pPr>
-            <w:proofErr w:type="spellStart"/>
-            <w:r>
-              <w:rPr>
-                <w:sz w:val="20"/>
-                <w:szCs w:val="16"/>
-              </w:rPr>
-              <w:t>Erumiche</w:t>
-            </w:r>
-            <w:proofErr w:type="spellEnd"/>
-          </w:p>
-        </w:tc>
-      </w:tr>
-      <w:tr>
-        <w:tc>
-          <w:tcPr>
-            <w:cnfStyle w:val="001000000000" w:firstRow="0" w:lastRow="0" w:firstColumn="1" w:lastColumn="0" w:oddVBand="0" w:evenVBand="0" w:oddHBand="0" w:evenHBand="0" w:firstRowFirstColumn="0" w:firstRowLastColumn="0" w:lastRowFirstColumn="0" w:lastRowLastColumn="0"/>
-            <w:tcW w:w="711" w:type="dxa"/>
-          </w:tcPr>
-          <w:p>
-            <w:pPr>
-              <w:ind w:left="284"/>
-              <w:jc w:val="center"/>
-              <w:rPr>
-                <w:b w:val="0"/>
-                <w:sz w:val="20"/>
-                <w:szCs w:val="16"/>
-              </w:rPr>
-            </w:pPr>
-            <w:r>
-              <w:rPr>
-                <w:b w:val="0"/>
-                <w:sz w:val="20"/>
-                <w:szCs w:val="16"/>
-              </w:rPr>
-              <w:t>01</w:t>
-            </w:r>
-          </w:p>
-        </w:tc>
-        <w:tc>
-          <w:tcPr>
-            <w:tcW w:w="853" w:type="dxa"/>
-          </w:tcPr>
-          <w:p>
-            <w:pPr>
-              <w:ind w:left="-108"/>
-              <w:jc w:val="center"/>
-              <w:cnfStyle w:val="000000000000" w:firstRow="0" w:lastRow="0" w:firstColumn="0" w:lastColumn="0" w:oddVBand="0" w:evenVBand="0" w:oddHBand="0" w:evenHBand="0" w:firstRowFirstColumn="0" w:firstRowLastColumn="0" w:lastRowFirstColumn="0" w:lastRowLastColumn="0"/>
-              <w:rPr>
-                <w:sz w:val="20"/>
-                <w:szCs w:val="16"/>
-              </w:rPr>
-            </w:pPr>
-            <w:r>
-              <w:rPr>
-                <w:sz w:val="20"/>
-                <w:szCs w:val="16"/>
-              </w:rPr>
-              <w:t>0.2</w:t>
-            </w:r>
-          </w:p>
-        </w:tc>
-        <w:tc>
-          <w:tcPr>
-            <w:tcW w:w="1238" w:type="dxa"/>
-          </w:tcPr>
-          <w:p>
-            <w:pPr>
-              <w:ind w:left="33"/>
-              <w:jc w:val="center"/>
-              <w:cnfStyle w:val="000000000000" w:firstRow="0" w:lastRow="0" w:firstColumn="0" w:lastColumn="0" w:oddVBand="0" w:evenVBand="0" w:oddHBand="0" w:evenHBand="0" w:firstRowFirstColumn="0" w:firstRowLastColumn="0" w:lastRowFirstColumn="0" w:lastRowLastColumn="0"/>
-              <w:rPr>
-                <w:sz w:val="20"/>
-                <w:szCs w:val="16"/>
-              </w:rPr>
-            </w:pPr>
-            <w:r>
-              <w:rPr>
-                <w:sz w:val="20"/>
-                <w:szCs w:val="16"/>
-              </w:rPr>
-              <w:t>21/05/2014</w:t>
-            </w:r>
-          </w:p>
-        </w:tc>
-        <w:tc>
-          <w:tcPr>
-            <w:tcW w:w="1161" w:type="dxa"/>
-          </w:tcPr>
-          <w:p>
-            <w:pPr>
-              <w:ind w:left="-60"/>
-              <w:jc w:val="center"/>
-              <w:cnfStyle w:val="000000000000" w:firstRow="0" w:lastRow="0" w:firstColumn="0" w:lastColumn="0" w:oddVBand="0" w:evenVBand="0" w:oddHBand="0" w:evenHBand="0" w:firstRowFirstColumn="0" w:firstRowLastColumn="0" w:lastRowFirstColumn="0" w:lastRowLastColumn="0"/>
-              <w:rPr>
-                <w:sz w:val="20"/>
-                <w:szCs w:val="16"/>
-              </w:rPr>
-            </w:pPr>
-            <w:r>
-              <w:rPr>
-                <w:sz w:val="20"/>
-                <w:szCs w:val="16"/>
-              </w:rPr>
-              <w:t>Erumiche</w:t>
-            </w:r>
-          </w:p>
-        </w:tc>
-        <w:tc>
-          <w:tcPr>
-            <w:tcW w:w="2382" w:type="dxa"/>
-          </w:tcPr>
-          <w:p>
-            <w:pPr>
-              <w:pStyle w:val="TableText"/>
-              <w:cnfStyle w:val="000000000000" w:firstRow="0" w:lastRow="0" w:firstColumn="0" w:lastColumn="0" w:oddVBand="0" w:evenVBand="0" w:oddHBand="0" w:evenHBand="0" w:firstRowFirstColumn="0" w:firstRowLastColumn="0" w:lastRowFirstColumn="0" w:lastRowLastColumn="0"/>
-              <w:rPr>
-                <w:rFonts w:ascii="Arial" w:hAnsi="Arial" w:cs="Arial"/>
-                <w:i/>
-                <w:color w:val="17365D"/>
-                <w:szCs w:val="16"/>
-              </w:rPr>
-            </w:pPr>
-            <w:r>
-              <w:rPr>
-                <w:rFonts w:ascii="Arial" w:hAnsi="Arial" w:cs="Arial"/>
-                <w:i/>
-                <w:color w:val="17365D"/>
-                <w:szCs w:val="16"/>
-              </w:rPr>
-              <w:t>Realización de la plantilla:</w:t>
-            </w:r>
-          </w:p>
-          <w:p>
-            <w:pPr>
-              <w:pStyle w:val="TableText"/>
-              <w:numPr>
-                <w:ilvl w:val="0"/>
-                <w:numId w:val="15"/>
-              </w:numPr>
-              <w:cnfStyle w:val="000000000000" w:firstRow="0" w:lastRow="0" w:firstColumn="0" w:lastColumn="0" w:oddVBand="0" w:evenVBand="0" w:oddHBand="0" w:evenHBand="0" w:firstRowFirstColumn="0" w:firstRowLastColumn="0" w:lastRowFirstColumn="0" w:lastRowLastColumn="0"/>
-              <w:rPr>
-                <w:rFonts w:ascii="Arial" w:hAnsi="Arial" w:cs="Arial"/>
-                <w:i/>
-                <w:color w:val="17365D"/>
-                <w:szCs w:val="16"/>
-              </w:rPr>
-            </w:pPr>
-            <w:r>
-              <w:rPr>
-                <w:rFonts w:ascii="Arial" w:hAnsi="Arial" w:cs="Arial"/>
-                <w:i/>
-                <w:color w:val="17365D"/>
-                <w:szCs w:val="16"/>
-              </w:rPr>
-              <w:t>Repositorio del Proyecto</w:t>
-            </w:r>
-          </w:p>
-          <w:p>
-            <w:pPr>
-              <w:pStyle w:val="TableText"/>
-              <w:numPr>
-                <w:ilvl w:val="0"/>
-                <w:numId w:val="15"/>
-              </w:numPr>
-              <w:cnfStyle w:val="000000000000" w:firstRow="0" w:lastRow="0" w:firstColumn="0" w:lastColumn="0" w:oddVBand="0" w:evenVBand="0" w:oddHBand="0" w:evenHBand="0" w:firstRowFirstColumn="0" w:firstRowLastColumn="0" w:lastRowFirstColumn="0" w:lastRowLastColumn="0"/>
-              <w:rPr>
-                <w:rFonts w:ascii="Arial" w:hAnsi="Arial" w:cs="Arial"/>
-                <w:i/>
-                <w:color w:val="17365D"/>
-                <w:szCs w:val="16"/>
-              </w:rPr>
-            </w:pPr>
-            <w:r>
-              <w:rPr>
-                <w:rFonts w:ascii="Arial" w:hAnsi="Arial" w:cs="Arial"/>
-                <w:i/>
-                <w:color w:val="17365D"/>
-                <w:szCs w:val="16"/>
-              </w:rPr>
-              <w:t>Respaldo del Repositorio del Proyecto</w:t>
-            </w:r>
-          </w:p>
-          <w:p>
-            <w:pPr>
-              <w:pStyle w:val="TableText"/>
-              <w:numPr>
-                <w:ilvl w:val="0"/>
-                <w:numId w:val="15"/>
-              </w:numPr>
-              <w:cnfStyle w:val="000000000000" w:firstRow="0" w:lastRow="0" w:firstColumn="0" w:lastColumn="0" w:oddVBand="0" w:evenVBand="0" w:oddHBand="0" w:evenHBand="0" w:firstRowFirstColumn="0" w:firstRowLastColumn="0" w:lastRowFirstColumn="0" w:lastRowLastColumn="0"/>
-              <w:rPr>
-                <w:rFonts w:ascii="Arial" w:hAnsi="Arial" w:cs="Arial"/>
-                <w:i/>
-                <w:color w:val="17365D"/>
-                <w:szCs w:val="16"/>
-              </w:rPr>
-            </w:pPr>
-            <w:r>
-              <w:rPr>
-                <w:rFonts w:ascii="Arial" w:hAnsi="Arial" w:cs="Arial"/>
-                <w:i/>
-                <w:color w:val="17365D"/>
-                <w:szCs w:val="16"/>
-              </w:rPr>
-              <w:t>Configuración del Software</w:t>
-            </w:r>
-          </w:p>
-        </w:tc>
-        <w:tc>
-          <w:tcPr>
-            <w:tcW w:w="1134" w:type="dxa"/>
+            <w:tcW w:w="992" w:type="dxa"/>
           </w:tcPr>
           <w:p>
             <w:pPr>
@@ -1472,7 +1212,7 @@
         </w:tc>
         <w:tc>
           <w:tcPr>
-            <w:tcW w:w="1241" w:type="dxa"/>
+            <w:tcW w:w="1524" w:type="dxa"/>
           </w:tcPr>
           <w:p>
             <w:pPr>
@@ -1520,6 +1260,10 @@
     <w:p/>
     <w:p/>
     <w:p/>
+    <w:p/>
+    <w:p/>
+    <w:p/>
+    <w:p/>
     <w:p>
       <w:pPr>
         <w:spacing w:after="0" w:line="276" w:lineRule="auto"/>
@@ -1530,8 +1274,6 @@
           <w:lang w:val="es-ES"/>
         </w:rPr>
       </w:pPr>
-      <w:bookmarkStart w:id="1" w:name="_GoBack"/>
-      <w:bookmarkEnd w:id="1"/>
     </w:p>
     <w:p>
       <w:pPr>
@@ -1758,15 +1500,7 @@
     </w:p>
     <w:p>
       <w:r>
-        <w:t xml:space="preserve">Como respaldo del contenido del Reposito del Proyecto se optó por utilizar a la vez el repositorio </w:t>
-      </w:r>
-      <w:proofErr w:type="spellStart"/>
-      <w:r>
-        <w:t>OneDrive</w:t>
-      </w:r>
-      <w:proofErr w:type="spellEnd"/>
-      <w:r>
-        <w:t xml:space="preserve"> que nos ofrece la universidad con el Office 365.</w:t>
+        <w:t>Como respaldo del contenido del Reposito del Proyecto se optó por utilizar a la vez el repositorio OneDrive que nos ofrece la universidad con el Office 365.</w:t>
       </w:r>
     </w:p>
     <w:p>
@@ -1776,36 +1510,24 @@
     </w:p>
     <w:p>
       <w:pPr>
-        <w:ind w:left="0"/>
-        <w:jc w:val="left"/>
-        <w:rPr>
-          <w:rFonts w:asciiTheme="majorHAnsi" w:eastAsiaTheme="majorEastAsia" w:hAnsiTheme="majorHAnsi" w:cstheme="majorBidi"/>
-          <w:b/>
-          <w:color w:val="2E74B5" w:themeColor="accent1" w:themeShade="BF"/>
-          <w:sz w:val="32"/>
-          <w:szCs w:val="32"/>
+        <w:pStyle w:val="Ttulo1"/>
+        <w:rPr>
           <w:lang w:val="es-ES"/>
         </w:rPr>
       </w:pPr>
+      <w:r>
+        <w:rPr>
+          <w:lang w:val="es-ES"/>
+        </w:rPr>
+        <w:t>Configuración del software</w:t>
+      </w:r>
     </w:p>
     <w:p>
       <w:pPr>
         <w:pStyle w:val="Ttulo1"/>
         <w:rPr>
-          <w:lang w:val="es-ES"/>
-        </w:rPr>
-      </w:pPr>
-      <w:r>
-        <w:rPr>
-          <w:lang w:val="es-ES"/>
-        </w:rPr>
-        <w:t>Configuración del software</w:t>
-      </w:r>
-    </w:p>
-    <w:p>
-      <w:pPr>
-        <w:rPr>
-          <w:lang w:val="es-ES"/>
+          <w:sz w:val="22"/>
+          <w:szCs w:val="22"/>
         </w:rPr>
       </w:pPr>
     </w:p>
@@ -1822,360 +1544,533 @@
       </w:r>
     </w:p>
     <w:p/>
+    <w:p/>
     <w:p>
       <w:pPr>
         <w:widowControl w:val="0"/>
-        <w:spacing w:after="0"/>
-      </w:pPr>
-      <w:r>
-        <w:t>Es un conjunto de artefactos creados durante el proceso de Implementación del Software identificados de forma única y consistente. Son almacenados en el repositorio del proyecto y en su respaldo. Todos estos artefactos están dentro de la carpeta denominada Configuración de Software.</w:t>
+        <w:spacing w:after="0" w:line="240" w:lineRule="atLeast"/>
+        <w:ind w:left="360"/>
+        <w:rPr>
+          <w:rFonts w:eastAsia="Times New Roman"/>
+          <w:i/>
+          <w:color w:val="0000FF"/>
+        </w:rPr>
+      </w:pPr>
+      <w:r>
+        <w:rPr>
+          <w:rFonts w:eastAsia="Times New Roman"/>
+          <w:i/>
+          <w:color w:val="0000FF"/>
+        </w:rPr>
+        <w:t>[Es u</w:t>
+      </w:r>
+      <w:r>
+        <w:rPr>
+          <w:rFonts w:eastAsia="Times New Roman"/>
+          <w:i/>
+          <w:color w:val="0000FF"/>
+        </w:rPr>
+        <w:t xml:space="preserve">n conjunto de </w:t>
+      </w:r>
+      <w:r>
+        <w:rPr>
+          <w:rFonts w:eastAsia="Times New Roman"/>
+          <w:i/>
+          <w:color w:val="0000FF"/>
+        </w:rPr>
+        <w:t xml:space="preserve">artefactos creados durante el proceso de </w:t>
+      </w:r>
+      <w:r>
+        <w:rPr>
+          <w:rFonts w:eastAsia="Times New Roman"/>
+          <w:b/>
+          <w:i/>
+          <w:color w:val="0000FF"/>
+        </w:rPr>
+        <w:t>“Implementación del Software”</w:t>
+      </w:r>
+      <w:r>
+        <w:rPr>
+          <w:rFonts w:eastAsia="Times New Roman"/>
+          <w:i/>
+          <w:color w:val="0000FF"/>
+        </w:rPr>
+        <w:t xml:space="preserve"> identificados</w:t>
+      </w:r>
+      <w:r>
+        <w:rPr>
+          <w:rFonts w:eastAsia="Times New Roman"/>
+          <w:i/>
+          <w:color w:val="0000FF"/>
+        </w:rPr>
+        <w:t xml:space="preserve"> </w:t>
+      </w:r>
+      <w:r>
+        <w:rPr>
+          <w:rFonts w:eastAsia="Times New Roman"/>
+          <w:i/>
+          <w:color w:val="0000FF"/>
+        </w:rPr>
+        <w:t>de forma única y consistente</w:t>
+      </w:r>
+      <w:r>
+        <w:rPr>
+          <w:rFonts w:eastAsia="Times New Roman"/>
+          <w:i/>
+          <w:color w:val="0000FF"/>
+        </w:rPr>
+        <w:t>. Son almacenados en el repositorio del proyecto y en su respaldo.]</w:t>
       </w:r>
     </w:p>
     <w:p>
       <w:pPr>
         <w:widowControl w:val="0"/>
-        <w:spacing w:after="0"/>
+        <w:spacing w:after="0" w:line="240" w:lineRule="atLeast"/>
+        <w:ind w:left="360"/>
+        <w:rPr>
+          <w:rFonts w:eastAsia="Times New Roman"/>
+          <w:i/>
+          <w:color w:val="0000FF"/>
+        </w:rPr>
       </w:pPr>
     </w:p>
     <w:p>
       <w:pPr>
         <w:widowControl w:val="0"/>
-        <w:spacing w:after="0"/>
-      </w:pPr>
-      <w:r>
-        <w:t>Incluye lo siguiente:</w:t>
-      </w:r>
-    </w:p>
-    <w:p>
-      <w:pPr>
+        <w:spacing w:after="0" w:line="240" w:lineRule="atLeast"/>
+        <w:ind w:left="360"/>
+        <w:rPr>
+          <w:rFonts w:eastAsia="Times New Roman"/>
+          <w:i/>
+          <w:color w:val="0000FF"/>
+        </w:rPr>
+      </w:pPr>
+      <w:r>
+        <w:rPr>
+          <w:rFonts w:eastAsia="Times New Roman"/>
+          <w:i/>
+          <w:color w:val="0000FF"/>
+        </w:rPr>
+        <w:t>[I</w:t>
+      </w:r>
+      <w:r>
+        <w:rPr>
+          <w:rFonts w:eastAsia="Times New Roman"/>
+          <w:i/>
+          <w:color w:val="0000FF"/>
+        </w:rPr>
+        <w:t>ncluye</w:t>
+      </w:r>
+      <w:r>
+        <w:rPr>
+          <w:rFonts w:eastAsia="Times New Roman"/>
+          <w:i/>
+          <w:color w:val="0000FF"/>
+        </w:rPr>
+        <w:t xml:space="preserve"> lo siguiente</w:t>
+      </w:r>
+      <w:r>
+        <w:rPr>
+          <w:rFonts w:eastAsia="Times New Roman"/>
+          <w:i/>
+          <w:color w:val="0000FF"/>
+        </w:rPr>
+        <w:t>:</w:t>
+      </w:r>
+    </w:p>
+    <w:p>
+      <w:pPr>
+        <w:pStyle w:val="Prrafodelista"/>
         <w:widowControl w:val="0"/>
-        <w:spacing w:after="0"/>
-      </w:pPr>
+        <w:numPr>
+          <w:ilvl w:val="0"/>
+          <w:numId w:val="11"/>
+        </w:numPr>
+        <w:spacing w:after="0" w:line="240" w:lineRule="atLeast"/>
+        <w:rPr>
+          <w:rFonts w:eastAsia="Times New Roman"/>
+          <w:i/>
+          <w:color w:val="0000FF"/>
+        </w:rPr>
+      </w:pPr>
+      <w:r>
+        <w:rPr>
+          <w:rFonts w:eastAsia="Times New Roman"/>
+          <w:i/>
+          <w:color w:val="0000FF"/>
+        </w:rPr>
+        <w:t>Especificación de Requisitos</w:t>
+      </w:r>
+      <w:r>
+        <w:rPr>
+          <w:rFonts w:eastAsia="Times New Roman"/>
+          <w:i/>
+          <w:color w:val="0000FF"/>
+        </w:rPr>
+        <w:t xml:space="preserve"> de Software</w:t>
+      </w:r>
+    </w:p>
+    <w:p>
+      <w:pPr>
+        <w:pStyle w:val="Prrafodelista"/>
+        <w:widowControl w:val="0"/>
+        <w:numPr>
+          <w:ilvl w:val="0"/>
+          <w:numId w:val="11"/>
+        </w:numPr>
+        <w:spacing w:after="0" w:line="240" w:lineRule="atLeast"/>
+        <w:rPr>
+          <w:rFonts w:eastAsia="Times New Roman"/>
+          <w:i/>
+          <w:color w:val="0000FF"/>
+        </w:rPr>
+      </w:pPr>
+      <w:r>
+        <w:rPr>
+          <w:rFonts w:eastAsia="Times New Roman"/>
+          <w:i/>
+          <w:color w:val="0000FF"/>
+        </w:rPr>
+        <w:t xml:space="preserve">Diseño </w:t>
+      </w:r>
+      <w:r>
+        <w:rPr>
+          <w:rFonts w:eastAsia="Times New Roman"/>
+          <w:i/>
+          <w:color w:val="0000FF"/>
+        </w:rPr>
+        <w:t xml:space="preserve">Detallado </w:t>
+      </w:r>
+      <w:r>
+        <w:rPr>
+          <w:rFonts w:eastAsia="Times New Roman"/>
+          <w:i/>
+          <w:color w:val="0000FF"/>
+        </w:rPr>
+        <w:t>de Software</w:t>
+      </w:r>
+    </w:p>
+    <w:p>
+      <w:pPr>
+        <w:pStyle w:val="Prrafodelista"/>
+        <w:widowControl w:val="0"/>
+        <w:numPr>
+          <w:ilvl w:val="0"/>
+          <w:numId w:val="11"/>
+        </w:numPr>
+        <w:spacing w:after="0" w:line="240" w:lineRule="atLeast"/>
+        <w:rPr>
+          <w:rFonts w:eastAsia="Times New Roman"/>
+          <w:i/>
+          <w:color w:val="0000FF"/>
+        </w:rPr>
+      </w:pPr>
+      <w:r>
+        <w:rPr>
+          <w:rFonts w:eastAsia="Times New Roman"/>
+          <w:i/>
+          <w:color w:val="0000FF"/>
+        </w:rPr>
+        <w:t>Plan de Pruebas</w:t>
+      </w:r>
+    </w:p>
+    <w:p>
+      <w:pPr>
+        <w:pStyle w:val="Prrafodelista"/>
+        <w:widowControl w:val="0"/>
+        <w:numPr>
+          <w:ilvl w:val="0"/>
+          <w:numId w:val="11"/>
+        </w:numPr>
+        <w:spacing w:after="0" w:line="240" w:lineRule="atLeast"/>
+        <w:rPr>
+          <w:rFonts w:eastAsia="Times New Roman"/>
+          <w:i/>
+          <w:color w:val="0000FF"/>
+        </w:rPr>
+      </w:pPr>
+      <w:r>
+        <w:rPr>
+          <w:rFonts w:eastAsia="Times New Roman"/>
+          <w:i/>
+          <w:color w:val="0000FF"/>
+        </w:rPr>
+        <w:t>Casos de Prueba y Procedimientos de Prueba</w:t>
+      </w:r>
+    </w:p>
+    <w:p>
+      <w:pPr>
+        <w:pStyle w:val="Prrafodelista"/>
+        <w:widowControl w:val="0"/>
+        <w:numPr>
+          <w:ilvl w:val="0"/>
+          <w:numId w:val="11"/>
+        </w:numPr>
+        <w:spacing w:after="0" w:line="240" w:lineRule="atLeast"/>
+        <w:rPr>
+          <w:rFonts w:eastAsia="Times New Roman"/>
+          <w:i/>
+          <w:color w:val="0000FF"/>
+        </w:rPr>
+      </w:pPr>
+      <w:r>
+        <w:rPr>
+          <w:rFonts w:eastAsia="Times New Roman"/>
+          <w:i/>
+          <w:color w:val="0000FF"/>
+        </w:rPr>
+        <w:t>Reporte de Pruebas</w:t>
+      </w:r>
+    </w:p>
+    <w:p>
+      <w:pPr>
+        <w:pStyle w:val="Prrafodelista"/>
+        <w:widowControl w:val="0"/>
+        <w:numPr>
+          <w:ilvl w:val="0"/>
+          <w:numId w:val="11"/>
+        </w:numPr>
+        <w:spacing w:after="0" w:line="240" w:lineRule="atLeast"/>
+        <w:rPr>
+          <w:rFonts w:eastAsia="Times New Roman"/>
+          <w:i/>
+          <w:color w:val="0000FF"/>
+        </w:rPr>
+      </w:pPr>
+      <w:r>
+        <w:rPr>
+          <w:rFonts w:eastAsia="Times New Roman"/>
+          <w:i/>
+          <w:color w:val="0000FF"/>
+        </w:rPr>
+        <w:t>Resultados de Verificación</w:t>
+      </w:r>
+    </w:p>
+    <w:p>
+      <w:pPr>
+        <w:pStyle w:val="Prrafodelista"/>
+        <w:widowControl w:val="0"/>
+        <w:numPr>
+          <w:ilvl w:val="0"/>
+          <w:numId w:val="11"/>
+        </w:numPr>
+        <w:spacing w:after="0" w:line="240" w:lineRule="atLeast"/>
+        <w:rPr>
+          <w:rFonts w:eastAsia="Times New Roman"/>
+          <w:i/>
+          <w:color w:val="0000FF"/>
+        </w:rPr>
+      </w:pPr>
+      <w:r>
+        <w:rPr>
+          <w:rFonts w:eastAsia="Times New Roman"/>
+          <w:i/>
+          <w:color w:val="0000FF"/>
+        </w:rPr>
+        <w:t>Resultados de Validación</w:t>
+      </w:r>
+    </w:p>
+    <w:p>
+      <w:pPr>
+        <w:pStyle w:val="Prrafodelista"/>
+        <w:widowControl w:val="0"/>
+        <w:numPr>
+          <w:ilvl w:val="0"/>
+          <w:numId w:val="11"/>
+        </w:numPr>
+        <w:spacing w:after="0" w:line="240" w:lineRule="atLeast"/>
+        <w:rPr>
+          <w:rFonts w:eastAsia="Times New Roman"/>
+          <w:i/>
+          <w:color w:val="0000FF"/>
+        </w:rPr>
+      </w:pPr>
+      <w:r>
+        <w:rPr>
+          <w:rFonts w:eastAsia="Times New Roman"/>
+          <w:i/>
+          <w:color w:val="0000FF"/>
+        </w:rPr>
+        <w:t>Manual de Operación</w:t>
+      </w:r>
+    </w:p>
+    <w:p>
+      <w:pPr>
+        <w:pStyle w:val="Prrafodelista"/>
+        <w:widowControl w:val="0"/>
+        <w:numPr>
+          <w:ilvl w:val="0"/>
+          <w:numId w:val="11"/>
+        </w:numPr>
+        <w:spacing w:after="0" w:line="240" w:lineRule="atLeast"/>
+        <w:rPr>
+          <w:rFonts w:eastAsia="Times New Roman"/>
+          <w:i/>
+          <w:color w:val="0000FF"/>
+        </w:rPr>
+      </w:pPr>
+      <w:r>
+        <w:rPr>
+          <w:rFonts w:eastAsia="Times New Roman"/>
+          <w:i/>
+          <w:color w:val="0000FF"/>
+        </w:rPr>
+        <w:t>Manual de Usuario</w:t>
+      </w:r>
+    </w:p>
+    <w:p>
+      <w:pPr>
+        <w:pStyle w:val="Prrafodelista"/>
+        <w:widowControl w:val="0"/>
+        <w:numPr>
+          <w:ilvl w:val="0"/>
+          <w:numId w:val="11"/>
+        </w:numPr>
+        <w:spacing w:after="0" w:line="240" w:lineRule="atLeast"/>
+        <w:rPr>
+          <w:rFonts w:eastAsia="Times New Roman"/>
+          <w:i/>
+          <w:color w:val="0000FF"/>
+        </w:rPr>
+      </w:pPr>
+      <w:r>
+        <w:rPr>
+          <w:rFonts w:eastAsia="Times New Roman"/>
+          <w:i/>
+          <w:color w:val="0000FF"/>
+        </w:rPr>
+        <w:t>Manual de Mantenimiento</w:t>
+      </w:r>
     </w:p>
     <w:p>
       <w:pPr>
         <w:pStyle w:val="Prrafodelista"/>
         <w:numPr>
           <w:ilvl w:val="0"/>
-          <w:numId w:val="16"/>
+          <w:numId w:val="11"/>
         </w:numPr>
         <w:spacing w:after="80" w:line="240" w:lineRule="auto"/>
-      </w:pPr>
-      <w:r>
-        <w:t>Repositorio del Proyecto</w:t>
+        <w:rPr>
+          <w:rFonts w:eastAsia="Times New Roman"/>
+          <w:i/>
+          <w:color w:val="0000FF"/>
+        </w:rPr>
+      </w:pPr>
+      <w:r>
+        <w:rPr>
+          <w:rFonts w:eastAsia="Times New Roman"/>
+          <w:i/>
+          <w:color w:val="0000FF"/>
+        </w:rPr>
+        <w:t>Solicitudes de cambio</w:t>
       </w:r>
     </w:p>
     <w:p>
       <w:pPr>
         <w:pStyle w:val="Prrafodelista"/>
+        <w:widowControl w:val="0"/>
         <w:numPr>
           <w:ilvl w:val="0"/>
-          <w:numId w:val="16"/>
+          <w:numId w:val="11"/>
         </w:numPr>
-        <w:spacing w:after="80" w:line="240" w:lineRule="auto"/>
-      </w:pPr>
-      <w:r>
-        <w:t>Plan de proyecto</w:t>
+        <w:spacing w:after="0" w:line="240" w:lineRule="atLeast"/>
+        <w:rPr>
+          <w:rFonts w:eastAsia="Times New Roman"/>
+          <w:b/>
+          <w:i/>
+          <w:color w:val="FF0000"/>
+        </w:rPr>
+      </w:pPr>
+      <w:r>
+        <w:rPr>
+          <w:rFonts w:eastAsia="Times New Roman"/>
+          <w:b/>
+          <w:i/>
+          <w:color w:val="FF0000"/>
+        </w:rPr>
+        <w:t>Componente de Software</w:t>
       </w:r>
     </w:p>
     <w:p>
       <w:pPr>
         <w:pStyle w:val="Prrafodelista"/>
+        <w:widowControl w:val="0"/>
         <w:numPr>
           <w:ilvl w:val="0"/>
-          <w:numId w:val="16"/>
+          <w:numId w:val="11"/>
         </w:numPr>
-        <w:spacing w:after="80" w:line="240" w:lineRule="auto"/>
-      </w:pPr>
-      <w:r>
-        <w:t>Enunciado de Trabajo</w:t>
+        <w:spacing w:after="0" w:line="240" w:lineRule="atLeast"/>
+        <w:rPr>
+          <w:rFonts w:eastAsia="Times New Roman"/>
+          <w:b/>
+          <w:i/>
+          <w:color w:val="FF0000"/>
+        </w:rPr>
+      </w:pPr>
+      <w:r>
+        <w:rPr>
+          <w:rFonts w:eastAsia="Times New Roman"/>
+          <w:b/>
+          <w:i/>
+          <w:color w:val="FF0000"/>
+        </w:rPr>
+        <w:t>Software</w:t>
       </w:r>
     </w:p>
     <w:p>
       <w:pPr>
         <w:pStyle w:val="Prrafodelista"/>
+        <w:widowControl w:val="0"/>
         <w:numPr>
           <w:ilvl w:val="0"/>
-          <w:numId w:val="16"/>
+          <w:numId w:val="11"/>
         </w:numPr>
-        <w:spacing w:after="80" w:line="240" w:lineRule="auto"/>
-      </w:pPr>
-      <w:r>
-        <w:t>Especificación de Requerimientos de Software</w:t>
+        <w:spacing w:after="0" w:line="240" w:lineRule="atLeast"/>
+        <w:rPr>
+          <w:rFonts w:eastAsia="Times New Roman"/>
+          <w:i/>
+          <w:color w:val="0000FF"/>
+        </w:rPr>
+      </w:pPr>
+      <w:r>
+        <w:rPr>
+          <w:rFonts w:eastAsia="Times New Roman"/>
+          <w:i/>
+          <w:color w:val="0000FF"/>
+        </w:rPr>
+        <w:t>Registro de Trazabilidad</w:t>
       </w:r>
     </w:p>
     <w:p>
       <w:pPr>
         <w:pStyle w:val="Prrafodelista"/>
+        <w:widowControl w:val="0"/>
         <w:numPr>
           <w:ilvl w:val="0"/>
-          <w:numId w:val="16"/>
+          <w:numId w:val="11"/>
         </w:numPr>
-        <w:spacing w:after="80" w:line="240" w:lineRule="auto"/>
-      </w:pPr>
-      <w:r>
-        <w:t>Especificaciones de Casos de Uso</w:t>
-      </w:r>
-    </w:p>
-    <w:p>
-      <w:pPr>
-        <w:pStyle w:val="Prrafodelista"/>
-        <w:numPr>
-          <w:ilvl w:val="0"/>
-          <w:numId w:val="16"/>
-        </w:numPr>
-        <w:spacing w:after="80" w:line="240" w:lineRule="auto"/>
-      </w:pPr>
-      <w:r>
-        <w:t>Configuración de Software</w:t>
-      </w:r>
-    </w:p>
-    <w:p>
-      <w:pPr>
-        <w:pStyle w:val="Prrafodelista"/>
-        <w:numPr>
-          <w:ilvl w:val="0"/>
-          <w:numId w:val="16"/>
-        </w:numPr>
-        <w:spacing w:after="80" w:line="240" w:lineRule="auto"/>
-      </w:pPr>
-      <w:r>
-        <w:t>Modelo Conceptual</w:t>
-      </w:r>
-    </w:p>
-    <w:p>
-      <w:pPr>
-        <w:pStyle w:val="Prrafodelista"/>
-        <w:numPr>
-          <w:ilvl w:val="0"/>
-          <w:numId w:val="16"/>
-        </w:numPr>
-        <w:spacing w:after="80" w:line="240" w:lineRule="auto"/>
-      </w:pPr>
-      <w:r>
-        <w:t>Modelo Lógico</w:t>
-      </w:r>
-    </w:p>
-    <w:p>
-      <w:pPr>
-        <w:pStyle w:val="Prrafodelista"/>
-        <w:numPr>
-          <w:ilvl w:val="0"/>
-          <w:numId w:val="16"/>
-        </w:numPr>
-        <w:spacing w:after="80" w:line="240" w:lineRule="auto"/>
-      </w:pPr>
-      <w:r>
-        <w:t>Modelo Físico</w:t>
-      </w:r>
-    </w:p>
-    <w:p>
-      <w:pPr>
-        <w:pStyle w:val="Prrafodelista"/>
-        <w:numPr>
-          <w:ilvl w:val="0"/>
-          <w:numId w:val="16"/>
-        </w:numPr>
-        <w:spacing w:after="80" w:line="240" w:lineRule="auto"/>
-      </w:pPr>
-      <w:r>
-        <w:t>Diseño Detallado del Software</w:t>
-      </w:r>
-    </w:p>
-    <w:p>
-      <w:pPr>
-        <w:pStyle w:val="Prrafodelista"/>
-        <w:numPr>
-          <w:ilvl w:val="0"/>
-          <w:numId w:val="16"/>
-        </w:numPr>
-        <w:spacing w:after="80" w:line="240" w:lineRule="auto"/>
-      </w:pPr>
-      <w:r>
-        <w:t>Diagramas de componentes</w:t>
-      </w:r>
-    </w:p>
-    <w:p>
-      <w:pPr>
-        <w:pStyle w:val="Prrafodelista"/>
-        <w:numPr>
-          <w:ilvl w:val="0"/>
-          <w:numId w:val="16"/>
-        </w:numPr>
-        <w:spacing w:after="80" w:line="240" w:lineRule="auto"/>
-      </w:pPr>
-      <w:r>
-        <w:t>Diagrama de despliegue</w:t>
-      </w:r>
-    </w:p>
-    <w:p>
-      <w:pPr>
-        <w:pStyle w:val="Prrafodelista"/>
-        <w:numPr>
-          <w:ilvl w:val="0"/>
-          <w:numId w:val="16"/>
-        </w:numPr>
-        <w:spacing w:after="80" w:line="240" w:lineRule="auto"/>
-      </w:pPr>
-      <w:r>
-        <w:t>Plan de Pruebas</w:t>
-      </w:r>
-    </w:p>
-    <w:p>
-      <w:pPr>
-        <w:pStyle w:val="Prrafodelista"/>
-        <w:numPr>
-          <w:ilvl w:val="0"/>
-          <w:numId w:val="16"/>
-        </w:numPr>
-        <w:spacing w:after="80" w:line="240" w:lineRule="auto"/>
-      </w:pPr>
-      <w:r>
-        <w:t>Casos de Prueba y Procedimientos de Prueba</w:t>
-      </w:r>
-    </w:p>
-    <w:p>
-      <w:pPr>
-        <w:pStyle w:val="Prrafodelista"/>
-        <w:numPr>
-          <w:ilvl w:val="0"/>
-          <w:numId w:val="16"/>
-        </w:numPr>
-        <w:spacing w:after="80" w:line="240" w:lineRule="auto"/>
-      </w:pPr>
-      <w:r>
-        <w:t>Registro de Trazabilidad</w:t>
-      </w:r>
-    </w:p>
-    <w:p>
-      <w:pPr>
-        <w:pStyle w:val="Prrafodelista"/>
-        <w:numPr>
-          <w:ilvl w:val="0"/>
-          <w:numId w:val="16"/>
-        </w:numPr>
-        <w:spacing w:after="80" w:line="240" w:lineRule="auto"/>
-      </w:pPr>
-      <w:r>
-        <w:t>Componentes de Software</w:t>
-      </w:r>
-    </w:p>
-    <w:p>
-      <w:pPr>
-        <w:pStyle w:val="Prrafodelista"/>
-        <w:numPr>
-          <w:ilvl w:val="0"/>
-          <w:numId w:val="16"/>
-        </w:numPr>
-        <w:spacing w:after="80" w:line="240" w:lineRule="auto"/>
-      </w:pPr>
-      <w:r>
-        <w:t>Reporte de Pruebas Unitarias x Componentes</w:t>
-      </w:r>
-    </w:p>
-    <w:p>
-      <w:pPr>
-        <w:pStyle w:val="Prrafodelista"/>
-        <w:numPr>
-          <w:ilvl w:val="0"/>
-          <w:numId w:val="16"/>
-        </w:numPr>
-        <w:spacing w:after="80" w:line="240" w:lineRule="auto"/>
-      </w:pPr>
-      <w:r>
-        <w:t>Software</w:t>
-      </w:r>
-    </w:p>
-    <w:p>
-      <w:pPr>
-        <w:pStyle w:val="Prrafodelista"/>
-        <w:numPr>
-          <w:ilvl w:val="0"/>
-          <w:numId w:val="16"/>
-        </w:numPr>
-        <w:spacing w:after="80" w:line="240" w:lineRule="auto"/>
-      </w:pPr>
-      <w:r>
-        <w:t>Reporte de Pruebas Integrales</w:t>
-      </w:r>
-    </w:p>
-    <w:p>
-      <w:pPr>
-        <w:pStyle w:val="Prrafodelista"/>
-        <w:numPr>
-          <w:ilvl w:val="0"/>
-          <w:numId w:val="16"/>
-        </w:numPr>
-        <w:spacing w:after="80" w:line="240" w:lineRule="auto"/>
-      </w:pPr>
-      <w:r>
-        <w:t>Manual de Operación</w:t>
-      </w:r>
-    </w:p>
-    <w:p>
-      <w:pPr>
-        <w:pStyle w:val="Prrafodelista"/>
-        <w:spacing w:after="80" w:line="240" w:lineRule="auto"/>
-        <w:ind w:left="1428"/>
-      </w:pPr>
-    </w:p>
-    <w:p>
-      <w:pPr>
-        <w:pStyle w:val="Prrafodelista"/>
-        <w:spacing w:after="80" w:line="240" w:lineRule="auto"/>
-        <w:ind w:left="1428"/>
-      </w:pPr>
-    </w:p>
-    <w:p>
-      <w:pPr>
-        <w:pStyle w:val="Prrafodelista"/>
-        <w:numPr>
-          <w:ilvl w:val="0"/>
-          <w:numId w:val="16"/>
-        </w:numPr>
-        <w:spacing w:after="80" w:line="240" w:lineRule="auto"/>
-      </w:pPr>
-      <w:r>
-        <w:t>Manual de Usuario</w:t>
-      </w:r>
-    </w:p>
-    <w:p>
-      <w:pPr>
-        <w:pStyle w:val="Prrafodelista"/>
-        <w:numPr>
-          <w:ilvl w:val="0"/>
-          <w:numId w:val="16"/>
-        </w:numPr>
-        <w:spacing w:after="80" w:line="240" w:lineRule="auto"/>
-      </w:pPr>
-      <w:r>
-        <w:t>Manual de Mantenimiento</w:t>
-      </w:r>
-    </w:p>
-    <w:p>
-      <w:pPr>
-        <w:pStyle w:val="Prrafodelista"/>
-        <w:numPr>
-          <w:ilvl w:val="0"/>
-          <w:numId w:val="16"/>
-        </w:numPr>
-        <w:spacing w:after="80" w:line="240" w:lineRule="auto"/>
-      </w:pPr>
-      <w:r>
-        <w:t>Acta de Aceptación</w:t>
-      </w:r>
-    </w:p>
-    <w:p>
-      <w:pPr>
-        <w:pStyle w:val="Prrafodelista"/>
-        <w:numPr>
-          <w:ilvl w:val="0"/>
-          <w:numId w:val="16"/>
-        </w:numPr>
-        <w:spacing w:after="80" w:line="240" w:lineRule="auto"/>
-      </w:pPr>
-      <w:r>
-        <w:t>Cronograma de Actividades del Proyecto</w:t>
+        <w:spacing w:after="0" w:line="240" w:lineRule="atLeast"/>
+        <w:rPr>
+          <w:rFonts w:eastAsia="Times New Roman"/>
+          <w:i/>
+          <w:color w:val="0000FF"/>
+        </w:rPr>
+      </w:pPr>
+      <w:r>
+        <w:rPr>
+          <w:rFonts w:eastAsia="Times New Roman"/>
+          <w:i/>
+          <w:color w:val="0000FF"/>
+        </w:rPr>
+        <w:t>Otros</w:t>
+      </w:r>
+      <w:r>
+        <w:rPr>
+          <w:rFonts w:eastAsia="Times New Roman"/>
+          <w:i/>
+          <w:color w:val="0000FF"/>
+        </w:rPr>
+        <w:t>.]</w:t>
       </w:r>
     </w:p>
     <w:p>
@@ -2194,50 +2089,314 @@
       <w:pPr>
         <w:widowControl w:val="0"/>
         <w:spacing w:after="0" w:line="240" w:lineRule="atLeast"/>
-        <w:ind w:left="709"/>
-      </w:pPr>
-      <w:r>
-        <w:t xml:space="preserve">Adicionalmente, </w:t>
-      </w:r>
-      <w:r>
-        <w:t>almacena</w:t>
-      </w:r>
-      <w:r>
-        <w:t xml:space="preserve"> los documentos del proceso “Gestión del Proyecto”, de forma separada </w:t>
-      </w:r>
-      <w:r>
-        <w:t xml:space="preserve">a </w:t>
-      </w:r>
-      <w:r>
-        <w:t>la Configuración del software.</w:t>
+        <w:ind w:left="360"/>
+        <w:rPr>
+          <w:rFonts w:eastAsia="Times New Roman"/>
+          <w:i/>
+          <w:color w:val="0000FF"/>
+        </w:rPr>
+      </w:pPr>
+      <w:r>
+        <w:rPr>
+          <w:rFonts w:eastAsia="Times New Roman"/>
+          <w:i/>
+          <w:color w:val="0000FF"/>
+        </w:rPr>
+        <w:t xml:space="preserve">[También se pueden ordenar por carpetas: </w:t>
+      </w:r>
+      <w:r>
+        <w:rPr>
+          <w:rFonts w:eastAsia="Times New Roman"/>
+          <w:b/>
+          <w:i/>
+          <w:color w:val="0000FF"/>
+        </w:rPr>
+        <w:t>Plantillas</w:t>
+      </w:r>
+      <w:r>
+        <w:rPr>
+          <w:rFonts w:eastAsia="Times New Roman"/>
+          <w:i/>
+          <w:color w:val="0000FF"/>
+        </w:rPr>
+        <w:t xml:space="preserve"> (documentos) – </w:t>
+      </w:r>
+      <w:r>
+        <w:rPr>
+          <w:rFonts w:eastAsia="Times New Roman"/>
+          <w:b/>
+          <w:i/>
+          <w:color w:val="0000FF"/>
+        </w:rPr>
+        <w:t>Diseño</w:t>
+      </w:r>
+      <w:r>
+        <w:rPr>
+          <w:rFonts w:eastAsia="Times New Roman"/>
+          <w:i/>
+          <w:color w:val="0000FF"/>
+        </w:rPr>
+        <w:t xml:space="preserve"> (modelos) y </w:t>
+      </w:r>
+      <w:r>
+        <w:rPr>
+          <w:rFonts w:eastAsia="Times New Roman"/>
+          <w:b/>
+          <w:i/>
+          <w:color w:val="0000FF"/>
+        </w:rPr>
+        <w:t>Código fuente</w:t>
+      </w:r>
+      <w:r>
+        <w:rPr>
+          <w:rFonts w:eastAsia="Times New Roman"/>
+          <w:i/>
+          <w:color w:val="0000FF"/>
+        </w:rPr>
+        <w:t xml:space="preserve"> (Componentes de software y Software). Tener presente las </w:t>
+      </w:r>
+      <w:r>
+        <w:rPr>
+          <w:rFonts w:eastAsia="Times New Roman"/>
+          <w:b/>
+          <w:i/>
+          <w:color w:val="FF0000"/>
+        </w:rPr>
+        <w:t>versiones</w:t>
+      </w:r>
+      <w:r>
+        <w:rPr>
+          <w:rFonts w:eastAsia="Times New Roman"/>
+          <w:i/>
+          <w:color w:val="0000FF"/>
+        </w:rPr>
+        <w:t xml:space="preserve"> de los artefactos.]</w:t>
       </w:r>
     </w:p>
     <w:p>
       <w:pPr>
         <w:widowControl w:val="0"/>
         <w:spacing w:after="0" w:line="240" w:lineRule="atLeast"/>
-        <w:ind w:left="709"/>
+        <w:ind w:left="360"/>
+        <w:rPr>
+          <w:rFonts w:eastAsia="Times New Roman"/>
+          <w:i/>
+          <w:color w:val="0000FF"/>
+        </w:rPr>
       </w:pPr>
     </w:p>
     <w:p>
       <w:pPr>
         <w:widowControl w:val="0"/>
         <w:spacing w:after="0" w:line="240" w:lineRule="atLeast"/>
-        <w:ind w:left="709"/>
-      </w:pPr>
-      <w:r>
-        <w:t xml:space="preserve">Incluye </w:t>
-      </w:r>
-      <w:r>
-        <w:t>lo siguiente:</w:t>
+        <w:ind w:left="360"/>
+        <w:rPr>
+          <w:rFonts w:eastAsia="Times New Roman"/>
+          <w:i/>
+          <w:color w:val="0000FF"/>
+        </w:rPr>
+      </w:pPr>
+      <w:r>
+        <w:rPr>
+          <w:rFonts w:eastAsia="Times New Roman"/>
+          <w:i/>
+          <w:color w:val="0000FF"/>
+        </w:rPr>
+        <w:t>[</w:t>
+      </w:r>
+      <w:r>
+        <w:rPr>
+          <w:rFonts w:eastAsia="Times New Roman"/>
+          <w:i/>
+          <w:color w:val="0000FF"/>
+        </w:rPr>
+        <w:t>Los estados aplicables son: entregado y aceptado.</w:t>
+      </w:r>
+      <w:r>
+        <w:rPr>
+          <w:rFonts w:eastAsia="Times New Roman"/>
+          <w:i/>
+          <w:color w:val="0000FF"/>
+        </w:rPr>
+        <w:t>]</w:t>
       </w:r>
     </w:p>
     <w:p>
       <w:pPr>
         <w:widowControl w:val="0"/>
         <w:spacing w:after="0" w:line="240" w:lineRule="atLeast"/>
-        <w:ind w:left="709"/>
-      </w:pPr>
+        <w:ind w:left="360"/>
+        <w:rPr>
+          <w:rFonts w:eastAsia="Times New Roman"/>
+          <w:i/>
+          <w:color w:val="0000FF"/>
+        </w:rPr>
+      </w:pPr>
+    </w:p>
+    <w:p>
+      <w:pPr>
+        <w:widowControl w:val="0"/>
+        <w:spacing w:after="0" w:line="240" w:lineRule="atLeast"/>
+        <w:ind w:left="360"/>
+        <w:rPr>
+          <w:rFonts w:eastAsia="Times New Roman"/>
+          <w:i/>
+          <w:color w:val="0000FF"/>
+        </w:rPr>
+      </w:pPr>
+    </w:p>
+    <w:p>
+      <w:pPr>
+        <w:widowControl w:val="0"/>
+        <w:spacing w:after="0" w:line="240" w:lineRule="atLeast"/>
+        <w:ind w:left="360"/>
+        <w:rPr>
+          <w:rFonts w:eastAsia="Times New Roman"/>
+          <w:i/>
+          <w:color w:val="0000FF"/>
+        </w:rPr>
+      </w:pPr>
+    </w:p>
+    <w:p>
+      <w:pPr>
+        <w:widowControl w:val="0"/>
+        <w:spacing w:after="0" w:line="240" w:lineRule="atLeast"/>
+        <w:ind w:left="360"/>
+        <w:rPr>
+          <w:rFonts w:eastAsia="Times New Roman"/>
+          <w:i/>
+          <w:color w:val="0000FF"/>
+        </w:rPr>
+      </w:pPr>
+    </w:p>
+    <w:p>
+      <w:pPr>
+        <w:widowControl w:val="0"/>
+        <w:spacing w:after="0" w:line="240" w:lineRule="atLeast"/>
+        <w:ind w:left="360"/>
+        <w:rPr>
+          <w:rFonts w:eastAsia="Times New Roman"/>
+          <w:i/>
+          <w:color w:val="0000FF"/>
+        </w:rPr>
+      </w:pPr>
+    </w:p>
+    <w:p>
+      <w:pPr>
+        <w:widowControl w:val="0"/>
+        <w:spacing w:after="0" w:line="240" w:lineRule="atLeast"/>
+        <w:ind w:left="360"/>
+        <w:rPr>
+          <w:rFonts w:eastAsia="Times New Roman"/>
+          <w:i/>
+          <w:color w:val="0000FF"/>
+        </w:rPr>
+      </w:pPr>
+      <w:r>
+        <w:rPr>
+          <w:rFonts w:eastAsia="Times New Roman"/>
+          <w:i/>
+          <w:color w:val="0000FF"/>
+        </w:rPr>
+        <w:t>[</w:t>
+      </w:r>
+      <w:r>
+        <w:rPr>
+          <w:rFonts w:eastAsia="Times New Roman"/>
+          <w:i/>
+          <w:color w:val="0000FF"/>
+        </w:rPr>
+        <w:t xml:space="preserve">Adicionalmente, se pueden almacenar los documentos del proceso </w:t>
+      </w:r>
+      <w:r>
+        <w:rPr>
+          <w:rFonts w:eastAsia="Times New Roman"/>
+          <w:b/>
+          <w:i/>
+          <w:color w:val="0000FF"/>
+        </w:rPr>
+        <w:t>“Gestión del Proyecto”</w:t>
+      </w:r>
+      <w:r>
+        <w:rPr>
+          <w:rFonts w:eastAsia="Times New Roman"/>
+          <w:i/>
+          <w:color w:val="0000FF"/>
+        </w:rPr>
+        <w:t>, de forma separada la Configuración del software.</w:t>
+      </w:r>
+      <w:r>
+        <w:rPr>
+          <w:rFonts w:eastAsia="Times New Roman"/>
+          <w:i/>
+          <w:color w:val="0000FF"/>
+        </w:rPr>
+        <w:t>]</w:t>
+      </w:r>
+    </w:p>
+    <w:p>
+      <w:pPr>
+        <w:widowControl w:val="0"/>
+        <w:spacing w:after="0" w:line="240" w:lineRule="atLeast"/>
+        <w:ind w:left="360"/>
+        <w:rPr>
+          <w:rFonts w:eastAsia="Times New Roman"/>
+          <w:i/>
+          <w:color w:val="0000FF"/>
+        </w:rPr>
+      </w:pPr>
+    </w:p>
+    <w:p>
+      <w:pPr>
+        <w:widowControl w:val="0"/>
+        <w:spacing w:after="0" w:line="240" w:lineRule="atLeast"/>
+        <w:ind w:left="360"/>
+        <w:rPr>
+          <w:rFonts w:eastAsia="Times New Roman"/>
+          <w:i/>
+          <w:color w:val="0000FF"/>
+        </w:rPr>
+      </w:pPr>
+      <w:r>
+        <w:rPr>
+          <w:rFonts w:eastAsia="Times New Roman"/>
+          <w:i/>
+          <w:color w:val="0000FF"/>
+        </w:rPr>
+        <w:t>[</w:t>
+      </w:r>
+      <w:r>
+        <w:rPr>
+          <w:rFonts w:eastAsia="Times New Roman"/>
+          <w:i/>
+          <w:color w:val="0000FF"/>
+        </w:rPr>
+        <w:t>Puede i</w:t>
+      </w:r>
+      <w:r>
+        <w:rPr>
+          <w:rFonts w:eastAsia="Times New Roman"/>
+          <w:i/>
+          <w:color w:val="0000FF"/>
+        </w:rPr>
+        <w:t>nclu</w:t>
+      </w:r>
+      <w:r>
+        <w:rPr>
+          <w:rFonts w:eastAsia="Times New Roman"/>
+          <w:i/>
+          <w:color w:val="0000FF"/>
+        </w:rPr>
+        <w:t xml:space="preserve">ir </w:t>
+      </w:r>
+      <w:r>
+        <w:rPr>
+          <w:rFonts w:eastAsia="Times New Roman"/>
+          <w:i/>
+          <w:color w:val="0000FF"/>
+        </w:rPr>
+        <w:t>lo siguiente:</w:t>
+      </w:r>
     </w:p>
     <w:p>
       <w:pPr>
@@ -2248,9 +2407,18 @@
           <w:numId w:val="12"/>
         </w:numPr>
         <w:spacing w:after="0" w:line="240" w:lineRule="atLeast"/>
-        <w:ind w:left="1418"/>
-      </w:pPr>
-      <w:r>
+        <w:rPr>
+          <w:rFonts w:eastAsia="Times New Roman"/>
+          <w:i/>
+          <w:color w:val="0000FF"/>
+        </w:rPr>
+      </w:pPr>
+      <w:r>
+        <w:rPr>
+          <w:rFonts w:eastAsia="Times New Roman"/>
+          <w:i/>
+          <w:color w:val="0000FF"/>
+        </w:rPr>
         <w:t>Plan de proyecto</w:t>
       </w:r>
     </w:p>
@@ -2263,9 +2431,18 @@
           <w:numId w:val="12"/>
         </w:numPr>
         <w:spacing w:after="0" w:line="240" w:lineRule="atLeast"/>
-        <w:ind w:left="1418"/>
-      </w:pPr>
-      <w:r>
+        <w:rPr>
+          <w:rFonts w:eastAsia="Times New Roman"/>
+          <w:i/>
+          <w:color w:val="0000FF"/>
+        </w:rPr>
+      </w:pPr>
+      <w:r>
+        <w:rPr>
+          <w:rFonts w:eastAsia="Times New Roman"/>
+          <w:i/>
+          <w:color w:val="0000FF"/>
+        </w:rPr>
         <w:t>Enunciado del Trabajo</w:t>
       </w:r>
     </w:p>
@@ -2278,9 +2455,18 @@
           <w:numId w:val="12"/>
         </w:numPr>
         <w:spacing w:after="0" w:line="240" w:lineRule="atLeast"/>
-        <w:ind w:left="1418"/>
-      </w:pPr>
-      <w:r>
+        <w:rPr>
+          <w:rFonts w:eastAsia="Times New Roman"/>
+          <w:i/>
+          <w:color w:val="0000FF"/>
+        </w:rPr>
+      </w:pPr>
+      <w:r>
+        <w:rPr>
+          <w:rFonts w:eastAsia="Times New Roman"/>
+          <w:i/>
+          <w:color w:val="0000FF"/>
+        </w:rPr>
         <w:t>Actas de reuniones</w:t>
       </w:r>
     </w:p>
@@ -2293,9 +2479,18 @@
           <w:numId w:val="12"/>
         </w:numPr>
         <w:spacing w:after="0" w:line="240" w:lineRule="atLeast"/>
-        <w:ind w:left="1418"/>
-      </w:pPr>
-      <w:r>
+        <w:rPr>
+          <w:rFonts w:eastAsia="Times New Roman"/>
+          <w:i/>
+          <w:color w:val="0000FF"/>
+        </w:rPr>
+      </w:pPr>
+      <w:r>
+        <w:rPr>
+          <w:rFonts w:eastAsia="Times New Roman"/>
+          <w:i/>
+          <w:color w:val="0000FF"/>
+        </w:rPr>
         <w:t>Reporte de Avances</w:t>
       </w:r>
     </w:p>
@@ -2308,10 +2503,67 @@
           <w:numId w:val="12"/>
         </w:numPr>
         <w:spacing w:after="0" w:line="240" w:lineRule="atLeast"/>
-        <w:ind w:left="1418"/>
-      </w:pPr>
-      <w:r>
+        <w:rPr>
+          <w:rFonts w:eastAsia="Times New Roman"/>
+          <w:i/>
+          <w:color w:val="0000FF"/>
+        </w:rPr>
+      </w:pPr>
+      <w:r>
+        <w:rPr>
+          <w:rFonts w:eastAsia="Times New Roman"/>
+          <w:i/>
+          <w:color w:val="0000FF"/>
+        </w:rPr>
+        <w:t>Acciones Correctivas</w:t>
+      </w:r>
+    </w:p>
+    <w:p>
+      <w:pPr>
+        <w:pStyle w:val="Prrafodelista"/>
+        <w:widowControl w:val="0"/>
+        <w:numPr>
+          <w:ilvl w:val="0"/>
+          <w:numId w:val="12"/>
+        </w:numPr>
+        <w:spacing w:after="0" w:line="240" w:lineRule="atLeast"/>
+        <w:rPr>
+          <w:rFonts w:eastAsia="Times New Roman"/>
+          <w:i/>
+          <w:color w:val="0000FF"/>
+        </w:rPr>
+      </w:pPr>
+      <w:r>
+        <w:rPr>
+          <w:rFonts w:eastAsia="Times New Roman"/>
+          <w:i/>
+          <w:color w:val="0000FF"/>
+        </w:rPr>
         <w:t>Acta de Aceptación</w:t>
+      </w:r>
+    </w:p>
+    <w:p>
+      <w:pPr>
+        <w:pStyle w:val="Prrafodelista"/>
+        <w:widowControl w:val="0"/>
+        <w:numPr>
+          <w:ilvl w:val="0"/>
+          <w:numId w:val="12"/>
+        </w:numPr>
+        <w:spacing w:after="0" w:line="240" w:lineRule="atLeast"/>
+        <w:rPr>
+          <w:rFonts w:eastAsia="Times New Roman"/>
+          <w:i/>
+          <w:color w:val="0000FF"/>
+        </w:rPr>
+      </w:pPr>
+      <w:r>
+        <w:rPr>
+          <w:rFonts w:eastAsia="Times New Roman"/>
+          <w:i/>
+          <w:color w:val="0000FF"/>
+        </w:rPr>
+        <w:t>Otros.]</w:t>
       </w:r>
     </w:p>
     <w:p>
@@ -2325,12 +2577,74 @@
           <w:color w:val="0000FF"/>
         </w:rPr>
       </w:pPr>
+    </w:p>
+    <w:p>
+      <w:r>
+        <w:rPr>
+          <w:noProof/>
+          <w:lang w:val="es-ES" w:eastAsia="es-ES"/>
+        </w:rPr>
+        <w:drawing>
+          <wp:anchor distT="0" distB="0" distL="114300" distR="114300" simplePos="0" relativeHeight="251663360" behindDoc="0" locked="0" layoutInCell="1" allowOverlap="1" wp14:anchorId="4D5EB77B" wp14:editId="45B1BAC2">
+            <wp:simplePos x="0" y="0"/>
+            <wp:positionH relativeFrom="column">
+              <wp:posOffset>577215</wp:posOffset>
+            </wp:positionH>
+            <wp:positionV relativeFrom="paragraph">
+              <wp:posOffset>8890</wp:posOffset>
+            </wp:positionV>
+            <wp:extent cx="4610100" cy="1162685"/>
+            <wp:effectExtent l="0" t="0" r="0" b="0"/>
+            <wp:wrapSquare wrapText="bothSides"/>
+            <wp:docPr id="1" name="Imagen 1"/>
+            <wp:cNvGraphicFramePr>
+              <a:graphicFrameLocks xmlns:a="http://schemas.openxmlformats.org/drawingml/2006/main" noChangeAspect="1"/>
+            </wp:cNvGraphicFramePr>
+            <a:graphic xmlns:a="http://schemas.openxmlformats.org/drawingml/2006/main">
+              <a:graphicData uri="http://schemas.openxmlformats.org/drawingml/2006/picture">
+                <pic:pic xmlns:pic="http://schemas.openxmlformats.org/drawingml/2006/picture">
+                  <pic:nvPicPr>
+                    <pic:cNvPr id="1" name=""/>
+                    <pic:cNvPicPr/>
+                  </pic:nvPicPr>
+                  <pic:blipFill>
+                    <a:blip r:embed="rId10">
+                      <a:extLst>
+                        <a:ext uri="{28A0092B-C50C-407E-A947-70E740481C1C}">
+                          <a14:useLocalDpi xmlns:a14="http://schemas.microsoft.com/office/drawing/2010/main" val="0"/>
+                        </a:ext>
+                      </a:extLst>
+                    </a:blip>
+                    <a:stretch>
+                      <a:fillRect/>
+                    </a:stretch>
+                  </pic:blipFill>
+                  <pic:spPr>
+                    <a:xfrm>
+                      <a:off x="0" y="0"/>
+                      <a:ext cx="4610100" cy="1162685"/>
+                    </a:xfrm>
+                    <a:prstGeom prst="rect">
+                      <a:avLst/>
+                    </a:prstGeom>
+                  </pic:spPr>
+                </pic:pic>
+              </a:graphicData>
+            </a:graphic>
+            <wp14:sizeRelH relativeFrom="page">
+              <wp14:pctWidth>0</wp14:pctWidth>
+            </wp14:sizeRelH>
+            <wp14:sizeRelV relativeFrom="page">
+              <wp14:pctHeight>0</wp14:pctHeight>
+            </wp14:sizeRelV>
+          </wp:anchor>
+        </w:drawing>
+      </w:r>
     </w:p>
     <w:p/>
     <w:p/>
     <w:p/>
     <w:p/>
-    <w:p/>
     <w:p>
       <w:pPr>
         <w:tabs>
@@ -2340,10 +2654,51 @@
       <w:r>
         <w:tab/>
       </w:r>
+      <w:r>
+        <w:rPr>
+          <w:noProof/>
+          <w:lang w:val="es-ES" w:eastAsia="es-ES"/>
+        </w:rPr>
+        <w:drawing>
+          <wp:inline distT="0" distB="0" distL="0" distR="0" wp14:anchorId="5969559B" wp14:editId="1C5DB88A">
+            <wp:extent cx="5400040" cy="1376680"/>
+            <wp:effectExtent l="0" t="0" r="0" b="0"/>
+            <wp:docPr id="2" name="Imagen 2"/>
+            <wp:cNvGraphicFramePr>
+              <a:graphicFrameLocks xmlns:a="http://schemas.openxmlformats.org/drawingml/2006/main" noChangeAspect="1"/>
+            </wp:cNvGraphicFramePr>
+            <a:graphic xmlns:a="http://schemas.openxmlformats.org/drawingml/2006/main">
+              <a:graphicData uri="http://schemas.openxmlformats.org/drawingml/2006/picture">
+                <pic:pic xmlns:pic="http://schemas.openxmlformats.org/drawingml/2006/picture">
+                  <pic:nvPicPr>
+                    <pic:cNvPr id="1" name=""/>
+                    <pic:cNvPicPr/>
+                  </pic:nvPicPr>
+                  <pic:blipFill>
+                    <a:blip r:embed="rId11"/>
+                    <a:stretch>
+                      <a:fillRect/>
+                    </a:stretch>
+                  </pic:blipFill>
+                  <pic:spPr>
+                    <a:xfrm>
+                      <a:off x="0" y="0"/>
+                      <a:ext cx="5400040" cy="1376680"/>
+                    </a:xfrm>
+                    <a:prstGeom prst="rect">
+                      <a:avLst/>
+                    </a:prstGeom>
+                  </pic:spPr>
+                </pic:pic>
+              </a:graphicData>
+            </a:graphic>
+          </wp:inline>
+        </w:drawing>
+      </w:r>
     </w:p>
     <w:sectPr>
-      <w:headerReference w:type="default" r:id="rId11"/>
-      <w:footerReference w:type="default" r:id="rId12"/>
+      <w:headerReference w:type="default" r:id="rId12"/>
+      <w:footerReference w:type="default" r:id="rId13"/>
       <w:pgSz w:w="11906" w:h="16838"/>
       <w:pgMar w:top="1417" w:right="1701" w:bottom="1417" w:left="1701" w:header="708" w:footer="708" w:gutter="0"/>
       <w:pgNumType w:start="0"/>
@@ -2356,7 +2711,7 @@
 </file>
 
 <file path=word/endnotes.xml><?xml version="1.0" encoding="utf-8"?>
-<w:endnotes xmlns:wpc="http://schemas.microsoft.com/office/word/2010/wordprocessingCanvas" xmlns:mc="http://schemas.openxmlformats.org/markup-compatibility/2006" xmlns:o="urn:schemas-microsoft-com:office:office" xmlns:r="http://schemas.openxmlformats.org/officeDocument/2006/relationships" xmlns:m="http://schemas.openxmlformats.org/officeDocument/2006/math" xmlns:v="urn:schemas-microsoft-com:vml" xmlns:wp14="http://schemas.microsoft.com/office/word/2010/wordprocessingDrawing" xmlns:wp="http://schemas.openxmlformats.org/drawingml/2006/wordprocessingDrawing" xmlns:w10="urn:schemas-microsoft-com:office:word" xmlns:w="http://schemas.openxmlformats.org/wordprocessingml/2006/main" xmlns:w14="http://schemas.microsoft.com/office/word/2010/wordml" xmlns:wpg="http://schemas.microsoft.com/office/word/2010/wordprocessingGroup" xmlns:wpi="http://schemas.microsoft.com/office/word/2010/wordprocessingInk" xmlns:wne="http://schemas.microsoft.com/office/word/2006/wordml" xmlns:wps="http://schemas.microsoft.com/office/word/2010/wordprocessingShape" mc:Ignorable="w14 wp14">
+<w:endnotes xmlns:wpc="http://schemas.microsoft.com/office/word/2010/wordprocessingCanvas" xmlns:mc="http://schemas.openxmlformats.org/markup-compatibility/2006" xmlns:o="urn:schemas-microsoft-com:office:office" xmlns:r="http://schemas.openxmlformats.org/officeDocument/2006/relationships" xmlns:m="http://schemas.openxmlformats.org/officeDocument/2006/math" xmlns:v="urn:schemas-microsoft-com:vml" xmlns:wp14="http://schemas.microsoft.com/office/word/2010/wordprocessingDrawing" xmlns:wp="http://schemas.openxmlformats.org/drawingml/2006/wordprocessingDrawing" xmlns:w10="urn:schemas-microsoft-com:office:word" xmlns:w="http://schemas.openxmlformats.org/wordprocessingml/2006/main" xmlns:w14="http://schemas.microsoft.com/office/word/2010/wordml" xmlns:w15="http://schemas.microsoft.com/office/word/2012/wordml" xmlns:wpg="http://schemas.microsoft.com/office/word/2010/wordprocessingGroup" xmlns:wpi="http://schemas.microsoft.com/office/word/2010/wordprocessingInk" xmlns:wne="http://schemas.microsoft.com/office/word/2006/wordml" xmlns:wps="http://schemas.microsoft.com/office/word/2010/wordprocessingShape" mc:Ignorable="w14 w15 wp14">
   <w:endnote w:type="separator" w:id="-1">
     <w:p>
       <w:pPr>
@@ -2381,7 +2736,7 @@
 </file>
 
 <file path=word/footer1.xml><?xml version="1.0" encoding="utf-8"?>
-<w:ftr xmlns:wpc="http://schemas.microsoft.com/office/word/2010/wordprocessingCanvas" xmlns:mc="http://schemas.openxmlformats.org/markup-compatibility/2006" xmlns:o="urn:schemas-microsoft-com:office:office" xmlns:r="http://schemas.openxmlformats.org/officeDocument/2006/relationships" xmlns:m="http://schemas.openxmlformats.org/officeDocument/2006/math" xmlns:v="urn:schemas-microsoft-com:vml" xmlns:wp14="http://schemas.microsoft.com/office/word/2010/wordprocessingDrawing" xmlns:wp="http://schemas.openxmlformats.org/drawingml/2006/wordprocessingDrawing" xmlns:w10="urn:schemas-microsoft-com:office:word" xmlns:w="http://schemas.openxmlformats.org/wordprocessingml/2006/main" xmlns:w14="http://schemas.microsoft.com/office/word/2010/wordml" xmlns:wpg="http://schemas.microsoft.com/office/word/2010/wordprocessingGroup" xmlns:wpi="http://schemas.microsoft.com/office/word/2010/wordprocessingInk" xmlns:wne="http://schemas.microsoft.com/office/word/2006/wordml" xmlns:wps="http://schemas.microsoft.com/office/word/2010/wordprocessingShape" mc:Ignorable="w14 wp14">
+<w:ftr xmlns:wpc="http://schemas.microsoft.com/office/word/2010/wordprocessingCanvas" xmlns:mc="http://schemas.openxmlformats.org/markup-compatibility/2006" xmlns:o="urn:schemas-microsoft-com:office:office" xmlns:r="http://schemas.openxmlformats.org/officeDocument/2006/relationships" xmlns:m="http://schemas.openxmlformats.org/officeDocument/2006/math" xmlns:v="urn:schemas-microsoft-com:vml" xmlns:wp14="http://schemas.microsoft.com/office/word/2010/wordprocessingDrawing" xmlns:wp="http://schemas.openxmlformats.org/drawingml/2006/wordprocessingDrawing" xmlns:w10="urn:schemas-microsoft-com:office:word" xmlns:w="http://schemas.openxmlformats.org/wordprocessingml/2006/main" xmlns:w14="http://schemas.microsoft.com/office/word/2010/wordml" xmlns:w15="http://schemas.microsoft.com/office/word/2012/wordml" xmlns:wpg="http://schemas.microsoft.com/office/word/2010/wordprocessingGroup" xmlns:wpi="http://schemas.microsoft.com/office/word/2010/wordprocessingInk" xmlns:wne="http://schemas.microsoft.com/office/word/2006/wordml" xmlns:wps="http://schemas.microsoft.com/office/word/2010/wordprocessingShape" mc:Ignorable="w14 w15 wp14">
   <w:tbl>
     <w:tblPr>
       <w:tblW w:w="5000" w:type="pct"/>
@@ -2545,7 +2900,7 @@
               <w:szCs w:val="18"/>
               <w:lang w:val="es-ES"/>
             </w:rPr>
-            <w:t>2</w:t>
+            <w:t>1</w:t>
           </w:r>
           <w:r>
             <w:rPr>
@@ -2569,7 +2924,7 @@
 </file>
 
 <file path=word/footnotes.xml><?xml version="1.0" encoding="utf-8"?>
-<w:footnotes xmlns:wpc="http://schemas.microsoft.com/office/word/2010/wordprocessingCanvas" xmlns:mc="http://schemas.openxmlformats.org/markup-compatibility/2006" xmlns:o="urn:schemas-microsoft-com:office:office" xmlns:r="http://schemas.openxmlformats.org/officeDocument/2006/relationships" xmlns:m="http://schemas.openxmlformats.org/officeDocument/2006/math" xmlns:v="urn:schemas-microsoft-com:vml" xmlns:wp14="http://schemas.microsoft.com/office/word/2010/wordprocessingDrawing" xmlns:wp="http://schemas.openxmlformats.org/drawingml/2006/wordprocessingDrawing" xmlns:w10="urn:schemas-microsoft-com:office:word" xmlns:w="http://schemas.openxmlformats.org/wordprocessingml/2006/main" xmlns:w14="http://schemas.microsoft.com/office/word/2010/wordml" xmlns:wpg="http://schemas.microsoft.com/office/word/2010/wordprocessingGroup" xmlns:wpi="http://schemas.microsoft.com/office/word/2010/wordprocessingInk" xmlns:wne="http://schemas.microsoft.com/office/word/2006/wordml" xmlns:wps="http://schemas.microsoft.com/office/word/2010/wordprocessingShape" mc:Ignorable="w14 wp14">
+<w:footnotes xmlns:wpc="http://schemas.microsoft.com/office/word/2010/wordprocessingCanvas" xmlns:mc="http://schemas.openxmlformats.org/markup-compatibility/2006" xmlns:o="urn:schemas-microsoft-com:office:office" xmlns:r="http://schemas.openxmlformats.org/officeDocument/2006/relationships" xmlns:m="http://schemas.openxmlformats.org/officeDocument/2006/math" xmlns:v="urn:schemas-microsoft-com:vml" xmlns:wp14="http://schemas.microsoft.com/office/word/2010/wordprocessingDrawing" xmlns:wp="http://schemas.openxmlformats.org/drawingml/2006/wordprocessingDrawing" xmlns:w10="urn:schemas-microsoft-com:office:word" xmlns:w="http://schemas.openxmlformats.org/wordprocessingml/2006/main" xmlns:w14="http://schemas.microsoft.com/office/word/2010/wordml" xmlns:w15="http://schemas.microsoft.com/office/word/2012/wordml" xmlns:wpg="http://schemas.microsoft.com/office/word/2010/wordprocessingGroup" xmlns:wpi="http://schemas.microsoft.com/office/word/2010/wordprocessingInk" xmlns:wne="http://schemas.microsoft.com/office/word/2006/wordml" xmlns:wps="http://schemas.microsoft.com/office/word/2010/wordprocessingShape" mc:Ignorable="w14 w15 wp14">
   <w:footnote w:type="separator" w:id="-1">
     <w:p>
       <w:pPr>
@@ -2594,7 +2949,7 @@
 </file>
 
 <file path=word/header1.xml><?xml version="1.0" encoding="utf-8"?>
-<w:hdr xmlns:wpc="http://schemas.microsoft.com/office/word/2010/wordprocessingCanvas" xmlns:mc="http://schemas.openxmlformats.org/markup-compatibility/2006" xmlns:o="urn:schemas-microsoft-com:office:office" xmlns:r="http://schemas.openxmlformats.org/officeDocument/2006/relationships" xmlns:m="http://schemas.openxmlformats.org/officeDocument/2006/math" xmlns:v="urn:schemas-microsoft-com:vml" xmlns:wp14="http://schemas.microsoft.com/office/word/2010/wordprocessingDrawing" xmlns:wp="http://schemas.openxmlformats.org/drawingml/2006/wordprocessingDrawing" xmlns:w10="urn:schemas-microsoft-com:office:word" xmlns:w="http://schemas.openxmlformats.org/wordprocessingml/2006/main" xmlns:w14="http://schemas.microsoft.com/office/word/2010/wordml" xmlns:wpg="http://schemas.microsoft.com/office/word/2010/wordprocessingGroup" xmlns:wpi="http://schemas.microsoft.com/office/word/2010/wordprocessingInk" xmlns:wne="http://schemas.microsoft.com/office/word/2006/wordml" xmlns:wps="http://schemas.microsoft.com/office/word/2010/wordprocessingShape" mc:Ignorable="w14 wp14">
+<w:hdr xmlns:wpc="http://schemas.microsoft.com/office/word/2010/wordprocessingCanvas" xmlns:mc="http://schemas.openxmlformats.org/markup-compatibility/2006" xmlns:o="urn:schemas-microsoft-com:office:office" xmlns:r="http://schemas.openxmlformats.org/officeDocument/2006/relationships" xmlns:m="http://schemas.openxmlformats.org/officeDocument/2006/math" xmlns:v="urn:schemas-microsoft-com:vml" xmlns:wp14="http://schemas.microsoft.com/office/word/2010/wordprocessingDrawing" xmlns:wp="http://schemas.openxmlformats.org/drawingml/2006/wordprocessingDrawing" xmlns:w10="urn:schemas-microsoft-com:office:word" xmlns:w="http://schemas.openxmlformats.org/wordprocessingml/2006/main" xmlns:w14="http://schemas.microsoft.com/office/word/2010/wordml" xmlns:w15="http://schemas.microsoft.com/office/word/2012/wordml" xmlns:wpg="http://schemas.microsoft.com/office/word/2010/wordprocessingGroup" xmlns:wpi="http://schemas.microsoft.com/office/word/2010/wordprocessingInk" xmlns:wne="http://schemas.microsoft.com/office/word/2006/wordml" xmlns:wps="http://schemas.microsoft.com/office/word/2010/wordprocessingShape" mc:Ignorable="w14 w15 wp14">
   <w:p>
     <w:pPr>
       <w:pStyle w:val="Encabezado"/>
@@ -2602,7 +2957,7 @@
     <w:r>
       <w:rPr>
         <w:noProof/>
-        <w:lang w:eastAsia="es-PE"/>
+        <w:lang w:val="es-ES" w:eastAsia="es-ES"/>
       </w:rPr>
       <mc:AlternateContent>
         <mc:Choice Requires="wps">
@@ -2694,7 +3049,7 @@
                                   <w:caps/>
                                   <w:color w:val="FFFFFF" w:themeColor="background1"/>
                                 </w:rPr>
-                                <w:t>SISTEMA DE DIGITALIZACIÓN Y REPORTES DE HISTORIALES CLINICOS PARA GESTANTES EN ESTADO DE EMERGENCIA</w:t>
+                                <w:t>SISTEMA DE DIGITALIZACION Y REPORTES DE HISTORIALES CLINICOS PARA GESTANTES EN ESTADO DE EMERGENCIA</w:t>
                               </w:r>
                             </w:p>
                           </w:sdtContent>
@@ -2752,7 +3107,7 @@
                             <w:caps/>
                             <w:color w:val="FFFFFF" w:themeColor="background1"/>
                           </w:rPr>
-                          <w:t>SISTEMA DE DIGITALIZACIÓN Y REPORTES DE HISTORIALES CLINICOS PARA GESTANTES EN ESTADO DE EMERGENCIA</w:t>
+                          <w:t>SISTEMA DE DIGITALIZACION Y REPORTES DE HISTORIALES CLINICOS PARA GESTANTES EN ESTADO DE EMERGENCIA</w:t>
                         </w:r>
                       </w:p>
                     </w:sdtContent>
@@ -2770,8 +3125,8 @@
 </file>
 
 <file path=word/numbering.xml><?xml version="1.0" encoding="utf-8"?>
-<w:numbering xmlns:wpc="http://schemas.microsoft.com/office/word/2010/wordprocessingCanvas" xmlns:mc="http://schemas.openxmlformats.org/markup-compatibility/2006" xmlns:o="urn:schemas-microsoft-com:office:office" xmlns:r="http://schemas.openxmlformats.org/officeDocument/2006/relationships" xmlns:m="http://schemas.openxmlformats.org/officeDocument/2006/math" xmlns:v="urn:schemas-microsoft-com:vml" xmlns:wp14="http://schemas.microsoft.com/office/word/2010/wordprocessingDrawing" xmlns:wp="http://schemas.openxmlformats.org/drawingml/2006/wordprocessingDrawing" xmlns:w10="urn:schemas-microsoft-com:office:word" xmlns:w="http://schemas.openxmlformats.org/wordprocessingml/2006/main" xmlns:w14="http://schemas.microsoft.com/office/word/2010/wordml" xmlns:wpg="http://schemas.microsoft.com/office/word/2010/wordprocessingGroup" xmlns:wpi="http://schemas.microsoft.com/office/word/2010/wordprocessingInk" xmlns:wne="http://schemas.microsoft.com/office/word/2006/wordml" xmlns:wps="http://schemas.microsoft.com/office/word/2010/wordprocessingShape" mc:Ignorable="w14 wp14">
-  <w:abstractNum w:abstractNumId="0">
+<w:numbering xmlns:wpc="http://schemas.microsoft.com/office/word/2010/wordprocessingCanvas" xmlns:mc="http://schemas.openxmlformats.org/markup-compatibility/2006" xmlns:o="urn:schemas-microsoft-com:office:office" xmlns:r="http://schemas.openxmlformats.org/officeDocument/2006/relationships" xmlns:m="http://schemas.openxmlformats.org/officeDocument/2006/math" xmlns:v="urn:schemas-microsoft-com:vml" xmlns:wp14="http://schemas.microsoft.com/office/word/2010/wordprocessingDrawing" xmlns:wp="http://schemas.openxmlformats.org/drawingml/2006/wordprocessingDrawing" xmlns:w10="urn:schemas-microsoft-com:office:word" xmlns:w="http://schemas.openxmlformats.org/wordprocessingml/2006/main" xmlns:w14="http://schemas.microsoft.com/office/word/2010/wordml" xmlns:w15="http://schemas.microsoft.com/office/word/2012/wordml" xmlns:wpg="http://schemas.microsoft.com/office/word/2010/wordprocessingGroup" xmlns:wpi="http://schemas.microsoft.com/office/word/2010/wordprocessingInk" xmlns:wne="http://schemas.microsoft.com/office/word/2006/wordml" xmlns:wps="http://schemas.microsoft.com/office/word/2010/wordprocessingShape" mc:Ignorable="w14 w15 wp14">
+  <w:abstractNum w:abstractNumId="0" w15:restartNumberingAfterBreak="0">
     <w:nsid w:val="FFFFFF89"/>
     <w:multiLevelType w:val="singleLevel"/>
     <w:tmpl w:val="C6984996"/>
@@ -2792,7 +3147,7 @@
       </w:rPr>
     </w:lvl>
   </w:abstractNum>
-  <w:abstractNum w:abstractNumId="1">
+  <w:abstractNum w:abstractNumId="1" w15:restartNumberingAfterBreak="0">
     <w:nsid w:val="0AC964B2"/>
     <w:multiLevelType w:val="multilevel"/>
     <w:tmpl w:val="9F502848"/>
@@ -2913,7 +3268,7 @@
       </w:rPr>
     </w:lvl>
   </w:abstractNum>
-  <w:abstractNum w:abstractNumId="2">
+  <w:abstractNum w:abstractNumId="2" w15:restartNumberingAfterBreak="0">
     <w:nsid w:val="0E534AD3"/>
     <w:multiLevelType w:val="hybridMultilevel"/>
     <w:tmpl w:val="7D4EAA5E"/>
@@ -3026,7 +3381,7 @@
       </w:rPr>
     </w:lvl>
   </w:abstractNum>
-  <w:abstractNum w:abstractNumId="3">
+  <w:abstractNum w:abstractNumId="3" w15:restartNumberingAfterBreak="0">
     <w:nsid w:val="1297646A"/>
     <w:multiLevelType w:val="multilevel"/>
     <w:tmpl w:val="FBD6D47E"/>
@@ -3148,7 +3503,7 @@
       </w:rPr>
     </w:lvl>
   </w:abstractNum>
-  <w:abstractNum w:abstractNumId="4">
+  <w:abstractNum w:abstractNumId="4" w15:restartNumberingAfterBreak="0">
     <w:nsid w:val="17E263A3"/>
     <w:multiLevelType w:val="hybridMultilevel"/>
     <w:tmpl w:val="47982820"/>
@@ -3261,7 +3616,7 @@
       </w:rPr>
     </w:lvl>
   </w:abstractNum>
-  <w:abstractNum w:abstractNumId="5">
+  <w:abstractNum w:abstractNumId="5" w15:restartNumberingAfterBreak="0">
     <w:nsid w:val="21212952"/>
     <w:multiLevelType w:val="hybridMultilevel"/>
     <w:tmpl w:val="FAC26FF2"/>
@@ -3350,7 +3705,7 @@
       </w:pPr>
     </w:lvl>
   </w:abstractNum>
-  <w:abstractNum w:abstractNumId="6">
+  <w:abstractNum w:abstractNumId="6" w15:restartNumberingAfterBreak="0">
     <w:nsid w:val="2EA93913"/>
     <w:multiLevelType w:val="hybridMultilevel"/>
     <w:tmpl w:val="A4F02962"/>
@@ -3439,7 +3794,7 @@
       </w:pPr>
     </w:lvl>
   </w:abstractNum>
-  <w:abstractNum w:abstractNumId="7">
+  <w:abstractNum w:abstractNumId="7" w15:restartNumberingAfterBreak="0">
     <w:nsid w:val="305C6587"/>
     <w:multiLevelType w:val="hybridMultilevel"/>
     <w:tmpl w:val="53F2D87A"/>
@@ -3552,7 +3907,7 @@
       </w:rPr>
     </w:lvl>
   </w:abstractNum>
-  <w:abstractNum w:abstractNumId="8">
+  <w:abstractNum w:abstractNumId="8" w15:restartNumberingAfterBreak="0">
     <w:nsid w:val="365643A8"/>
     <w:multiLevelType w:val="hybridMultilevel"/>
     <w:tmpl w:val="E11A2842"/>
@@ -3693,7 +4048,7 @@
       </w:rPr>
     </w:lvl>
   </w:abstractNum>
-  <w:abstractNum w:abstractNumId="9">
+  <w:abstractNum w:abstractNumId="9" w15:restartNumberingAfterBreak="0">
     <w:nsid w:val="3CE9722E"/>
     <w:multiLevelType w:val="multilevel"/>
     <w:tmpl w:val="280A001F"/>
@@ -3779,121 +4134,7 @@
       </w:pPr>
     </w:lvl>
   </w:abstractNum>
-  <w:abstractNum w:abstractNumId="10">
-    <w:nsid w:val="4868123E"/>
-    <w:multiLevelType w:val="hybridMultilevel"/>
-    <w:tmpl w:val="C63CA5EA"/>
-    <w:lvl w:ilvl="0" w:tplc="7E82A064">
-      <w:start w:val="1"/>
-      <w:numFmt w:val="bullet"/>
-      <w:lvlText w:val=""/>
-      <w:lvlJc w:val="left"/>
-      <w:pPr>
-        <w:ind w:left="1428" w:hanging="360"/>
-      </w:pPr>
-      <w:rPr>
-        <w:rFonts w:ascii="Symbol" w:hAnsi="Symbol" w:hint="default"/>
-        <w:sz w:val="24"/>
-      </w:rPr>
-    </w:lvl>
-    <w:lvl w:ilvl="1" w:tplc="280A0003" w:tentative="1">
-      <w:start w:val="1"/>
-      <w:numFmt w:val="bullet"/>
-      <w:lvlText w:val="o"/>
-      <w:lvlJc w:val="left"/>
-      <w:pPr>
-        <w:ind w:left="2148" w:hanging="360"/>
-      </w:pPr>
-      <w:rPr>
-        <w:rFonts w:ascii="Courier New" w:hAnsi="Courier New" w:cs="Courier New" w:hint="default"/>
-      </w:rPr>
-    </w:lvl>
-    <w:lvl w:ilvl="2" w:tplc="280A0005" w:tentative="1">
-      <w:start w:val="1"/>
-      <w:numFmt w:val="bullet"/>
-      <w:lvlText w:val=""/>
-      <w:lvlJc w:val="left"/>
-      <w:pPr>
-        <w:ind w:left="2868" w:hanging="360"/>
-      </w:pPr>
-      <w:rPr>
-        <w:rFonts w:ascii="Wingdings" w:hAnsi="Wingdings" w:hint="default"/>
-      </w:rPr>
-    </w:lvl>
-    <w:lvl w:ilvl="3" w:tplc="280A0001" w:tentative="1">
-      <w:start w:val="1"/>
-      <w:numFmt w:val="bullet"/>
-      <w:lvlText w:val=""/>
-      <w:lvlJc w:val="left"/>
-      <w:pPr>
-        <w:ind w:left="3588" w:hanging="360"/>
-      </w:pPr>
-      <w:rPr>
-        <w:rFonts w:ascii="Symbol" w:hAnsi="Symbol" w:hint="default"/>
-      </w:rPr>
-    </w:lvl>
-    <w:lvl w:ilvl="4" w:tplc="280A0003" w:tentative="1">
-      <w:start w:val="1"/>
-      <w:numFmt w:val="bullet"/>
-      <w:lvlText w:val="o"/>
-      <w:lvlJc w:val="left"/>
-      <w:pPr>
-        <w:ind w:left="4308" w:hanging="360"/>
-      </w:pPr>
-      <w:rPr>
-        <w:rFonts w:ascii="Courier New" w:hAnsi="Courier New" w:cs="Courier New" w:hint="default"/>
-      </w:rPr>
-    </w:lvl>
-    <w:lvl w:ilvl="5" w:tplc="280A0005" w:tentative="1">
-      <w:start w:val="1"/>
-      <w:numFmt w:val="bullet"/>
-      <w:lvlText w:val=""/>
-      <w:lvlJc w:val="left"/>
-      <w:pPr>
-        <w:ind w:left="5028" w:hanging="360"/>
-      </w:pPr>
-      <w:rPr>
-        <w:rFonts w:ascii="Wingdings" w:hAnsi="Wingdings" w:hint="default"/>
-      </w:rPr>
-    </w:lvl>
-    <w:lvl w:ilvl="6" w:tplc="280A0001" w:tentative="1">
-      <w:start w:val="1"/>
-      <w:numFmt w:val="bullet"/>
-      <w:lvlText w:val=""/>
-      <w:lvlJc w:val="left"/>
-      <w:pPr>
-        <w:ind w:left="5748" w:hanging="360"/>
-      </w:pPr>
-      <w:rPr>
-        <w:rFonts w:ascii="Symbol" w:hAnsi="Symbol" w:hint="default"/>
-      </w:rPr>
-    </w:lvl>
-    <w:lvl w:ilvl="7" w:tplc="280A0003" w:tentative="1">
-      <w:start w:val="1"/>
-      <w:numFmt w:val="bullet"/>
-      <w:lvlText w:val="o"/>
-      <w:lvlJc w:val="left"/>
-      <w:pPr>
-        <w:ind w:left="6468" w:hanging="360"/>
-      </w:pPr>
-      <w:rPr>
-        <w:rFonts w:ascii="Courier New" w:hAnsi="Courier New" w:cs="Courier New" w:hint="default"/>
-      </w:rPr>
-    </w:lvl>
-    <w:lvl w:ilvl="8" w:tplc="280A0005" w:tentative="1">
-      <w:start w:val="1"/>
-      <w:numFmt w:val="bullet"/>
-      <w:lvlText w:val=""/>
-      <w:lvlJc w:val="left"/>
-      <w:pPr>
-        <w:ind w:left="7188" w:hanging="360"/>
-      </w:pPr>
-      <w:rPr>
-        <w:rFonts w:ascii="Wingdings" w:hAnsi="Wingdings" w:hint="default"/>
-      </w:rPr>
-    </w:lvl>
-  </w:abstractNum>
-  <w:abstractNum w:abstractNumId="11">
+  <w:abstractNum w:abstractNumId="10" w15:restartNumberingAfterBreak="0">
     <w:nsid w:val="535F3541"/>
     <w:multiLevelType w:val="multilevel"/>
     <w:tmpl w:val="5FB4DEEA"/>
@@ -4013,7 +4254,7 @@
       </w:rPr>
     </w:lvl>
   </w:abstractNum>
-  <w:abstractNum w:abstractNumId="12">
+  <w:abstractNum w:abstractNumId="11" w15:restartNumberingAfterBreak="0">
     <w:nsid w:val="558049B6"/>
     <w:multiLevelType w:val="hybridMultilevel"/>
     <w:tmpl w:val="A0D22672"/>
@@ -4102,7 +4343,7 @@
       </w:pPr>
     </w:lvl>
   </w:abstractNum>
-  <w:abstractNum w:abstractNumId="13">
+  <w:abstractNum w:abstractNumId="12" w15:restartNumberingAfterBreak="0">
     <w:nsid w:val="5A3F7578"/>
     <w:multiLevelType w:val="hybridMultilevel"/>
     <w:tmpl w:val="7F984B0A"/>
@@ -4215,7 +4456,7 @@
       </w:rPr>
     </w:lvl>
   </w:abstractNum>
-  <w:abstractNum w:abstractNumId="14">
+  <w:abstractNum w:abstractNumId="13" w15:restartNumberingAfterBreak="0">
     <w:nsid w:val="624C3ABA"/>
     <w:multiLevelType w:val="hybridMultilevel"/>
     <w:tmpl w:val="441C421E"/>
@@ -4328,7 +4569,7 @@
       </w:rPr>
     </w:lvl>
   </w:abstractNum>
-  <w:abstractNum w:abstractNumId="15">
+  <w:abstractNum w:abstractNumId="14" w15:restartNumberingAfterBreak="0">
     <w:nsid w:val="788E20A8"/>
     <w:multiLevelType w:val="hybridMultilevel"/>
     <w:tmpl w:val="40FEC1B8"/>
@@ -4446,13 +4687,13 @@
     <w:abstractNumId w:val="3"/>
   </w:num>
   <w:num w:numId="2">
-    <w:abstractNumId w:val="11"/>
+    <w:abstractNumId w:val="10"/>
   </w:num>
   <w:num w:numId="3">
     <w:abstractNumId w:val="9"/>
   </w:num>
   <w:num w:numId="4">
-    <w:abstractNumId w:val="15"/>
+    <w:abstractNumId w:val="14"/>
   </w:num>
   <w:num w:numId="5">
     <w:abstractNumId w:val="1"/>
@@ -4467,10 +4708,10 @@
     <w:abstractNumId w:val="0"/>
   </w:num>
   <w:num w:numId="9">
-    <w:abstractNumId w:val="13"/>
+    <w:abstractNumId w:val="12"/>
   </w:num>
   <w:num w:numId="10">
-    <w:abstractNumId w:val="12"/>
+    <w:abstractNumId w:val="11"/>
   </w:num>
   <w:num w:numId="11">
     <w:abstractNumId w:val="4"/>
@@ -4485,16 +4726,13 @@
     <w:abstractNumId w:val="5"/>
   </w:num>
   <w:num w:numId="15">
-    <w:abstractNumId w:val="14"/>
-  </w:num>
-  <w:num w:numId="16">
-    <w:abstractNumId w:val="10"/>
+    <w:abstractNumId w:val="13"/>
   </w:num>
 </w:numbering>
 </file>
 
 <file path=word/styles.xml><?xml version="1.0" encoding="utf-8"?>
-<w:styles xmlns:mc="http://schemas.openxmlformats.org/markup-compatibility/2006" xmlns:r="http://schemas.openxmlformats.org/officeDocument/2006/relationships" xmlns:w="http://schemas.openxmlformats.org/wordprocessingml/2006/main" xmlns:w14="http://schemas.microsoft.com/office/word/2010/wordml" mc:Ignorable="w14">
+<w:styles xmlns:mc="http://schemas.openxmlformats.org/markup-compatibility/2006" xmlns:r="http://schemas.openxmlformats.org/officeDocument/2006/relationships" xmlns:w="http://schemas.openxmlformats.org/wordprocessingml/2006/main" xmlns:w14="http://schemas.microsoft.com/office/word/2010/wordml" xmlns:w15="http://schemas.microsoft.com/office/word/2012/wordml" mc:Ignorable="w14 w15">
   <w:docDefaults>
     <w:rPrDefault>
       <w:rPr>
@@ -4510,144 +4748,378 @@
       </w:pPr>
     </w:pPrDefault>
   </w:docDefaults>
-  <w:latentStyles w:defLockedState="0" w:defUIPriority="99" w:defSemiHidden="1" w:defUnhideWhenUsed="1" w:defQFormat="0" w:count="267">
-    <w:lsdException w:name="Normal" w:semiHidden="0" w:uiPriority="0" w:unhideWhenUsed="0" w:qFormat="1"/>
-    <w:lsdException w:name="heading 1" w:semiHidden="0" w:uiPriority="9" w:unhideWhenUsed="0" w:qFormat="1"/>
-    <w:lsdException w:name="heading 2" w:uiPriority="9" w:qFormat="1"/>
-    <w:lsdException w:name="heading 3" w:uiPriority="9" w:qFormat="1"/>
-    <w:lsdException w:name="heading 4" w:uiPriority="9" w:qFormat="1"/>
-    <w:lsdException w:name="heading 5" w:uiPriority="9" w:qFormat="1"/>
-    <w:lsdException w:name="heading 6" w:uiPriority="9" w:qFormat="1"/>
-    <w:lsdException w:name="heading 7" w:uiPriority="9" w:qFormat="1"/>
-    <w:lsdException w:name="heading 8" w:uiPriority="9" w:qFormat="1"/>
-    <w:lsdException w:name="heading 9" w:uiPriority="9" w:qFormat="1"/>
-    <w:lsdException w:name="toc 1" w:uiPriority="39"/>
-    <w:lsdException w:name="toc 2" w:uiPriority="39"/>
-    <w:lsdException w:name="toc 3" w:uiPriority="39"/>
-    <w:lsdException w:name="toc 4" w:uiPriority="39"/>
-    <w:lsdException w:name="toc 5" w:uiPriority="39"/>
-    <w:lsdException w:name="toc 6" w:uiPriority="39"/>
-    <w:lsdException w:name="toc 7" w:uiPriority="39"/>
-    <w:lsdException w:name="toc 8" w:uiPriority="39"/>
-    <w:lsdException w:name="toc 9" w:uiPriority="39"/>
-    <w:lsdException w:name="caption" w:uiPriority="35" w:qFormat="1"/>
-    <w:lsdException w:name="Title" w:semiHidden="0" w:uiPriority="10" w:unhideWhenUsed="0" w:qFormat="1"/>
-    <w:lsdException w:name="Default Paragraph Font" w:uiPriority="1"/>
-    <w:lsdException w:name="Subtitle" w:semiHidden="0" w:uiPriority="11" w:unhideWhenUsed="0" w:qFormat="1"/>
-    <w:lsdException w:name="Strong" w:semiHidden="0" w:uiPriority="22" w:unhideWhenUsed="0" w:qFormat="1"/>
-    <w:lsdException w:name="Emphasis" w:semiHidden="0" w:uiPriority="20" w:unhideWhenUsed="0" w:qFormat="1"/>
-    <w:lsdException w:name="Table Grid" w:semiHidden="0" w:uiPriority="39" w:unhideWhenUsed="0"/>
-    <w:lsdException w:name="Placeholder Text" w:unhideWhenUsed="0"/>
-    <w:lsdException w:name="No Spacing" w:semiHidden="0" w:uiPriority="1" w:unhideWhenUsed="0" w:qFormat="1"/>
-    <w:lsdException w:name="Light Shading" w:semiHidden="0" w:uiPriority="60" w:unhideWhenUsed="0"/>
-    <w:lsdException w:name="Light List" w:semiHidden="0" w:uiPriority="61" w:unhideWhenUsed="0"/>
-    <w:lsdException w:name="Light Grid" w:semiHidden="0" w:uiPriority="62" w:unhideWhenUsed="0"/>
-    <w:lsdException w:name="Medium Shading 1" w:semiHidden="0" w:uiPriority="63" w:unhideWhenUsed="0"/>
-    <w:lsdException w:name="Medium Shading 2" w:semiHidden="0" w:uiPriority="64" w:unhideWhenUsed="0"/>
-    <w:lsdException w:name="Medium List 1" w:semiHidden="0" w:uiPriority="65" w:unhideWhenUsed="0"/>
-    <w:lsdException w:name="Medium List 2" w:semiHidden="0" w:uiPriority="66" w:unhideWhenUsed="0"/>
-    <w:lsdException w:name="Medium Grid 1" w:semiHidden="0" w:uiPriority="67" w:unhideWhenUsed="0"/>
-    <w:lsdException w:name="Medium Grid 2" w:semiHidden="0" w:uiPriority="68" w:unhideWhenUsed="0"/>
-    <w:lsdException w:name="Medium Grid 3" w:semiHidden="0" w:uiPriority="69" w:unhideWhenUsed="0"/>
-    <w:lsdException w:name="Dark List" w:semiHidden="0" w:uiPriority="70" w:unhideWhenUsed="0"/>
-    <w:lsdException w:name="Colorful Shading" w:semiHidden="0" w:uiPriority="71" w:unhideWhenUsed="0"/>
-    <w:lsdException w:name="Colorful List" w:semiHidden="0" w:uiPriority="72" w:unhideWhenUsed="0"/>
-    <w:lsdException w:name="Colorful Grid" w:semiHidden="0" w:uiPriority="73" w:unhideWhenUsed="0"/>
-    <w:lsdException w:name="Light Shading Accent 1" w:semiHidden="0" w:uiPriority="60" w:unhideWhenUsed="0"/>
-    <w:lsdException w:name="Light List Accent 1" w:semiHidden="0" w:uiPriority="61" w:unhideWhenUsed="0"/>
-    <w:lsdException w:name="Light Grid Accent 1" w:semiHidden="0" w:uiPriority="62" w:unhideWhenUsed="0"/>
-    <w:lsdException w:name="Medium Shading 1 Accent 1" w:semiHidden="0" w:uiPriority="63" w:unhideWhenUsed="0"/>
-    <w:lsdException w:name="Medium Shading 2 Accent 1" w:semiHidden="0" w:uiPriority="64" w:unhideWhenUsed="0"/>
-    <w:lsdException w:name="Medium List 1 Accent 1" w:semiHidden="0" w:uiPriority="65" w:unhideWhenUsed="0"/>
-    <w:lsdException w:name="Revision" w:unhideWhenUsed="0"/>
-    <w:lsdException w:name="List Paragraph" w:semiHidden="0" w:uiPriority="34" w:unhideWhenUsed="0" w:qFormat="1"/>
-    <w:lsdException w:name="Quote" w:semiHidden="0" w:uiPriority="29" w:unhideWhenUsed="0" w:qFormat="1"/>
-    <w:lsdException w:name="Intense Quote" w:semiHidden="0" w:uiPriority="30" w:unhideWhenUsed="0" w:qFormat="1"/>
-    <w:lsdException w:name="Medium List 2 Accent 1" w:semiHidden="0" w:uiPriority="66" w:unhideWhenUsed="0"/>
-    <w:lsdException w:name="Medium Grid 1 Accent 1" w:semiHidden="0" w:uiPriority="67" w:unhideWhenUsed="0"/>
-    <w:lsdException w:name="Medium Grid 2 Accent 1" w:semiHidden="0" w:uiPriority="68" w:unhideWhenUsed="0"/>
-    <w:lsdException w:name="Medium Grid 3 Accent 1" w:semiHidden="0" w:uiPriority="69" w:unhideWhenUsed="0"/>
-    <w:lsdException w:name="Dark List Accent 1" w:semiHidden="0" w:uiPriority="70" w:unhideWhenUsed="0"/>
-    <w:lsdException w:name="Colorful Shading Accent 1" w:semiHidden="0" w:uiPriority="71" w:unhideWhenUsed="0"/>
-    <w:lsdException w:name="Colorful List Accent 1" w:semiHidden="0" w:uiPriority="72" w:unhideWhenUsed="0"/>
-    <w:lsdException w:name="Colorful Grid Accent 1" w:semiHidden="0" w:uiPriority="73" w:unhideWhenUsed="0"/>
-    <w:lsdException w:name="Light Shading Accent 2" w:semiHidden="0" w:uiPriority="60" w:unhideWhenUsed="0"/>
-    <w:lsdException w:name="Light List Accent 2" w:semiHidden="0" w:uiPriority="61" w:unhideWhenUsed="0"/>
-    <w:lsdException w:name="Light Grid Accent 2" w:semiHidden="0" w:uiPriority="62" w:unhideWhenUsed="0"/>
-    <w:lsdException w:name="Medium Shading 1 Accent 2" w:semiHidden="0" w:uiPriority="63" w:unhideWhenUsed="0"/>
-    <w:lsdException w:name="Medium Shading 2 Accent 2" w:semiHidden="0" w:uiPriority="64" w:unhideWhenUsed="0"/>
-    <w:lsdException w:name="Medium List 1 Accent 2" w:semiHidden="0" w:uiPriority="65" w:unhideWhenUsed="0"/>
-    <w:lsdException w:name="Medium List 2 Accent 2" w:semiHidden="0" w:uiPriority="66" w:unhideWhenUsed="0"/>
-    <w:lsdException w:name="Medium Grid 1 Accent 2" w:semiHidden="0" w:uiPriority="67" w:unhideWhenUsed="0"/>
-    <w:lsdException w:name="Medium Grid 2 Accent 2" w:semiHidden="0" w:uiPriority="68" w:unhideWhenUsed="0"/>
-    <w:lsdException w:name="Medium Grid 3 Accent 2" w:semiHidden="0" w:uiPriority="69" w:unhideWhenUsed="0"/>
-    <w:lsdException w:name="Dark List Accent 2" w:semiHidden="0" w:uiPriority="70" w:unhideWhenUsed="0"/>
-    <w:lsdException w:name="Colorful Shading Accent 2" w:semiHidden="0" w:uiPriority="71" w:unhideWhenUsed="0"/>
-    <w:lsdException w:name="Colorful List Accent 2" w:semiHidden="0" w:uiPriority="72" w:unhideWhenUsed="0"/>
-    <w:lsdException w:name="Colorful Grid Accent 2" w:semiHidden="0" w:uiPriority="73" w:unhideWhenUsed="0"/>
-    <w:lsdException w:name="Light Shading Accent 3" w:semiHidden="0" w:uiPriority="60" w:unhideWhenUsed="0"/>
-    <w:lsdException w:name="Light List Accent 3" w:semiHidden="0" w:uiPriority="61" w:unhideWhenUsed="0"/>
-    <w:lsdException w:name="Light Grid Accent 3" w:semiHidden="0" w:uiPriority="62" w:unhideWhenUsed="0"/>
-    <w:lsdException w:name="Medium Shading 1 Accent 3" w:semiHidden="0" w:uiPriority="63" w:unhideWhenUsed="0"/>
-    <w:lsdException w:name="Medium Shading 2 Accent 3" w:semiHidden="0" w:uiPriority="64" w:unhideWhenUsed="0"/>
-    <w:lsdException w:name="Medium List 1 Accent 3" w:semiHidden="0" w:uiPriority="65" w:unhideWhenUsed="0"/>
-    <w:lsdException w:name="Medium List 2 Accent 3" w:semiHidden="0" w:uiPriority="66" w:unhideWhenUsed="0"/>
-    <w:lsdException w:name="Medium Grid 1 Accent 3" w:semiHidden="0" w:uiPriority="67" w:unhideWhenUsed="0"/>
-    <w:lsdException w:name="Medium Grid 2 Accent 3" w:semiHidden="0" w:uiPriority="68" w:unhideWhenUsed="0"/>
-    <w:lsdException w:name="Medium Grid 3 Accent 3" w:semiHidden="0" w:uiPriority="69" w:unhideWhenUsed="0"/>
-    <w:lsdException w:name="Dark List Accent 3" w:semiHidden="0" w:uiPriority="70" w:unhideWhenUsed="0"/>
-    <w:lsdException w:name="Colorful Shading Accent 3" w:semiHidden="0" w:uiPriority="71" w:unhideWhenUsed="0"/>
-    <w:lsdException w:name="Colorful List Accent 3" w:semiHidden="0" w:uiPriority="72" w:unhideWhenUsed="0"/>
-    <w:lsdException w:name="Colorful Grid Accent 3" w:semiHidden="0" w:uiPriority="73" w:unhideWhenUsed="0"/>
-    <w:lsdException w:name="Light Shading Accent 4" w:semiHidden="0" w:uiPriority="60" w:unhideWhenUsed="0"/>
-    <w:lsdException w:name="Light List Accent 4" w:semiHidden="0" w:uiPriority="61" w:unhideWhenUsed="0"/>
-    <w:lsdException w:name="Light Grid Accent 4" w:semiHidden="0" w:uiPriority="62" w:unhideWhenUsed="0"/>
-    <w:lsdException w:name="Medium Shading 1 Accent 4" w:semiHidden="0" w:uiPriority="63" w:unhideWhenUsed="0"/>
-    <w:lsdException w:name="Medium Shading 2 Accent 4" w:semiHidden="0" w:uiPriority="64" w:unhideWhenUsed="0"/>
-    <w:lsdException w:name="Medium List 1 Accent 4" w:semiHidden="0" w:uiPriority="65" w:unhideWhenUsed="0"/>
-    <w:lsdException w:name="Medium List 2 Accent 4" w:semiHidden="0" w:uiPriority="66" w:unhideWhenUsed="0"/>
-    <w:lsdException w:name="Medium Grid 1 Accent 4" w:semiHidden="0" w:uiPriority="67" w:unhideWhenUsed="0"/>
-    <w:lsdException w:name="Medium Grid 2 Accent 4" w:semiHidden="0" w:uiPriority="68" w:unhideWhenUsed="0"/>
-    <w:lsdException w:name="Medium Grid 3 Accent 4" w:semiHidden="0" w:uiPriority="69" w:unhideWhenUsed="0"/>
-    <w:lsdException w:name="Dark List Accent 4" w:semiHidden="0" w:uiPriority="70" w:unhideWhenUsed="0"/>
-    <w:lsdException w:name="Colorful Shading Accent 4" w:semiHidden="0" w:uiPriority="71" w:unhideWhenUsed="0"/>
-    <w:lsdException w:name="Colorful List Accent 4" w:semiHidden="0" w:uiPriority="72" w:unhideWhenUsed="0"/>
-    <w:lsdException w:name="Colorful Grid Accent 4" w:semiHidden="0" w:uiPriority="73" w:unhideWhenUsed="0"/>
-    <w:lsdException w:name="Light Shading Accent 5" w:semiHidden="0" w:uiPriority="60" w:unhideWhenUsed="0"/>
-    <w:lsdException w:name="Light List Accent 5" w:semiHidden="0" w:uiPriority="61" w:unhideWhenUsed="0"/>
-    <w:lsdException w:name="Light Grid Accent 5" w:semiHidden="0" w:uiPriority="62" w:unhideWhenUsed="0"/>
-    <w:lsdException w:name="Medium Shading 1 Accent 5" w:semiHidden="0" w:uiPriority="63" w:unhideWhenUsed="0"/>
-    <w:lsdException w:name="Medium Shading 2 Accent 5" w:semiHidden="0" w:uiPriority="64" w:unhideWhenUsed="0"/>
-    <w:lsdException w:name="Medium List 1 Accent 5" w:semiHidden="0" w:uiPriority="65" w:unhideWhenUsed="0"/>
-    <w:lsdException w:name="Medium List 2 Accent 5" w:semiHidden="0" w:uiPriority="66" w:unhideWhenUsed="0"/>
-    <w:lsdException w:name="Medium Grid 1 Accent 5" w:semiHidden="0" w:uiPriority="67" w:unhideWhenUsed="0"/>
-    <w:lsdException w:name="Medium Grid 2 Accent 5" w:semiHidden="0" w:uiPriority="68" w:unhideWhenUsed="0"/>
-    <w:lsdException w:name="Medium Grid 3 Accent 5" w:semiHidden="0" w:uiPriority="69" w:unhideWhenUsed="0"/>
-    <w:lsdException w:name="Dark List Accent 5" w:semiHidden="0" w:uiPriority="70" w:unhideWhenUsed="0"/>
-    <w:lsdException w:name="Colorful Shading Accent 5" w:semiHidden="0" w:uiPriority="71" w:unhideWhenUsed="0"/>
-    <w:lsdException w:name="Colorful List Accent 5" w:semiHidden="0" w:uiPriority="72" w:unhideWhenUsed="0"/>
-    <w:lsdException w:name="Colorful Grid Accent 5" w:semiHidden="0" w:uiPriority="73" w:unhideWhenUsed="0"/>
-    <w:lsdException w:name="Light Shading Accent 6" w:semiHidden="0" w:uiPriority="60" w:unhideWhenUsed="0"/>
-    <w:lsdException w:name="Light List Accent 6" w:semiHidden="0" w:uiPriority="61" w:unhideWhenUsed="0"/>
-    <w:lsdException w:name="Light Grid Accent 6" w:semiHidden="0" w:uiPriority="62" w:unhideWhenUsed="0"/>
-    <w:lsdException w:name="Medium Shading 1 Accent 6" w:semiHidden="0" w:uiPriority="63" w:unhideWhenUsed="0"/>
-    <w:lsdException w:name="Medium Shading 2 Accent 6" w:semiHidden="0" w:uiPriority="64" w:unhideWhenUsed="0"/>
-    <w:lsdException w:name="Medium List 1 Accent 6" w:semiHidden="0" w:uiPriority="65" w:unhideWhenUsed="0"/>
-    <w:lsdException w:name="Medium List 2 Accent 6" w:semiHidden="0" w:uiPriority="66" w:unhideWhenUsed="0"/>
-    <w:lsdException w:name="Medium Grid 1 Accent 6" w:semiHidden="0" w:uiPriority="67" w:unhideWhenUsed="0"/>
-    <w:lsdException w:name="Medium Grid 2 Accent 6" w:semiHidden="0" w:uiPriority="68" w:unhideWhenUsed="0"/>
-    <w:lsdException w:name="Medium Grid 3 Accent 6" w:semiHidden="0" w:uiPriority="69" w:unhideWhenUsed="0"/>
-    <w:lsdException w:name="Dark List Accent 6" w:semiHidden="0" w:uiPriority="70" w:unhideWhenUsed="0"/>
-    <w:lsdException w:name="Colorful Shading Accent 6" w:semiHidden="0" w:uiPriority="71" w:unhideWhenUsed="0"/>
-    <w:lsdException w:name="Colorful List Accent 6" w:semiHidden="0" w:uiPriority="72" w:unhideWhenUsed="0"/>
-    <w:lsdException w:name="Colorful Grid Accent 6" w:semiHidden="0" w:uiPriority="73" w:unhideWhenUsed="0"/>
-    <w:lsdException w:name="Subtle Emphasis" w:semiHidden="0" w:uiPriority="19" w:unhideWhenUsed="0" w:qFormat="1"/>
-    <w:lsdException w:name="Intense Emphasis" w:semiHidden="0" w:uiPriority="21" w:unhideWhenUsed="0" w:qFormat="1"/>
-    <w:lsdException w:name="Subtle Reference" w:semiHidden="0" w:uiPriority="31" w:unhideWhenUsed="0" w:qFormat="1"/>
-    <w:lsdException w:name="Intense Reference" w:semiHidden="0" w:uiPriority="32" w:unhideWhenUsed="0" w:qFormat="1"/>
-    <w:lsdException w:name="Book Title" w:semiHidden="0" w:uiPriority="33" w:unhideWhenUsed="0" w:qFormat="1"/>
-    <w:lsdException w:name="Bibliography" w:uiPriority="37"/>
-    <w:lsdException w:name="TOC Heading" w:uiPriority="39" w:qFormat="1"/>
+  <w:latentStyles w:defLockedState="0" w:defUIPriority="99" w:defSemiHidden="0" w:defUnhideWhenUsed="0" w:defQFormat="0" w:count="371">
+    <w:lsdException w:name="Normal" w:uiPriority="0" w:qFormat="1"/>
+    <w:lsdException w:name="heading 1" w:uiPriority="9" w:qFormat="1"/>
+    <w:lsdException w:name="heading 2" w:semiHidden="1" w:uiPriority="9" w:unhideWhenUsed="1" w:qFormat="1"/>
+    <w:lsdException w:name="heading 3" w:semiHidden="1" w:uiPriority="9" w:unhideWhenUsed="1" w:qFormat="1"/>
+    <w:lsdException w:name="heading 4" w:semiHidden="1" w:uiPriority="9" w:unhideWhenUsed="1" w:qFormat="1"/>
+    <w:lsdException w:name="heading 5" w:semiHidden="1" w:uiPriority="9" w:unhideWhenUsed="1" w:qFormat="1"/>
+    <w:lsdException w:name="heading 6" w:semiHidden="1" w:uiPriority="9" w:unhideWhenUsed="1" w:qFormat="1"/>
+    <w:lsdException w:name="heading 7" w:semiHidden="1" w:uiPriority="9" w:unhideWhenUsed="1" w:qFormat="1"/>
+    <w:lsdException w:name="heading 8" w:semiHidden="1" w:uiPriority="9" w:unhideWhenUsed="1" w:qFormat="1"/>
+    <w:lsdException w:name="heading 9" w:semiHidden="1" w:uiPriority="9" w:unhideWhenUsed="1" w:qFormat="1"/>
+    <w:lsdException w:name="index 1" w:semiHidden="1" w:unhideWhenUsed="1"/>
+    <w:lsdException w:name="index 2" w:semiHidden="1" w:unhideWhenUsed="1"/>
+    <w:lsdException w:name="index 3" w:semiHidden="1" w:unhideWhenUsed="1"/>
+    <w:lsdException w:name="index 4" w:semiHidden="1" w:unhideWhenUsed="1"/>
+    <w:lsdException w:name="index 5" w:semiHidden="1" w:unhideWhenUsed="1"/>
+    <w:lsdException w:name="index 6" w:semiHidden="1" w:unhideWhenUsed="1"/>
+    <w:lsdException w:name="index 7" w:semiHidden="1" w:unhideWhenUsed="1"/>
+    <w:lsdException w:name="index 8" w:semiHidden="1" w:unhideWhenUsed="1"/>
+    <w:lsdException w:name="index 9" w:semiHidden="1" w:unhideWhenUsed="1"/>
+    <w:lsdException w:name="toc 1" w:semiHidden="1" w:uiPriority="39" w:unhideWhenUsed="1"/>
+    <w:lsdException w:name="toc 2" w:semiHidden="1" w:uiPriority="39" w:unhideWhenUsed="1"/>
+    <w:lsdException w:name="toc 3" w:semiHidden="1" w:uiPriority="39" w:unhideWhenUsed="1"/>
+    <w:lsdException w:name="toc 4" w:semiHidden="1" w:uiPriority="39" w:unhideWhenUsed="1"/>
+    <w:lsdException w:name="toc 5" w:semiHidden="1" w:uiPriority="39" w:unhideWhenUsed="1"/>
+    <w:lsdException w:name="toc 6" w:semiHidden="1" w:uiPriority="39" w:unhideWhenUsed="1"/>
+    <w:lsdException w:name="toc 7" w:semiHidden="1" w:uiPriority="39" w:unhideWhenUsed="1"/>
+    <w:lsdException w:name="toc 8" w:semiHidden="1" w:uiPriority="39" w:unhideWhenUsed="1"/>
+    <w:lsdException w:name="toc 9" w:semiHidden="1" w:uiPriority="39" w:unhideWhenUsed="1"/>
+    <w:lsdException w:name="Normal Indent" w:semiHidden="1" w:unhideWhenUsed="1"/>
+    <w:lsdException w:name="footnote text" w:semiHidden="1" w:unhideWhenUsed="1"/>
+    <w:lsdException w:name="annotation text" w:semiHidden="1" w:unhideWhenUsed="1"/>
+    <w:lsdException w:name="header" w:semiHidden="1" w:unhideWhenUsed="1"/>
+    <w:lsdException w:name="footer" w:semiHidden="1" w:unhideWhenUsed="1"/>
+    <w:lsdException w:name="index heading" w:semiHidden="1" w:unhideWhenUsed="1"/>
+    <w:lsdException w:name="caption" w:semiHidden="1" w:uiPriority="35" w:unhideWhenUsed="1" w:qFormat="1"/>
+    <w:lsdException w:name="table of figures" w:semiHidden="1" w:unhideWhenUsed="1"/>
+    <w:lsdException w:name="envelope address" w:semiHidden="1" w:unhideWhenUsed="1"/>
+    <w:lsdException w:name="envelope return" w:semiHidden="1" w:unhideWhenUsed="1"/>
+    <w:lsdException w:name="footnote reference" w:semiHidden="1" w:unhideWhenUsed="1"/>
+    <w:lsdException w:name="annotation reference" w:semiHidden="1" w:unhideWhenUsed="1"/>
+    <w:lsdException w:name="line number" w:semiHidden="1" w:unhideWhenUsed="1"/>
+    <w:lsdException w:name="page number" w:semiHidden="1" w:unhideWhenUsed="1"/>
+    <w:lsdException w:name="endnote reference" w:semiHidden="1" w:unhideWhenUsed="1"/>
+    <w:lsdException w:name="endnote text" w:semiHidden="1" w:unhideWhenUsed="1"/>
+    <w:lsdException w:name="table of authorities" w:semiHidden="1" w:unhideWhenUsed="1"/>
+    <w:lsdException w:name="macro" w:semiHidden="1" w:unhideWhenUsed="1"/>
+    <w:lsdException w:name="toa heading" w:semiHidden="1" w:unhideWhenUsed="1"/>
+    <w:lsdException w:name="List" w:semiHidden="1" w:unhideWhenUsed="1"/>
+    <w:lsdException w:name="List Bullet" w:semiHidden="1" w:unhideWhenUsed="1"/>
+    <w:lsdException w:name="List Number" w:semiHidden="1" w:unhideWhenUsed="1"/>
+    <w:lsdException w:name="List 2" w:semiHidden="1" w:unhideWhenUsed="1"/>
+    <w:lsdException w:name="List 3" w:semiHidden="1" w:unhideWhenUsed="1"/>
+    <w:lsdException w:name="List 4" w:semiHidden="1" w:unhideWhenUsed="1"/>
+    <w:lsdException w:name="List 5" w:semiHidden="1" w:unhideWhenUsed="1"/>
+    <w:lsdException w:name="List Bullet 2" w:semiHidden="1" w:unhideWhenUsed="1"/>
+    <w:lsdException w:name="List Bullet 3" w:semiHidden="1" w:unhideWhenUsed="1"/>
+    <w:lsdException w:name="List Bullet 4" w:semiHidden="1" w:unhideWhenUsed="1"/>
+    <w:lsdException w:name="List Bullet 5" w:semiHidden="1" w:unhideWhenUsed="1"/>
+    <w:lsdException w:name="List Number 2" w:semiHidden="1" w:unhideWhenUsed="1"/>
+    <w:lsdException w:name="List Number 3" w:semiHidden="1" w:unhideWhenUsed="1"/>
+    <w:lsdException w:name="List Number 4" w:semiHidden="1" w:unhideWhenUsed="1"/>
+    <w:lsdException w:name="List Number 5" w:semiHidden="1" w:unhideWhenUsed="1"/>
+    <w:lsdException w:name="Title" w:uiPriority="10" w:qFormat="1"/>
+    <w:lsdException w:name="Closing" w:semiHidden="1" w:unhideWhenUsed="1"/>
+    <w:lsdException w:name="Signature" w:semiHidden="1" w:unhideWhenUsed="1"/>
+    <w:lsdException w:name="Default Paragraph Font" w:semiHidden="1" w:uiPriority="1" w:unhideWhenUsed="1"/>
+    <w:lsdException w:name="Body Text" w:semiHidden="1" w:unhideWhenUsed="1"/>
+    <w:lsdException w:name="Body Text Indent" w:semiHidden="1" w:unhideWhenUsed="1"/>
+    <w:lsdException w:name="List Continue" w:semiHidden="1" w:unhideWhenUsed="1"/>
+    <w:lsdException w:name="List Continue 2" w:semiHidden="1" w:unhideWhenUsed="1"/>
+    <w:lsdException w:name="List Continue 3" w:semiHidden="1" w:unhideWhenUsed="1"/>
+    <w:lsdException w:name="List Continue 4" w:semiHidden="1" w:unhideWhenUsed="1"/>
+    <w:lsdException w:name="List Continue 5" w:semiHidden="1" w:unhideWhenUsed="1"/>
+    <w:lsdException w:name="Message Header" w:semiHidden="1" w:unhideWhenUsed="1"/>
+    <w:lsdException w:name="Subtitle" w:uiPriority="11" w:qFormat="1"/>
+    <w:lsdException w:name="Salutation" w:semiHidden="1" w:unhideWhenUsed="1"/>
+    <w:lsdException w:name="Date" w:semiHidden="1" w:unhideWhenUsed="1"/>
+    <w:lsdException w:name="Body Text First Indent" w:semiHidden="1" w:unhideWhenUsed="1"/>
+    <w:lsdException w:name="Body Text First Indent 2" w:semiHidden="1" w:unhideWhenUsed="1"/>
+    <w:lsdException w:name="Note Heading" w:semiHidden="1" w:unhideWhenUsed="1"/>
+    <w:lsdException w:name="Body Text 2" w:semiHidden="1" w:unhideWhenUsed="1"/>
+    <w:lsdException w:name="Body Text 3" w:semiHidden="1" w:unhideWhenUsed="1"/>
+    <w:lsdException w:name="Body Text Indent 2" w:semiHidden="1" w:unhideWhenUsed="1"/>
+    <w:lsdException w:name="Body Text Indent 3" w:semiHidden="1" w:unhideWhenUsed="1"/>
+    <w:lsdException w:name="Block Text" w:semiHidden="1" w:unhideWhenUsed="1"/>
+    <w:lsdException w:name="Hyperlink" w:semiHidden="1" w:unhideWhenUsed="1"/>
+    <w:lsdException w:name="FollowedHyperlink" w:semiHidden="1" w:unhideWhenUsed="1"/>
+    <w:lsdException w:name="Strong" w:uiPriority="22" w:qFormat="1"/>
+    <w:lsdException w:name="Emphasis" w:uiPriority="20" w:qFormat="1"/>
+    <w:lsdException w:name="Document Map" w:semiHidden="1" w:unhideWhenUsed="1"/>
+    <w:lsdException w:name="Plain Text" w:semiHidden="1" w:unhideWhenUsed="1"/>
+    <w:lsdException w:name="E-mail Signature" w:semiHidden="1" w:unhideWhenUsed="1"/>
+    <w:lsdException w:name="HTML Top of Form" w:semiHidden="1" w:unhideWhenUsed="1"/>
+    <w:lsdException w:name="HTML Bottom of Form" w:semiHidden="1" w:unhideWhenUsed="1"/>
+    <w:lsdException w:name="Normal (Web)" w:semiHidden="1" w:unhideWhenUsed="1"/>
+    <w:lsdException w:name="HTML Acronym" w:semiHidden="1" w:unhideWhenUsed="1"/>
+    <w:lsdException w:name="HTML Address" w:semiHidden="1" w:unhideWhenUsed="1"/>
+    <w:lsdException w:name="HTML Cite" w:semiHidden="1" w:unhideWhenUsed="1"/>
+    <w:lsdException w:name="HTML Code" w:semiHidden="1" w:unhideWhenUsed="1"/>
+    <w:lsdException w:name="HTML Definition" w:semiHidden="1" w:unhideWhenUsed="1"/>
+    <w:lsdException w:name="HTML Keyboard" w:semiHidden="1" w:unhideWhenUsed="1"/>
+    <w:lsdException w:name="HTML Preformatted" w:semiHidden="1" w:unhideWhenUsed="1"/>
+    <w:lsdException w:name="HTML Sample" w:semiHidden="1" w:unhideWhenUsed="1"/>
+    <w:lsdException w:name="HTML Typewriter" w:semiHidden="1" w:unhideWhenUsed="1"/>
+    <w:lsdException w:name="HTML Variable" w:semiHidden="1" w:unhideWhenUsed="1"/>
+    <w:lsdException w:name="Normal Table" w:semiHidden="1" w:unhideWhenUsed="1"/>
+    <w:lsdException w:name="annotation subject" w:semiHidden="1" w:unhideWhenUsed="1"/>
+    <w:lsdException w:name="No List" w:semiHidden="1" w:unhideWhenUsed="1"/>
+    <w:lsdException w:name="Outline List 1" w:semiHidden="1" w:unhideWhenUsed="1"/>
+    <w:lsdException w:name="Outline List 2" w:semiHidden="1" w:unhideWhenUsed="1"/>
+    <w:lsdException w:name="Outline List 3" w:semiHidden="1" w:unhideWhenUsed="1"/>
+    <w:lsdException w:name="Table Simple 1" w:semiHidden="1" w:unhideWhenUsed="1"/>
+    <w:lsdException w:name="Table Simple 2" w:semiHidden="1" w:unhideWhenUsed="1"/>
+    <w:lsdException w:name="Table Simple 3" w:semiHidden="1" w:unhideWhenUsed="1"/>
+    <w:lsdException w:name="Table Classic 1" w:semiHidden="1" w:unhideWhenUsed="1"/>
+    <w:lsdException w:name="Table Classic 2" w:semiHidden="1" w:unhideWhenUsed="1"/>
+    <w:lsdException w:name="Table Classic 3" w:semiHidden="1" w:unhideWhenUsed="1"/>
+    <w:lsdException w:name="Table Classic 4" w:semiHidden="1" w:unhideWhenUsed="1"/>
+    <w:lsdException w:name="Table Colorful 1" w:semiHidden="1" w:unhideWhenUsed="1"/>
+    <w:lsdException w:name="Table Colorful 2" w:semiHidden="1" w:unhideWhenUsed="1"/>
+    <w:lsdException w:name="Table Colorful 3" w:semiHidden="1" w:unhideWhenUsed="1"/>
+    <w:lsdException w:name="Table Columns 1" w:semiHidden="1" w:unhideWhenUsed="1"/>
+    <w:lsdException w:name="Table Columns 2" w:semiHidden="1" w:unhideWhenUsed="1"/>
+    <w:lsdException w:name="Table Columns 3" w:semiHidden="1" w:unhideWhenUsed="1"/>
+    <w:lsdException w:name="Table Columns 4" w:semiHidden="1" w:unhideWhenUsed="1"/>
+    <w:lsdException w:name="Table Columns 5" w:semiHidden="1" w:unhideWhenUsed="1"/>
+    <w:lsdException w:name="Table Grid 1" w:semiHidden="1" w:unhideWhenUsed="1"/>
+    <w:lsdException w:name="Table Grid 2" w:semiHidden="1" w:unhideWhenUsed="1"/>
+    <w:lsdException w:name="Table Grid 3" w:semiHidden="1" w:unhideWhenUsed="1"/>
+    <w:lsdException w:name="Table Grid 4" w:semiHidden="1" w:unhideWhenUsed="1"/>
+    <w:lsdException w:name="Table Grid 5" w:semiHidden="1" w:unhideWhenUsed="1"/>
+    <w:lsdException w:name="Table Grid 6" w:semiHidden="1" w:unhideWhenUsed="1"/>
+    <w:lsdException w:name="Table Grid 7" w:semiHidden="1" w:unhideWhenUsed="1"/>
+    <w:lsdException w:name="Table Grid 8" w:semiHidden="1" w:unhideWhenUsed="1"/>
+    <w:lsdException w:name="Table List 1" w:semiHidden="1" w:unhideWhenUsed="1"/>
+    <w:lsdException w:name="Table List 2" w:semiHidden="1" w:unhideWhenUsed="1"/>
+    <w:lsdException w:name="Table List 3" w:semiHidden="1" w:unhideWhenUsed="1"/>
+    <w:lsdException w:name="Table List 4" w:semiHidden="1" w:unhideWhenUsed="1"/>
+    <w:lsdException w:name="Table List 5" w:semiHidden="1" w:unhideWhenUsed="1"/>
+    <w:lsdException w:name="Table List 6" w:semiHidden="1" w:unhideWhenUsed="1"/>
+    <w:lsdException w:name="Table List 7" w:semiHidden="1" w:unhideWhenUsed="1"/>
+    <w:lsdException w:name="Table List 8" w:semiHidden="1" w:unhideWhenUsed="1"/>
+    <w:lsdException w:name="Table 3D effects 1" w:semiHidden="1" w:unhideWhenUsed="1"/>
+    <w:lsdException w:name="Table 3D effects 2" w:semiHidden="1" w:unhideWhenUsed="1"/>
+    <w:lsdException w:name="Table 3D effects 3" w:semiHidden="1" w:unhideWhenUsed="1"/>
+    <w:lsdException w:name="Table Contemporary" w:semiHidden="1" w:unhideWhenUsed="1"/>
+    <w:lsdException w:name="Table Elegant" w:semiHidden="1" w:unhideWhenUsed="1"/>
+    <w:lsdException w:name="Table Professional" w:semiHidden="1" w:unhideWhenUsed="1"/>
+    <w:lsdException w:name="Table Subtle 1" w:semiHidden="1" w:unhideWhenUsed="1"/>
+    <w:lsdException w:name="Table Subtle 2" w:semiHidden="1" w:unhideWhenUsed="1"/>
+    <w:lsdException w:name="Table Web 1" w:semiHidden="1" w:unhideWhenUsed="1"/>
+    <w:lsdException w:name="Table Web 2" w:semiHidden="1" w:unhideWhenUsed="1"/>
+    <w:lsdException w:name="Table Web 3" w:semiHidden="1" w:unhideWhenUsed="1"/>
+    <w:lsdException w:name="Balloon Text" w:semiHidden="1" w:unhideWhenUsed="1"/>
+    <w:lsdException w:name="Table Grid" w:uiPriority="39"/>
+    <w:lsdException w:name="Table Theme" w:semiHidden="1" w:unhideWhenUsed="1"/>
+    <w:lsdException w:name="Placeholder Text" w:semiHidden="1"/>
+    <w:lsdException w:name="No Spacing" w:uiPriority="1" w:qFormat="1"/>
+    <w:lsdException w:name="Light Shading" w:uiPriority="60"/>
+    <w:lsdException w:name="Light List" w:uiPriority="61"/>
+    <w:lsdException w:name="Light Grid" w:uiPriority="62"/>
+    <w:lsdException w:name="Medium Shading 1" w:uiPriority="63"/>
+    <w:lsdException w:name="Medium Shading 2" w:uiPriority="64"/>
+    <w:lsdException w:name="Medium List 1" w:uiPriority="65"/>
+    <w:lsdException w:name="Medium List 2" w:uiPriority="66"/>
+    <w:lsdException w:name="Medium Grid 1" w:uiPriority="67"/>
+    <w:lsdException w:name="Medium Grid 2" w:uiPriority="68"/>
+    <w:lsdException w:name="Medium Grid 3" w:uiPriority="69"/>
+    <w:lsdException w:name="Dark List" w:uiPriority="70"/>
+    <w:lsdException w:name="Colorful Shading" w:uiPriority="71"/>
+    <w:lsdException w:name="Colorful List" w:uiPriority="72"/>
+    <w:lsdException w:name="Colorful Grid" w:uiPriority="73"/>
+    <w:lsdException w:name="Light Shading Accent 1" w:uiPriority="60"/>
+    <w:lsdException w:name="Light List Accent 1" w:uiPriority="61"/>
+    <w:lsdException w:name="Light Grid Accent 1" w:uiPriority="62"/>
+    <w:lsdException w:name="Medium Shading 1 Accent 1" w:uiPriority="63"/>
+    <w:lsdException w:name="Medium Shading 2 Accent 1" w:uiPriority="64"/>
+    <w:lsdException w:name="Medium List 1 Accent 1" w:uiPriority="65"/>
+    <w:lsdException w:name="Revision" w:semiHidden="1"/>
+    <w:lsdException w:name="List Paragraph" w:uiPriority="34" w:qFormat="1"/>
+    <w:lsdException w:name="Quote" w:uiPriority="29" w:qFormat="1"/>
+    <w:lsdException w:name="Intense Quote" w:uiPriority="30" w:qFormat="1"/>
+    <w:lsdException w:name="Medium List 2 Accent 1" w:uiPriority="66"/>
+    <w:lsdException w:name="Medium Grid 1 Accent 1" w:uiPriority="67"/>
+    <w:lsdException w:name="Medium Grid 2 Accent 1" w:uiPriority="68"/>
+    <w:lsdException w:name="Medium Grid 3 Accent 1" w:uiPriority="69"/>
+    <w:lsdException w:name="Dark List Accent 1" w:uiPriority="70"/>
+    <w:lsdException w:name="Colorful Shading Accent 1" w:uiPriority="71"/>
+    <w:lsdException w:name="Colorful List Accent 1" w:uiPriority="72"/>
+    <w:lsdException w:name="Colorful Grid Accent 1" w:uiPriority="73"/>
+    <w:lsdException w:name="Light Shading Accent 2" w:uiPriority="60"/>
+    <w:lsdException w:name="Light List Accent 2" w:uiPriority="61"/>
+    <w:lsdException w:name="Light Grid Accent 2" w:uiPriority="62"/>
+    <w:lsdException w:name="Medium Shading 1 Accent 2" w:uiPriority="63"/>
+    <w:lsdException w:name="Medium Shading 2 Accent 2" w:uiPriority="64"/>
+    <w:lsdException w:name="Medium List 1 Accent 2" w:uiPriority="65"/>
+    <w:lsdException w:name="Medium List 2 Accent 2" w:uiPriority="66"/>
+    <w:lsdException w:name="Medium Grid 1 Accent 2" w:uiPriority="67"/>
+    <w:lsdException w:name="Medium Grid 2 Accent 2" w:uiPriority="68"/>
+    <w:lsdException w:name="Medium Grid 3 Accent 2" w:uiPriority="69"/>
+    <w:lsdException w:name="Dark List Accent 2" w:uiPriority="70"/>
+    <w:lsdException w:name="Colorful Shading Accent 2" w:uiPriority="71"/>
+    <w:lsdException w:name="Colorful List Accent 2" w:uiPriority="72"/>
+    <w:lsdException w:name="Colorful Grid Accent 2" w:uiPriority="73"/>
+    <w:lsdException w:name="Light Shading Accent 3" w:uiPriority="60"/>
+    <w:lsdException w:name="Light List Accent 3" w:uiPriority="61"/>
+    <w:lsdException w:name="Light Grid Accent 3" w:uiPriority="62"/>
+    <w:lsdException w:name="Medium Shading 1 Accent 3" w:uiPriority="63"/>
+    <w:lsdException w:name="Medium Shading 2 Accent 3" w:uiPriority="64"/>
+    <w:lsdException w:name="Medium List 1 Accent 3" w:uiPriority="65"/>
+    <w:lsdException w:name="Medium List 2 Accent 3" w:uiPriority="66"/>
+    <w:lsdException w:name="Medium Grid 1 Accent 3" w:uiPriority="67"/>
+    <w:lsdException w:name="Medium Grid 2 Accent 3" w:uiPriority="68"/>
+    <w:lsdException w:name="Medium Grid 3 Accent 3" w:uiPriority="69"/>
+    <w:lsdException w:name="Dark List Accent 3" w:uiPriority="70"/>
+    <w:lsdException w:name="Colorful Shading Accent 3" w:uiPriority="71"/>
+    <w:lsdException w:name="Colorful List Accent 3" w:uiPriority="72"/>
+    <w:lsdException w:name="Colorful Grid Accent 3" w:uiPriority="73"/>
+    <w:lsdException w:name="Light Shading Accent 4" w:uiPriority="60"/>
+    <w:lsdException w:name="Light List Accent 4" w:uiPriority="61"/>
+    <w:lsdException w:name="Light Grid Accent 4" w:uiPriority="62"/>
+    <w:lsdException w:name="Medium Shading 1 Accent 4" w:uiPriority="63"/>
+    <w:lsdException w:name="Medium Shading 2 Accent 4" w:uiPriority="64"/>
+    <w:lsdException w:name="Medium List 1 Accent 4" w:uiPriority="65"/>
+    <w:lsdException w:name="Medium List 2 Accent 4" w:uiPriority="66"/>
+    <w:lsdException w:name="Medium Grid 1 Accent 4" w:uiPriority="67"/>
+    <w:lsdException w:name="Medium Grid 2 Accent 4" w:uiPriority="68"/>
+    <w:lsdException w:name="Medium Grid 3 Accent 4" w:uiPriority="69"/>
+    <w:lsdException w:name="Dark List Accent 4" w:uiPriority="70"/>
+    <w:lsdException w:name="Colorful Shading Accent 4" w:uiPriority="71"/>
+    <w:lsdException w:name="Colorful List Accent 4" w:uiPriority="72"/>
+    <w:lsdException w:name="Colorful Grid Accent 4" w:uiPriority="73"/>
+    <w:lsdException w:name="Light Shading Accent 5" w:uiPriority="60"/>
+    <w:lsdException w:name="Light List Accent 5" w:uiPriority="61"/>
+    <w:lsdException w:name="Light Grid Accent 5" w:uiPriority="62"/>
+    <w:lsdException w:name="Medium Shading 1 Accent 5" w:uiPriority="63"/>
+    <w:lsdException w:name="Medium Shading 2 Accent 5" w:uiPriority="64"/>
+    <w:lsdException w:name="Medium List 1 Accent 5" w:uiPriority="65"/>
+    <w:lsdException w:name="Medium List 2 Accent 5" w:uiPriority="66"/>
+    <w:lsdException w:name="Medium Grid 1 Accent 5" w:uiPriority="67"/>
+    <w:lsdException w:name="Medium Grid 2 Accent 5" w:uiPriority="68"/>
+    <w:lsdException w:name="Medium Grid 3 Accent 5" w:uiPriority="69"/>
+    <w:lsdException w:name="Dark List Accent 5" w:uiPriority="70"/>
+    <w:lsdException w:name="Colorful Shading Accent 5" w:uiPriority="71"/>
+    <w:lsdException w:name="Colorful List Accent 5" w:uiPriority="72"/>
+    <w:lsdException w:name="Colorful Grid Accent 5" w:uiPriority="73"/>
+    <w:lsdException w:name="Light Shading Accent 6" w:uiPriority="60"/>
+    <w:lsdException w:name="Light List Accent 6" w:uiPriority="61"/>
+    <w:lsdException w:name="Light Grid Accent 6" w:uiPriority="62"/>
+    <w:lsdException w:name="Medium Shading 1 Accent 6" w:uiPriority="63"/>
+    <w:lsdException w:name="Medium Shading 2 Accent 6" w:uiPriority="64"/>
+    <w:lsdException w:name="Medium List 1 Accent 6" w:uiPriority="65"/>
+    <w:lsdException w:name="Medium List 2 Accent 6" w:uiPriority="66"/>
+    <w:lsdException w:name="Medium Grid 1 Accent 6" w:uiPriority="67"/>
+    <w:lsdException w:name="Medium Grid 2 Accent 6" w:uiPriority="68"/>
+    <w:lsdException w:name="Medium Grid 3 Accent 6" w:uiPriority="69"/>
+    <w:lsdException w:name="Dark List Accent 6" w:uiPriority="70"/>
+    <w:lsdException w:name="Colorful Shading Accent 6" w:uiPriority="71"/>
+    <w:lsdException w:name="Colorful List Accent 6" w:uiPriority="72"/>
+    <w:lsdException w:name="Colorful Grid Accent 6" w:uiPriority="73"/>
+    <w:lsdException w:name="Subtle Emphasis" w:uiPriority="19" w:qFormat="1"/>
+    <w:lsdException w:name="Intense Emphasis" w:uiPriority="21" w:qFormat="1"/>
+    <w:lsdException w:name="Subtle Reference" w:uiPriority="31" w:qFormat="1"/>
+    <w:lsdException w:name="Intense Reference" w:uiPriority="32" w:qFormat="1"/>
+    <w:lsdException w:name="Book Title" w:uiPriority="33" w:qFormat="1"/>
+    <w:lsdException w:name="Bibliography" w:semiHidden="1" w:uiPriority="37" w:unhideWhenUsed="1"/>
+    <w:lsdException w:name="TOC Heading" w:semiHidden="1" w:uiPriority="39" w:unhideWhenUsed="1" w:qFormat="1"/>
+    <w:lsdException w:name="Plain Table 1" w:uiPriority="41"/>
+    <w:lsdException w:name="Plain Table 2" w:uiPriority="42"/>
+    <w:lsdException w:name="Plain Table 3" w:uiPriority="43"/>
+    <w:lsdException w:name="Plain Table 4" w:uiPriority="44"/>
+    <w:lsdException w:name="Plain Table 5" w:uiPriority="45"/>
+    <w:lsdException w:name="Grid Table Light" w:uiPriority="40"/>
+    <w:lsdException w:name="Grid Table 1 Light" w:uiPriority="46"/>
+    <w:lsdException w:name="Grid Table 2" w:uiPriority="47"/>
+    <w:lsdException w:name="Grid Table 3" w:uiPriority="48"/>
+    <w:lsdException w:name="Grid Table 4" w:uiPriority="49"/>
+    <w:lsdException w:name="Grid Table 5 Dark" w:uiPriority="50"/>
+    <w:lsdException w:name="Grid Table 6 Colorful" w:uiPriority="51"/>
+    <w:lsdException w:name="Grid Table 7 Colorful" w:uiPriority="52"/>
+    <w:lsdException w:name="Grid Table 1 Light Accent 1" w:uiPriority="46"/>
+    <w:lsdException w:name="Grid Table 2 Accent 1" w:uiPriority="47"/>
+    <w:lsdException w:name="Grid Table 3 Accent 1" w:uiPriority="48"/>
+    <w:lsdException w:name="Grid Table 4 Accent 1" w:uiPriority="49"/>
+    <w:lsdException w:name="Grid Table 5 Dark Accent 1" w:uiPriority="50"/>
+    <w:lsdException w:name="Grid Table 6 Colorful Accent 1" w:uiPriority="51"/>
+    <w:lsdException w:name="Grid Table 7 Colorful Accent 1" w:uiPriority="52"/>
+    <w:lsdException w:name="Grid Table 1 Light Accent 2" w:uiPriority="46"/>
+    <w:lsdException w:name="Grid Table 2 Accent 2" w:uiPriority="47"/>
+    <w:lsdException w:name="Grid Table 3 Accent 2" w:uiPriority="48"/>
+    <w:lsdException w:name="Grid Table 4 Accent 2" w:uiPriority="49"/>
+    <w:lsdException w:name="Grid Table 5 Dark Accent 2" w:uiPriority="50"/>
+    <w:lsdException w:name="Grid Table 6 Colorful Accent 2" w:uiPriority="51"/>
+    <w:lsdException w:name="Grid Table 7 Colorful Accent 2" w:uiPriority="52"/>
+    <w:lsdException w:name="Grid Table 1 Light Accent 3" w:uiPriority="46"/>
+    <w:lsdException w:name="Grid Table 2 Accent 3" w:uiPriority="47"/>
+    <w:lsdException w:name="Grid Table 3 Accent 3" w:uiPriority="48"/>
+    <w:lsdException w:name="Grid Table 4 Accent 3" w:uiPriority="49"/>
+    <w:lsdException w:name="Grid Table 5 Dark Accent 3" w:uiPriority="50"/>
+    <w:lsdException w:name="Grid Table 6 Colorful Accent 3" w:uiPriority="51"/>
+    <w:lsdException w:name="Grid Table 7 Colorful Accent 3" w:uiPriority="52"/>
+    <w:lsdException w:name="Grid Table 1 Light Accent 4" w:uiPriority="46"/>
+    <w:lsdException w:name="Grid Table 2 Accent 4" w:uiPriority="47"/>
+    <w:lsdException w:name="Grid Table 3 Accent 4" w:uiPriority="48"/>
+    <w:lsdException w:name="Grid Table 4 Accent 4" w:uiPriority="49"/>
+    <w:lsdException w:name="Grid Table 5 Dark Accent 4" w:uiPriority="50"/>
+    <w:lsdException w:name="Grid Table 6 Colorful Accent 4" w:uiPriority="51"/>
+    <w:lsdException w:name="Grid Table 7 Colorful Accent 4" w:uiPriority="52"/>
+    <w:lsdException w:name="Grid Table 1 Light Accent 5" w:uiPriority="46"/>
+    <w:lsdException w:name="Grid Table 2 Accent 5" w:uiPriority="47"/>
+    <w:lsdException w:name="Grid Table 3 Accent 5" w:uiPriority="48"/>
+    <w:lsdException w:name="Grid Table 4 Accent 5" w:uiPriority="49"/>
+    <w:lsdException w:name="Grid Table 5 Dark Accent 5" w:uiPriority="50"/>
+    <w:lsdException w:name="Grid Table 6 Colorful Accent 5" w:uiPriority="51"/>
+    <w:lsdException w:name="Grid Table 7 Colorful Accent 5" w:uiPriority="52"/>
+    <w:lsdException w:name="Grid Table 1 Light Accent 6" w:uiPriority="46"/>
+    <w:lsdException w:name="Grid Table 2 Accent 6" w:uiPriority="47"/>
+    <w:lsdException w:name="Grid Table 3 Accent 6" w:uiPriority="48"/>
+    <w:lsdException w:name="Grid Table 4 Accent 6" w:uiPriority="49"/>
+    <w:lsdException w:name="Grid Table 5 Dark Accent 6" w:uiPriority="50"/>
+    <w:lsdException w:name="Grid Table 6 Colorful Accent 6" w:uiPriority="51"/>
+    <w:lsdException w:name="Grid Table 7 Colorful Accent 6" w:uiPriority="52"/>
+    <w:lsdException w:name="List Table 1 Light" w:uiPriority="46"/>
+    <w:lsdException w:name="List Table 2" w:uiPriority="47"/>
+    <w:lsdException w:name="List Table 3" w:uiPriority="48"/>
+    <w:lsdException w:name="List Table 4" w:uiPriority="49"/>
+    <w:lsdException w:name="List Table 5 Dark" w:uiPriority="50"/>
+    <w:lsdException w:name="List Table 6 Colorful" w:uiPriority="51"/>
+    <w:lsdException w:name="List Table 7 Colorful" w:uiPriority="52"/>
+    <w:lsdException w:name="List Table 1 Light Accent 1" w:uiPriority="46"/>
+    <w:lsdException w:name="List Table 2 Accent 1" w:uiPriority="47"/>
+    <w:lsdException w:name="List Table 3 Accent 1" w:uiPriority="48"/>
+    <w:lsdException w:name="List Table 4 Accent 1" w:uiPriority="49"/>
+    <w:lsdException w:name="List Table 5 Dark Accent 1" w:uiPriority="50"/>
+    <w:lsdException w:name="List Table 6 Colorful Accent 1" w:uiPriority="51"/>
+    <w:lsdException w:name="List Table 7 Colorful Accent 1" w:uiPriority="52"/>
+    <w:lsdException w:name="List Table 1 Light Accent 2" w:uiPriority="46"/>
+    <w:lsdException w:name="List Table 2 Accent 2" w:uiPriority="47"/>
+    <w:lsdException w:name="List Table 3 Accent 2" w:uiPriority="48"/>
+    <w:lsdException w:name="List Table 4 Accent 2" w:uiPriority="49"/>
+    <w:lsdException w:name="List Table 5 Dark Accent 2" w:uiPriority="50"/>
+    <w:lsdException w:name="List Table 6 Colorful Accent 2" w:uiPriority="51"/>
+    <w:lsdException w:name="List Table 7 Colorful Accent 2" w:uiPriority="52"/>
+    <w:lsdException w:name="List Table 1 Light Accent 3" w:uiPriority="46"/>
+    <w:lsdException w:name="List Table 2 Accent 3" w:uiPriority="47"/>
+    <w:lsdException w:name="List Table 3 Accent 3" w:uiPriority="48"/>
+    <w:lsdException w:name="List Table 4 Accent 3" w:uiPriority="49"/>
+    <w:lsdException w:name="List Table 5 Dark Accent 3" w:uiPriority="50"/>
+    <w:lsdException w:name="List Table 6 Colorful Accent 3" w:uiPriority="51"/>
+    <w:lsdException w:name="List Table 7 Colorful Accent 3" w:uiPriority="52"/>
+    <w:lsdException w:name="List Table 1 Light Accent 4" w:uiPriority="46"/>
+    <w:lsdException w:name="List Table 2 Accent 4" w:uiPriority="47"/>
+    <w:lsdException w:name="List Table 3 Accent 4" w:uiPriority="48"/>
+    <w:lsdException w:name="List Table 4 Accent 4" w:uiPriority="49"/>
+    <w:lsdException w:name="List Table 5 Dark Accent 4" w:uiPriority="50"/>
+    <w:lsdException w:name="List Table 6 Colorful Accent 4" w:uiPriority="51"/>
+    <w:lsdException w:name="List Table 7 Colorful Accent 4" w:uiPriority="52"/>
+    <w:lsdException w:name="List Table 1 Light Accent 5" w:uiPriority="46"/>
+    <w:lsdException w:name="List Table 2 Accent 5" w:uiPriority="47"/>
+    <w:lsdException w:name="List Table 3 Accent 5" w:uiPriority="48"/>
+    <w:lsdException w:name="List Table 4 Accent 5" w:uiPriority="49"/>
+    <w:lsdException w:name="List Table 5 Dark Accent 5" w:uiPriority="50"/>
+    <w:lsdException w:name="List Table 6 Colorful Accent 5" w:uiPriority="51"/>
+    <w:lsdException w:name="List Table 7 Colorful Accent 5" w:uiPriority="52"/>
+    <w:lsdException w:name="List Table 1 Light Accent 6" w:uiPriority="46"/>
+    <w:lsdException w:name="List Table 2 Accent 6" w:uiPriority="47"/>
+    <w:lsdException w:name="List Table 3 Accent 6" w:uiPriority="48"/>
+    <w:lsdException w:name="List Table 4 Accent 6" w:uiPriority="49"/>
+    <w:lsdException w:name="List Table 5 Dark Accent 6" w:uiPriority="50"/>
+    <w:lsdException w:name="List Table 6 Colorful Accent 6" w:uiPriority="51"/>
+    <w:lsdException w:name="List Table 7 Colorful Accent 6" w:uiPriority="52"/>
   </w:latentStyles>
   <w:style w:type="paragraph" w:default="1" w:styleId="Normal">
     <w:name w:val="Normal"/>
@@ -4942,7 +5414,6 @@
       <w:spacing w:after="0" w:line="240" w:lineRule="auto"/>
     </w:pPr>
     <w:tblPr>
-      <w:tblInd w:w="0" w:type="dxa"/>
       <w:tblBorders>
         <w:top w:val="single" w:sz="4" w:space="0" w:color="auto"/>
         <w:left w:val="single" w:sz="4" w:space="0" w:color="auto"/>
@@ -4951,12 +5422,6 @@
         <w:insideH w:val="single" w:sz="4" w:space="0" w:color="auto"/>
         <w:insideV w:val="single" w:sz="4" w:space="0" w:color="auto"/>
       </w:tblBorders>
-      <w:tblCellMar>
-        <w:top w:w="0" w:type="dxa"/>
-        <w:left w:w="108" w:type="dxa"/>
-        <w:bottom w:w="0" w:type="dxa"/>
-        <w:right w:w="108" w:type="dxa"/>
-      </w:tblCellMar>
     </w:tblPr>
   </w:style>
   <w:style w:type="table" w:customStyle="1" w:styleId="Tabladecuadrcula1clara-nfasis11">
@@ -4970,7 +5435,6 @@
     <w:tblPr>
       <w:tblStyleRowBandSize w:val="1"/>
       <w:tblStyleColBandSize w:val="1"/>
-      <w:tblInd w:w="0" w:type="dxa"/>
       <w:tblBorders>
         <w:top w:val="single" w:sz="4" w:space="0" w:color="BDD6EE" w:themeColor="accent1" w:themeTint="66"/>
         <w:left w:val="single" w:sz="4" w:space="0" w:color="BDD6EE" w:themeColor="accent1" w:themeTint="66"/>
@@ -4979,12 +5443,6 @@
         <w:insideH w:val="single" w:sz="4" w:space="0" w:color="BDD6EE" w:themeColor="accent1" w:themeTint="66"/>
         <w:insideV w:val="single" w:sz="4" w:space="0" w:color="BDD6EE" w:themeColor="accent1" w:themeTint="66"/>
       </w:tblBorders>
-      <w:tblCellMar>
-        <w:top w:w="0" w:type="dxa"/>
-        <w:left w:w="108" w:type="dxa"/>
-        <w:bottom w:w="0" w:type="dxa"/>
-        <w:right w:w="108" w:type="dxa"/>
-      </w:tblCellMar>
     </w:tblPr>
     <w:tblStylePr w:type="firstRow">
       <w:rPr>
@@ -5034,19 +5492,12 @@
     <w:tblPr>
       <w:tblStyleRowBandSize w:val="1"/>
       <w:tblStyleColBandSize w:val="1"/>
-      <w:tblInd w:w="0" w:type="dxa"/>
       <w:tblBorders>
         <w:top w:val="single" w:sz="4" w:space="0" w:color="5B9BD5" w:themeColor="accent1"/>
         <w:left w:val="single" w:sz="4" w:space="0" w:color="5B9BD5" w:themeColor="accent1"/>
         <w:bottom w:val="single" w:sz="4" w:space="0" w:color="5B9BD5" w:themeColor="accent1"/>
         <w:right w:val="single" w:sz="4" w:space="0" w:color="5B9BD5" w:themeColor="accent1"/>
       </w:tblBorders>
-      <w:tblCellMar>
-        <w:top w:w="0" w:type="dxa"/>
-        <w:left w:w="108" w:type="dxa"/>
-        <w:bottom w:w="0" w:type="dxa"/>
-        <w:right w:w="108" w:type="dxa"/>
-      </w:tblCellMar>
     </w:tblPr>
     <w:tblStylePr w:type="firstRow">
       <w:rPr>
@@ -5165,18 +5616,11 @@
     <w:tblPr>
       <w:tblStyleRowBandSize w:val="1"/>
       <w:tblStyleColBandSize w:val="1"/>
-      <w:tblInd w:w="0" w:type="dxa"/>
       <w:tblBorders>
         <w:top w:val="single" w:sz="4" w:space="0" w:color="9CC2E5" w:themeColor="accent1" w:themeTint="99"/>
         <w:bottom w:val="single" w:sz="4" w:space="0" w:color="9CC2E5" w:themeColor="accent1" w:themeTint="99"/>
         <w:insideH w:val="single" w:sz="4" w:space="0" w:color="9CC2E5" w:themeColor="accent1" w:themeTint="99"/>
       </w:tblBorders>
-      <w:tblCellMar>
-        <w:top w:w="0" w:type="dxa"/>
-        <w:left w:w="108" w:type="dxa"/>
-        <w:bottom w:w="0" w:type="dxa"/>
-        <w:right w:w="108" w:type="dxa"/>
-      </w:tblCellMar>
     </w:tblPr>
     <w:tblStylePr w:type="firstRow">
       <w:rPr>
@@ -5395,7 +5839,6 @@
     <w:tblPr>
       <w:tblStyleRowBandSize w:val="1"/>
       <w:tblStyleColBandSize w:val="1"/>
-      <w:tblInd w:w="0" w:type="dxa"/>
       <w:tblBorders>
         <w:top w:val="single" w:sz="4" w:space="0" w:color="9CC2E5" w:themeColor="accent1" w:themeTint="99"/>
         <w:left w:val="single" w:sz="4" w:space="0" w:color="9CC2E5" w:themeColor="accent1" w:themeTint="99"/>
@@ -5404,12 +5847,6 @@
         <w:insideH w:val="single" w:sz="4" w:space="0" w:color="9CC2E5" w:themeColor="accent1" w:themeTint="99"/>
         <w:insideV w:val="single" w:sz="4" w:space="0" w:color="9CC2E5" w:themeColor="accent1" w:themeTint="99"/>
       </w:tblBorders>
-      <w:tblCellMar>
-        <w:top w:w="0" w:type="dxa"/>
-        <w:left w:w="108" w:type="dxa"/>
-        <w:bottom w:w="0" w:type="dxa"/>
-        <w:right w:w="108" w:type="dxa"/>
-      </w:tblCellMar>
     </w:tblPr>
     <w:tblStylePr w:type="firstRow">
       <w:rPr>
@@ -5481,7 +5918,6 @@
     <w:tblPr>
       <w:tblStyleRowBandSize w:val="1"/>
       <w:tblStyleColBandSize w:val="1"/>
-      <w:tblInd w:w="0" w:type="dxa"/>
       <w:tblBorders>
         <w:top w:val="single" w:sz="4" w:space="0" w:color="9CC2E5" w:themeColor="accent1" w:themeTint="99"/>
         <w:left w:val="single" w:sz="4" w:space="0" w:color="9CC2E5" w:themeColor="accent1" w:themeTint="99"/>
@@ -5490,1096 +5926,6 @@
         <w:insideH w:val="single" w:sz="4" w:space="0" w:color="9CC2E5" w:themeColor="accent1" w:themeTint="99"/>
         <w:insideV w:val="single" w:sz="4" w:space="0" w:color="9CC2E5" w:themeColor="accent1" w:themeTint="99"/>
       </w:tblBorders>
-      <w:tblCellMar>
-        <w:top w:w="0" w:type="dxa"/>
-        <w:left w:w="108" w:type="dxa"/>
-        <w:bottom w:w="0" w:type="dxa"/>
-        <w:right w:w="108" w:type="dxa"/>
-      </w:tblCellMar>
-    </w:tblPr>
-    <w:tblStylePr w:type="firstRow">
-      <w:rPr>
-        <w:b/>
-        <w:bCs/>
-      </w:rPr>
-      <w:tblPr/>
-      <w:tcPr>
-        <w:tcBorders>
-          <w:bottom w:val="single" w:sz="12" w:space="0" w:color="9CC2E5" w:themeColor="accent1" w:themeTint="99"/>
-        </w:tcBorders>
-      </w:tcPr>
-    </w:tblStylePr>
-    <w:tblStylePr w:type="lastRow">
-      <w:rPr>
-        <w:b/>
-        <w:bCs/>
-      </w:rPr>
-      <w:tblPr/>
-      <w:tcPr>
-        <w:tcBorders>
-          <w:top w:val="double" w:sz="4" w:space="0" w:color="9CC2E5" w:themeColor="accent1" w:themeTint="99"/>
-        </w:tcBorders>
-      </w:tcPr>
-    </w:tblStylePr>
-    <w:tblStylePr w:type="firstCol">
-      <w:rPr>
-        <w:b/>
-        <w:bCs/>
-      </w:rPr>
-    </w:tblStylePr>
-    <w:tblStylePr w:type="lastCol">
-      <w:rPr>
-        <w:b/>
-        <w:bCs/>
-      </w:rPr>
-    </w:tblStylePr>
-    <w:tblStylePr w:type="band1Vert">
-      <w:tblPr/>
-      <w:tcPr>
-        <w:shd w:val="clear" w:color="auto" w:fill="DEEAF6" w:themeFill="accent1" w:themeFillTint="33"/>
-      </w:tcPr>
-    </w:tblStylePr>
-    <w:tblStylePr w:type="band1Horz">
-      <w:tblPr/>
-      <w:tcPr>
-        <w:shd w:val="clear" w:color="auto" w:fill="DEEAF6" w:themeFill="accent1" w:themeFillTint="33"/>
-      </w:tcPr>
-    </w:tblStylePr>
-  </w:style>
-  <w:style w:type="paragraph" w:styleId="Listaconvietas">
-    <w:name w:val="List Bullet"/>
-    <w:basedOn w:val="Normal"/>
-    <w:uiPriority w:val="99"/>
-    <w:unhideWhenUsed/>
-    <w:rsid w:val="00C01653"/>
-    <w:pPr>
-      <w:numPr>
-        <w:numId w:val="8"/>
-      </w:numPr>
-      <w:contextualSpacing/>
-    </w:pPr>
-  </w:style>
-  <w:style w:type="paragraph" w:customStyle="1" w:styleId="TableText">
-    <w:name w:val="Table Text"/>
-    <w:basedOn w:val="Textoindependiente"/>
-    <w:rsid w:val="002438D6"/>
-    <w:pPr>
-      <w:keepLines w:val="0"/>
-      <w:widowControl/>
-      <w:spacing w:before="60" w:after="60" w:line="240" w:lineRule="auto"/>
-      <w:ind w:left="0"/>
-    </w:pPr>
-    <w:rPr>
-      <w:sz w:val="16"/>
-      <w:lang w:val="es-PE"/>
-    </w:rPr>
-  </w:style>
-</w:styles>
-</file>
-
-<file path=word/stylesWithEffects.xml><?xml version="1.0" encoding="utf-8"?>
-<w:styles xmlns:wpc="http://schemas.microsoft.com/office/word/2010/wordprocessingCanvas" xmlns:mc="http://schemas.openxmlformats.org/markup-compatibility/2006" xmlns:o="urn:schemas-microsoft-com:office:office" xmlns:r="http://schemas.openxmlformats.org/officeDocument/2006/relationships" xmlns:m="http://schemas.openxmlformats.org/officeDocument/2006/math" xmlns:v="urn:schemas-microsoft-com:vml" xmlns:wp14="http://schemas.microsoft.com/office/word/2010/wordprocessingDrawing" xmlns:wp="http://schemas.openxmlformats.org/drawingml/2006/wordprocessingDrawing" xmlns:w10="urn:schemas-microsoft-com:office:word" xmlns:w="http://schemas.openxmlformats.org/wordprocessingml/2006/main" xmlns:w14="http://schemas.microsoft.com/office/word/2010/wordml" xmlns:wpg="http://schemas.microsoft.com/office/word/2010/wordprocessingGroup" xmlns:wpi="http://schemas.microsoft.com/office/word/2010/wordprocessingInk" xmlns:wne="http://schemas.microsoft.com/office/word/2006/wordml" xmlns:wps="http://schemas.microsoft.com/office/word/2010/wordprocessingShape" mc:Ignorable="w14 wp14">
-  <w:docDefaults>
-    <w:rPrDefault>
-      <w:rPr>
-        <w:rFonts w:asciiTheme="minorHAnsi" w:eastAsiaTheme="minorHAnsi" w:hAnsiTheme="minorHAnsi" w:cstheme="minorBidi"/>
-        <w:sz w:val="22"/>
-        <w:szCs w:val="22"/>
-        <w:lang w:val="es-PE" w:eastAsia="en-US" w:bidi="ar-SA"/>
-      </w:rPr>
-    </w:rPrDefault>
-    <w:pPrDefault>
-      <w:pPr>
-        <w:spacing w:after="160" w:line="259" w:lineRule="auto"/>
-      </w:pPr>
-    </w:pPrDefault>
-  </w:docDefaults>
-  <w:latentStyles w:defLockedState="0" w:defUIPriority="99" w:defSemiHidden="1" w:defUnhideWhenUsed="1" w:defQFormat="0" w:count="267">
-    <w:lsdException w:name="Normal" w:semiHidden="0" w:uiPriority="0" w:unhideWhenUsed="0" w:qFormat="1"/>
-    <w:lsdException w:name="heading 1" w:semiHidden="0" w:uiPriority="9" w:unhideWhenUsed="0" w:qFormat="1"/>
-    <w:lsdException w:name="heading 2" w:uiPriority="9" w:qFormat="1"/>
-    <w:lsdException w:name="heading 3" w:uiPriority="9" w:qFormat="1"/>
-    <w:lsdException w:name="heading 4" w:uiPriority="9" w:qFormat="1"/>
-    <w:lsdException w:name="heading 5" w:uiPriority="9" w:qFormat="1"/>
-    <w:lsdException w:name="heading 6" w:uiPriority="9" w:qFormat="1"/>
-    <w:lsdException w:name="heading 7" w:uiPriority="9" w:qFormat="1"/>
-    <w:lsdException w:name="heading 8" w:uiPriority="9" w:qFormat="1"/>
-    <w:lsdException w:name="heading 9" w:uiPriority="9" w:qFormat="1"/>
-    <w:lsdException w:name="toc 1" w:uiPriority="39"/>
-    <w:lsdException w:name="toc 2" w:uiPriority="39"/>
-    <w:lsdException w:name="toc 3" w:uiPriority="39"/>
-    <w:lsdException w:name="toc 4" w:uiPriority="39"/>
-    <w:lsdException w:name="toc 5" w:uiPriority="39"/>
-    <w:lsdException w:name="toc 6" w:uiPriority="39"/>
-    <w:lsdException w:name="toc 7" w:uiPriority="39"/>
-    <w:lsdException w:name="toc 8" w:uiPriority="39"/>
-    <w:lsdException w:name="toc 9" w:uiPriority="39"/>
-    <w:lsdException w:name="caption" w:uiPriority="35" w:qFormat="1"/>
-    <w:lsdException w:name="Title" w:semiHidden="0" w:uiPriority="10" w:unhideWhenUsed="0" w:qFormat="1"/>
-    <w:lsdException w:name="Default Paragraph Font" w:uiPriority="1"/>
-    <w:lsdException w:name="Subtitle" w:semiHidden="0" w:uiPriority="11" w:unhideWhenUsed="0" w:qFormat="1"/>
-    <w:lsdException w:name="Strong" w:semiHidden="0" w:uiPriority="22" w:unhideWhenUsed="0" w:qFormat="1"/>
-    <w:lsdException w:name="Emphasis" w:semiHidden="0" w:uiPriority="20" w:unhideWhenUsed="0" w:qFormat="1"/>
-    <w:lsdException w:name="Table Grid" w:semiHidden="0" w:uiPriority="39" w:unhideWhenUsed="0"/>
-    <w:lsdException w:name="Placeholder Text" w:unhideWhenUsed="0"/>
-    <w:lsdException w:name="No Spacing" w:semiHidden="0" w:uiPriority="1" w:unhideWhenUsed="0" w:qFormat="1"/>
-    <w:lsdException w:name="Light Shading" w:semiHidden="0" w:uiPriority="60" w:unhideWhenUsed="0"/>
-    <w:lsdException w:name="Light List" w:semiHidden="0" w:uiPriority="61" w:unhideWhenUsed="0"/>
-    <w:lsdException w:name="Light Grid" w:semiHidden="0" w:uiPriority="62" w:unhideWhenUsed="0"/>
-    <w:lsdException w:name="Medium Shading 1" w:semiHidden="0" w:uiPriority="63" w:unhideWhenUsed="0"/>
-    <w:lsdException w:name="Medium Shading 2" w:semiHidden="0" w:uiPriority="64" w:unhideWhenUsed="0"/>
-    <w:lsdException w:name="Medium List 1" w:semiHidden="0" w:uiPriority="65" w:unhideWhenUsed="0"/>
-    <w:lsdException w:name="Medium List 2" w:semiHidden="0" w:uiPriority="66" w:unhideWhenUsed="0"/>
-    <w:lsdException w:name="Medium Grid 1" w:semiHidden="0" w:uiPriority="67" w:unhideWhenUsed="0"/>
-    <w:lsdException w:name="Medium Grid 2" w:semiHidden="0" w:uiPriority="68" w:unhideWhenUsed="0"/>
-    <w:lsdException w:name="Medium Grid 3" w:semiHidden="0" w:uiPriority="69" w:unhideWhenUsed="0"/>
-    <w:lsdException w:name="Dark List" w:semiHidden="0" w:uiPriority="70" w:unhideWhenUsed="0"/>
-    <w:lsdException w:name="Colorful Shading" w:semiHidden="0" w:uiPriority="71" w:unhideWhenUsed="0"/>
-    <w:lsdException w:name="Colorful List" w:semiHidden="0" w:uiPriority="72" w:unhideWhenUsed="0"/>
-    <w:lsdException w:name="Colorful Grid" w:semiHidden="0" w:uiPriority="73" w:unhideWhenUsed="0"/>
-    <w:lsdException w:name="Light Shading Accent 1" w:semiHidden="0" w:uiPriority="60" w:unhideWhenUsed="0"/>
-    <w:lsdException w:name="Light List Accent 1" w:semiHidden="0" w:uiPriority="61" w:unhideWhenUsed="0"/>
-    <w:lsdException w:name="Light Grid Accent 1" w:semiHidden="0" w:uiPriority="62" w:unhideWhenUsed="0"/>
-    <w:lsdException w:name="Medium Shading 1 Accent 1" w:semiHidden="0" w:uiPriority="63" w:unhideWhenUsed="0"/>
-    <w:lsdException w:name="Medium Shading 2 Accent 1" w:semiHidden="0" w:uiPriority="64" w:unhideWhenUsed="0"/>
-    <w:lsdException w:name="Medium List 1 Accent 1" w:semiHidden="0" w:uiPriority="65" w:unhideWhenUsed="0"/>
-    <w:lsdException w:name="Revision" w:unhideWhenUsed="0"/>
-    <w:lsdException w:name="List Paragraph" w:semiHidden="0" w:uiPriority="34" w:unhideWhenUsed="0" w:qFormat="1"/>
-    <w:lsdException w:name="Quote" w:semiHidden="0" w:uiPriority="29" w:unhideWhenUsed="0" w:qFormat="1"/>
-    <w:lsdException w:name="Intense Quote" w:semiHidden="0" w:uiPriority="30" w:unhideWhenUsed="0" w:qFormat="1"/>
-    <w:lsdException w:name="Medium List 2 Accent 1" w:semiHidden="0" w:uiPriority="66" w:unhideWhenUsed="0"/>
-    <w:lsdException w:name="Medium Grid 1 Accent 1" w:semiHidden="0" w:uiPriority="67" w:unhideWhenUsed="0"/>
-    <w:lsdException w:name="Medium Grid 2 Accent 1" w:semiHidden="0" w:uiPriority="68" w:unhideWhenUsed="0"/>
-    <w:lsdException w:name="Medium Grid 3 Accent 1" w:semiHidden="0" w:uiPriority="69" w:unhideWhenUsed="0"/>
-    <w:lsdException w:name="Dark List Accent 1" w:semiHidden="0" w:uiPriority="70" w:unhideWhenUsed="0"/>
-    <w:lsdException w:name="Colorful Shading Accent 1" w:semiHidden="0" w:uiPriority="71" w:unhideWhenUsed="0"/>
-    <w:lsdException w:name="Colorful List Accent 1" w:semiHidden="0" w:uiPriority="72" w:unhideWhenUsed="0"/>
-    <w:lsdException w:name="Colorful Grid Accent 1" w:semiHidden="0" w:uiPriority="73" w:unhideWhenUsed="0"/>
-    <w:lsdException w:name="Light Shading Accent 2" w:semiHidden="0" w:uiPriority="60" w:unhideWhenUsed="0"/>
-    <w:lsdException w:name="Light List Accent 2" w:semiHidden="0" w:uiPriority="61" w:unhideWhenUsed="0"/>
-    <w:lsdException w:name="Light Grid Accent 2" w:semiHidden="0" w:uiPriority="62" w:unhideWhenUsed="0"/>
-    <w:lsdException w:name="Medium Shading 1 Accent 2" w:semiHidden="0" w:uiPriority="63" w:unhideWhenUsed="0"/>
-    <w:lsdException w:name="Medium Shading 2 Accent 2" w:semiHidden="0" w:uiPriority="64" w:unhideWhenUsed="0"/>
-    <w:lsdException w:name="Medium List 1 Accent 2" w:semiHidden="0" w:uiPriority="65" w:unhideWhenUsed="0"/>
-    <w:lsdException w:name="Medium List 2 Accent 2" w:semiHidden="0" w:uiPriority="66" w:unhideWhenUsed="0"/>
-    <w:lsdException w:name="Medium Grid 1 Accent 2" w:semiHidden="0" w:uiPriority="67" w:unhideWhenUsed="0"/>
-    <w:lsdException w:name="Medium Grid 2 Accent 2" w:semiHidden="0" w:uiPriority="68" w:unhideWhenUsed="0"/>
-    <w:lsdException w:name="Medium Grid 3 Accent 2" w:semiHidden="0" w:uiPriority="69" w:unhideWhenUsed="0"/>
-    <w:lsdException w:name="Dark List Accent 2" w:semiHidden="0" w:uiPriority="70" w:unhideWhenUsed="0"/>
-    <w:lsdException w:name="Colorful Shading Accent 2" w:semiHidden="0" w:uiPriority="71" w:unhideWhenUsed="0"/>
-    <w:lsdException w:name="Colorful List Accent 2" w:semiHidden="0" w:uiPriority="72" w:unhideWhenUsed="0"/>
-    <w:lsdException w:name="Colorful Grid Accent 2" w:semiHidden="0" w:uiPriority="73" w:unhideWhenUsed="0"/>
-    <w:lsdException w:name="Light Shading Accent 3" w:semiHidden="0" w:uiPriority="60" w:unhideWhenUsed="0"/>
-    <w:lsdException w:name="Light List Accent 3" w:semiHidden="0" w:uiPriority="61" w:unhideWhenUsed="0"/>
-    <w:lsdException w:name="Light Grid Accent 3" w:semiHidden="0" w:uiPriority="62" w:unhideWhenUsed="0"/>
-    <w:lsdException w:name="Medium Shading 1 Accent 3" w:semiHidden="0" w:uiPriority="63" w:unhideWhenUsed="0"/>
-    <w:lsdException w:name="Medium Shading 2 Accent 3" w:semiHidden="0" w:uiPriority="64" w:unhideWhenUsed="0"/>
-    <w:lsdException w:name="Medium List 1 Accent 3" w:semiHidden="0" w:uiPriority="65" w:unhideWhenUsed="0"/>
-    <w:lsdException w:name="Medium List 2 Accent 3" w:semiHidden="0" w:uiPriority="66" w:unhideWhenUsed="0"/>
-    <w:lsdException w:name="Medium Grid 1 Accent 3" w:semiHidden="0" w:uiPriority="67" w:unhideWhenUsed="0"/>
-    <w:lsdException w:name="Medium Grid 2 Accent 3" w:semiHidden="0" w:uiPriority="68" w:unhideWhenUsed="0"/>
-    <w:lsdException w:name="Medium Grid 3 Accent 3" w:semiHidden="0" w:uiPriority="69" w:unhideWhenUsed="0"/>
-    <w:lsdException w:name="Dark List Accent 3" w:semiHidden="0" w:uiPriority="70" w:unhideWhenUsed="0"/>
-    <w:lsdException w:name="Colorful Shading Accent 3" w:semiHidden="0" w:uiPriority="71" w:unhideWhenUsed="0"/>
-    <w:lsdException w:name="Colorful List Accent 3" w:semiHidden="0" w:uiPriority="72" w:unhideWhenUsed="0"/>
-    <w:lsdException w:name="Colorful Grid Accent 3" w:semiHidden="0" w:uiPriority="73" w:unhideWhenUsed="0"/>
-    <w:lsdException w:name="Light Shading Accent 4" w:semiHidden="0" w:uiPriority="60" w:unhideWhenUsed="0"/>
-    <w:lsdException w:name="Light List Accent 4" w:semiHidden="0" w:uiPriority="61" w:unhideWhenUsed="0"/>
-    <w:lsdException w:name="Light Grid Accent 4" w:semiHidden="0" w:uiPriority="62" w:unhideWhenUsed="0"/>
-    <w:lsdException w:name="Medium Shading 1 Accent 4" w:semiHidden="0" w:uiPriority="63" w:unhideWhenUsed="0"/>
-    <w:lsdException w:name="Medium Shading 2 Accent 4" w:semiHidden="0" w:uiPriority="64" w:unhideWhenUsed="0"/>
-    <w:lsdException w:name="Medium List 1 Accent 4" w:semiHidden="0" w:uiPriority="65" w:unhideWhenUsed="0"/>
-    <w:lsdException w:name="Medium List 2 Accent 4" w:semiHidden="0" w:uiPriority="66" w:unhideWhenUsed="0"/>
-    <w:lsdException w:name="Medium Grid 1 Accent 4" w:semiHidden="0" w:uiPriority="67" w:unhideWhenUsed="0"/>
-    <w:lsdException w:name="Medium Grid 2 Accent 4" w:semiHidden="0" w:uiPriority="68" w:unhideWhenUsed="0"/>
-    <w:lsdException w:name="Medium Grid 3 Accent 4" w:semiHidden="0" w:uiPriority="69" w:unhideWhenUsed="0"/>
-    <w:lsdException w:name="Dark List Accent 4" w:semiHidden="0" w:uiPriority="70" w:unhideWhenUsed="0"/>
-    <w:lsdException w:name="Colorful Shading Accent 4" w:semiHidden="0" w:uiPriority="71" w:unhideWhenUsed="0"/>
-    <w:lsdException w:name="Colorful List Accent 4" w:semiHidden="0" w:uiPriority="72" w:unhideWhenUsed="0"/>
-    <w:lsdException w:name="Colorful Grid Accent 4" w:semiHidden="0" w:uiPriority="73" w:unhideWhenUsed="0"/>
-    <w:lsdException w:name="Light Shading Accent 5" w:semiHidden="0" w:uiPriority="60" w:unhideWhenUsed="0"/>
-    <w:lsdException w:name="Light List Accent 5" w:semiHidden="0" w:uiPriority="61" w:unhideWhenUsed="0"/>
-    <w:lsdException w:name="Light Grid Accent 5" w:semiHidden="0" w:uiPriority="62" w:unhideWhenUsed="0"/>
-    <w:lsdException w:name="Medium Shading 1 Accent 5" w:semiHidden="0" w:uiPriority="63" w:unhideWhenUsed="0"/>
-    <w:lsdException w:name="Medium Shading 2 Accent 5" w:semiHidden="0" w:uiPriority="64" w:unhideWhenUsed="0"/>
-    <w:lsdException w:name="Medium List 1 Accent 5" w:semiHidden="0" w:uiPriority="65" w:unhideWhenUsed="0"/>
-    <w:lsdException w:name="Medium List 2 Accent 5" w:semiHidden="0" w:uiPriority="66" w:unhideWhenUsed="0"/>
-    <w:lsdException w:name="Medium Grid 1 Accent 5" w:semiHidden="0" w:uiPriority="67" w:unhideWhenUsed="0"/>
-    <w:lsdException w:name="Medium Grid 2 Accent 5" w:semiHidden="0" w:uiPriority="68" w:unhideWhenUsed="0"/>
-    <w:lsdException w:name="Medium Grid 3 Accent 5" w:semiHidden="0" w:uiPriority="69" w:unhideWhenUsed="0"/>
-    <w:lsdException w:name="Dark List Accent 5" w:semiHidden="0" w:uiPriority="70" w:unhideWhenUsed="0"/>
-    <w:lsdException w:name="Colorful Shading Accent 5" w:semiHidden="0" w:uiPriority="71" w:unhideWhenUsed="0"/>
-    <w:lsdException w:name="Colorful List Accent 5" w:semiHidden="0" w:uiPriority="72" w:unhideWhenUsed="0"/>
-    <w:lsdException w:name="Colorful Grid Accent 5" w:semiHidden="0" w:uiPriority="73" w:unhideWhenUsed="0"/>
-    <w:lsdException w:name="Light Shading Accent 6" w:semiHidden="0" w:uiPriority="60" w:unhideWhenUsed="0"/>
-    <w:lsdException w:name="Light List Accent 6" w:semiHidden="0" w:uiPriority="61" w:unhideWhenUsed="0"/>
-    <w:lsdException w:name="Light Grid Accent 6" w:semiHidden="0" w:uiPriority="62" w:unhideWhenUsed="0"/>
-    <w:lsdException w:name="Medium Shading 1 Accent 6" w:semiHidden="0" w:uiPriority="63" w:unhideWhenUsed="0"/>
-    <w:lsdException w:name="Medium Shading 2 Accent 6" w:semiHidden="0" w:uiPriority="64" w:unhideWhenUsed="0"/>
-    <w:lsdException w:name="Medium List 1 Accent 6" w:semiHidden="0" w:uiPriority="65" w:unhideWhenUsed="0"/>
-    <w:lsdException w:name="Medium List 2 Accent 6" w:semiHidden="0" w:uiPriority="66" w:unhideWhenUsed="0"/>
-    <w:lsdException w:name="Medium Grid 1 Accent 6" w:semiHidden="0" w:uiPriority="67" w:unhideWhenUsed="0"/>
-    <w:lsdException w:name="Medium Grid 2 Accent 6" w:semiHidden="0" w:uiPriority="68" w:unhideWhenUsed="0"/>
-    <w:lsdException w:name="Medium Grid 3 Accent 6" w:semiHidden="0" w:uiPriority="69" w:unhideWhenUsed="0"/>
-    <w:lsdException w:name="Dark List Accent 6" w:semiHidden="0" w:uiPriority="70" w:unhideWhenUsed="0"/>
-    <w:lsdException w:name="Colorful Shading Accent 6" w:semiHidden="0" w:uiPriority="71" w:unhideWhenUsed="0"/>
-    <w:lsdException w:name="Colorful List Accent 6" w:semiHidden="0" w:uiPriority="72" w:unhideWhenUsed="0"/>
-    <w:lsdException w:name="Colorful Grid Accent 6" w:semiHidden="0" w:uiPriority="73" w:unhideWhenUsed="0"/>
-    <w:lsdException w:name="Subtle Emphasis" w:semiHidden="0" w:uiPriority="19" w:unhideWhenUsed="0" w:qFormat="1"/>
-    <w:lsdException w:name="Intense Emphasis" w:semiHidden="0" w:uiPriority="21" w:unhideWhenUsed="0" w:qFormat="1"/>
-    <w:lsdException w:name="Subtle Reference" w:semiHidden="0" w:uiPriority="31" w:unhideWhenUsed="0" w:qFormat="1"/>
-    <w:lsdException w:name="Intense Reference" w:semiHidden="0" w:uiPriority="32" w:unhideWhenUsed="0" w:qFormat="1"/>
-    <w:lsdException w:name="Book Title" w:semiHidden="0" w:uiPriority="33" w:unhideWhenUsed="0" w:qFormat="1"/>
-    <w:lsdException w:name="Bibliography" w:uiPriority="37"/>
-    <w:lsdException w:name="TOC Heading" w:uiPriority="39" w:qFormat="1"/>
-  </w:latentStyles>
-  <w:style w:type="paragraph" w:default="1" w:styleId="Normal">
-    <w:name w:val="Normal"/>
-    <w:qFormat/>
-    <w:rsid w:val="00C61CC4"/>
-    <w:pPr>
-      <w:ind w:left="708"/>
-      <w:jc w:val="both"/>
-    </w:pPr>
-  </w:style>
-  <w:style w:type="paragraph" w:styleId="Ttulo1">
-    <w:name w:val="heading 1"/>
-    <w:basedOn w:val="Normal"/>
-    <w:next w:val="Normal"/>
-    <w:link w:val="Ttulo1Car"/>
-    <w:uiPriority w:val="9"/>
-    <w:qFormat/>
-    <w:rsid w:val="00C87A51"/>
-    <w:pPr>
-      <w:keepNext/>
-      <w:keepLines/>
-      <w:spacing w:before="240" w:after="0"/>
-      <w:jc w:val="center"/>
-      <w:outlineLvl w:val="0"/>
-    </w:pPr>
-    <w:rPr>
-      <w:rFonts w:asciiTheme="majorHAnsi" w:eastAsiaTheme="majorEastAsia" w:hAnsiTheme="majorHAnsi" w:cstheme="majorBidi"/>
-      <w:b/>
-      <w:color w:val="2E74B5" w:themeColor="accent1" w:themeShade="BF"/>
-      <w:sz w:val="32"/>
-      <w:szCs w:val="32"/>
-    </w:rPr>
-  </w:style>
-  <w:style w:type="paragraph" w:styleId="Ttulo2">
-    <w:name w:val="heading 2"/>
-    <w:basedOn w:val="Normal"/>
-    <w:next w:val="Normal"/>
-    <w:link w:val="Ttulo2Car"/>
-    <w:uiPriority w:val="9"/>
-    <w:unhideWhenUsed/>
-    <w:qFormat/>
-    <w:rsid w:val="00C87A51"/>
-    <w:pPr>
-      <w:keepNext/>
-      <w:keepLines/>
-      <w:spacing w:before="40" w:after="0"/>
-      <w:outlineLvl w:val="1"/>
-    </w:pPr>
-    <w:rPr>
-      <w:rFonts w:asciiTheme="majorHAnsi" w:eastAsiaTheme="majorEastAsia" w:hAnsiTheme="majorHAnsi" w:cstheme="majorBidi"/>
-      <w:b/>
-      <w:color w:val="2E74B5" w:themeColor="accent1" w:themeShade="BF"/>
-      <w:sz w:val="28"/>
-      <w:szCs w:val="26"/>
-    </w:rPr>
-  </w:style>
-  <w:style w:type="paragraph" w:styleId="Ttulo3">
-    <w:name w:val="heading 3"/>
-    <w:basedOn w:val="Normal"/>
-    <w:next w:val="Normal"/>
-    <w:link w:val="Ttulo3Car"/>
-    <w:uiPriority w:val="9"/>
-    <w:unhideWhenUsed/>
-    <w:qFormat/>
-    <w:rsid w:val="00382AF7"/>
-    <w:pPr>
-      <w:keepNext/>
-      <w:keepLines/>
-      <w:spacing w:before="40" w:after="0" w:line="360" w:lineRule="auto"/>
-      <w:outlineLvl w:val="2"/>
-    </w:pPr>
-    <w:rPr>
-      <w:rFonts w:asciiTheme="majorHAnsi" w:eastAsiaTheme="majorEastAsia" w:hAnsiTheme="majorHAnsi" w:cstheme="majorBidi"/>
-      <w:b/>
-      <w:color w:val="1F4D78" w:themeColor="accent1" w:themeShade="7F"/>
-      <w:sz w:val="24"/>
-      <w:szCs w:val="24"/>
-    </w:rPr>
-  </w:style>
-  <w:style w:type="paragraph" w:styleId="Ttulo4">
-    <w:name w:val="heading 4"/>
-    <w:basedOn w:val="Normal"/>
-    <w:next w:val="Normal"/>
-    <w:link w:val="Ttulo4Car"/>
-    <w:uiPriority w:val="9"/>
-    <w:unhideWhenUsed/>
-    <w:qFormat/>
-    <w:rsid w:val="00C61CC4"/>
-    <w:pPr>
-      <w:keepNext/>
-      <w:keepLines/>
-      <w:spacing w:before="200" w:after="0" w:line="360" w:lineRule="auto"/>
-      <w:jc w:val="left"/>
-      <w:outlineLvl w:val="3"/>
-    </w:pPr>
-    <w:rPr>
-      <w:rFonts w:asciiTheme="majorHAnsi" w:eastAsiaTheme="majorEastAsia" w:hAnsiTheme="majorHAnsi" w:cstheme="majorBidi"/>
-      <w:b/>
-      <w:bCs/>
-      <w:i/>
-      <w:iCs/>
-      <w:color w:val="5B9BD5" w:themeColor="accent1"/>
-      <w:sz w:val="24"/>
-    </w:rPr>
-  </w:style>
-  <w:style w:type="paragraph" w:styleId="Ttulo5">
-    <w:name w:val="heading 5"/>
-    <w:basedOn w:val="Normal"/>
-    <w:next w:val="Normal"/>
-    <w:link w:val="Ttulo5Car"/>
-    <w:uiPriority w:val="9"/>
-    <w:unhideWhenUsed/>
-    <w:qFormat/>
-    <w:rsid w:val="00A25F90"/>
-    <w:pPr>
-      <w:keepNext/>
-      <w:keepLines/>
-      <w:spacing w:before="200" w:after="0"/>
-      <w:outlineLvl w:val="4"/>
-    </w:pPr>
-    <w:rPr>
-      <w:rFonts w:asciiTheme="majorHAnsi" w:eastAsiaTheme="majorEastAsia" w:hAnsiTheme="majorHAnsi" w:cstheme="majorBidi"/>
-      <w:b/>
-      <w:color w:val="1F4D78" w:themeColor="accent1" w:themeShade="7F"/>
-    </w:rPr>
-  </w:style>
-  <w:style w:type="character" w:default="1" w:styleId="Fuentedeprrafopredeter">
-    <w:name w:val="Default Paragraph Font"/>
-    <w:uiPriority w:val="1"/>
-    <w:semiHidden/>
-    <w:unhideWhenUsed/>
-  </w:style>
-  <w:style w:type="table" w:default="1" w:styleId="Tablanormal">
-    <w:name w:val="Normal Table"/>
-    <w:uiPriority w:val="99"/>
-    <w:semiHidden/>
-    <w:unhideWhenUsed/>
-    <w:tblPr>
-      <w:tblInd w:w="0" w:type="dxa"/>
-      <w:tblCellMar>
-        <w:top w:w="0" w:type="dxa"/>
-        <w:left w:w="108" w:type="dxa"/>
-        <w:bottom w:w="0" w:type="dxa"/>
-        <w:right w:w="108" w:type="dxa"/>
-      </w:tblCellMar>
-    </w:tblPr>
-  </w:style>
-  <w:style w:type="numbering" w:default="1" w:styleId="Sinlista">
-    <w:name w:val="No List"/>
-    <w:uiPriority w:val="99"/>
-    <w:semiHidden/>
-    <w:unhideWhenUsed/>
-  </w:style>
-  <w:style w:type="character" w:customStyle="1" w:styleId="Ttulo1Car">
-    <w:name w:val="Título 1 Car"/>
-    <w:basedOn w:val="Fuentedeprrafopredeter"/>
-    <w:link w:val="Ttulo1"/>
-    <w:uiPriority w:val="9"/>
-    <w:rsid w:val="00C87A51"/>
-    <w:rPr>
-      <w:rFonts w:asciiTheme="majorHAnsi" w:eastAsiaTheme="majorEastAsia" w:hAnsiTheme="majorHAnsi" w:cstheme="majorBidi"/>
-      <w:b/>
-      <w:color w:val="2E74B5" w:themeColor="accent1" w:themeShade="BF"/>
-      <w:sz w:val="32"/>
-      <w:szCs w:val="32"/>
-    </w:rPr>
-  </w:style>
-  <w:style w:type="character" w:customStyle="1" w:styleId="Ttulo2Car">
-    <w:name w:val="Título 2 Car"/>
-    <w:basedOn w:val="Fuentedeprrafopredeter"/>
-    <w:link w:val="Ttulo2"/>
-    <w:uiPriority w:val="9"/>
-    <w:rsid w:val="00C87A51"/>
-    <w:rPr>
-      <w:rFonts w:asciiTheme="majorHAnsi" w:eastAsiaTheme="majorEastAsia" w:hAnsiTheme="majorHAnsi" w:cstheme="majorBidi"/>
-      <w:b/>
-      <w:color w:val="2E74B5" w:themeColor="accent1" w:themeShade="BF"/>
-      <w:sz w:val="28"/>
-      <w:szCs w:val="26"/>
-    </w:rPr>
-  </w:style>
-  <w:style w:type="paragraph" w:styleId="Prrafodelista">
-    <w:name w:val="List Paragraph"/>
-    <w:basedOn w:val="Normal"/>
-    <w:uiPriority w:val="34"/>
-    <w:qFormat/>
-    <w:rsid w:val="00C87A51"/>
-    <w:pPr>
-      <w:ind w:left="720"/>
-      <w:contextualSpacing/>
-    </w:pPr>
-  </w:style>
-  <w:style w:type="character" w:customStyle="1" w:styleId="Ttulo3Car">
-    <w:name w:val="Título 3 Car"/>
-    <w:basedOn w:val="Fuentedeprrafopredeter"/>
-    <w:link w:val="Ttulo3"/>
-    <w:uiPriority w:val="9"/>
-    <w:rsid w:val="00382AF7"/>
-    <w:rPr>
-      <w:rFonts w:asciiTheme="majorHAnsi" w:eastAsiaTheme="majorEastAsia" w:hAnsiTheme="majorHAnsi" w:cstheme="majorBidi"/>
-      <w:b/>
-      <w:color w:val="1F4D78" w:themeColor="accent1" w:themeShade="7F"/>
-      <w:sz w:val="24"/>
-      <w:szCs w:val="24"/>
-    </w:rPr>
-  </w:style>
-  <w:style w:type="paragraph" w:styleId="Sinespaciado">
-    <w:name w:val="No Spacing"/>
-    <w:link w:val="SinespaciadoCar"/>
-    <w:uiPriority w:val="1"/>
-    <w:qFormat/>
-    <w:rsid w:val="00B839E8"/>
-    <w:pPr>
-      <w:spacing w:after="0" w:line="240" w:lineRule="auto"/>
-    </w:pPr>
-    <w:rPr>
-      <w:rFonts w:eastAsiaTheme="minorEastAsia"/>
-      <w:lang w:eastAsia="es-PE"/>
-    </w:rPr>
-  </w:style>
-  <w:style w:type="character" w:customStyle="1" w:styleId="SinespaciadoCar">
-    <w:name w:val="Sin espaciado Car"/>
-    <w:basedOn w:val="Fuentedeprrafopredeter"/>
-    <w:link w:val="Sinespaciado"/>
-    <w:uiPriority w:val="1"/>
-    <w:rsid w:val="00B839E8"/>
-    <w:rPr>
-      <w:rFonts w:eastAsiaTheme="minorEastAsia"/>
-      <w:lang w:eastAsia="es-PE"/>
-    </w:rPr>
-  </w:style>
-  <w:style w:type="paragraph" w:styleId="Encabezado">
-    <w:name w:val="header"/>
-    <w:basedOn w:val="Normal"/>
-    <w:link w:val="EncabezadoCar"/>
-    <w:uiPriority w:val="99"/>
-    <w:unhideWhenUsed/>
-    <w:rsid w:val="00B839E8"/>
-    <w:pPr>
-      <w:tabs>
-        <w:tab w:val="center" w:pos="4252"/>
-        <w:tab w:val="right" w:pos="8504"/>
-      </w:tabs>
-      <w:spacing w:after="0" w:line="240" w:lineRule="auto"/>
-    </w:pPr>
-  </w:style>
-  <w:style w:type="character" w:customStyle="1" w:styleId="EncabezadoCar">
-    <w:name w:val="Encabezado Car"/>
-    <w:basedOn w:val="Fuentedeprrafopredeter"/>
-    <w:link w:val="Encabezado"/>
-    <w:uiPriority w:val="99"/>
-    <w:rsid w:val="00B839E8"/>
-  </w:style>
-  <w:style w:type="paragraph" w:styleId="Piedepgina">
-    <w:name w:val="footer"/>
-    <w:basedOn w:val="Normal"/>
-    <w:link w:val="PiedepginaCar"/>
-    <w:uiPriority w:val="99"/>
-    <w:unhideWhenUsed/>
-    <w:rsid w:val="00B839E8"/>
-    <w:pPr>
-      <w:tabs>
-        <w:tab w:val="center" w:pos="4252"/>
-        <w:tab w:val="right" w:pos="8504"/>
-      </w:tabs>
-      <w:spacing w:after="0" w:line="240" w:lineRule="auto"/>
-    </w:pPr>
-  </w:style>
-  <w:style w:type="character" w:customStyle="1" w:styleId="PiedepginaCar">
-    <w:name w:val="Pie de página Car"/>
-    <w:basedOn w:val="Fuentedeprrafopredeter"/>
-    <w:link w:val="Piedepgina"/>
-    <w:uiPriority w:val="99"/>
-    <w:rsid w:val="00B839E8"/>
-  </w:style>
-  <w:style w:type="character" w:customStyle="1" w:styleId="Textodemarcadordeposicin">
-    <w:name w:val="Texto de marcador de posición"/>
-    <w:basedOn w:val="Fuentedeprrafopredeter"/>
-    <w:uiPriority w:val="99"/>
-    <w:semiHidden/>
-    <w:rsid w:val="00B839E8"/>
-    <w:rPr>
-      <w:color w:val="808080"/>
-    </w:rPr>
-  </w:style>
-  <w:style w:type="table" w:styleId="Tablaconcuadrcula">
-    <w:name w:val="Table Grid"/>
-    <w:basedOn w:val="Tablanormal"/>
-    <w:uiPriority w:val="39"/>
-    <w:rsid w:val="00B839E8"/>
-    <w:pPr>
-      <w:spacing w:after="0" w:line="240" w:lineRule="auto"/>
-    </w:pPr>
-    <w:tblPr>
-      <w:tblInd w:w="0" w:type="dxa"/>
-      <w:tblBorders>
-        <w:top w:val="single" w:sz="4" w:space="0" w:color="auto"/>
-        <w:left w:val="single" w:sz="4" w:space="0" w:color="auto"/>
-        <w:bottom w:val="single" w:sz="4" w:space="0" w:color="auto"/>
-        <w:right w:val="single" w:sz="4" w:space="0" w:color="auto"/>
-        <w:insideH w:val="single" w:sz="4" w:space="0" w:color="auto"/>
-        <w:insideV w:val="single" w:sz="4" w:space="0" w:color="auto"/>
-      </w:tblBorders>
-      <w:tblCellMar>
-        <w:top w:w="0" w:type="dxa"/>
-        <w:left w:w="108" w:type="dxa"/>
-        <w:bottom w:w="0" w:type="dxa"/>
-        <w:right w:w="108" w:type="dxa"/>
-      </w:tblCellMar>
-    </w:tblPr>
-  </w:style>
-  <w:style w:type="table" w:customStyle="1" w:styleId="Tabladecuadrcula1clara-nfasis11">
-    <w:name w:val="Tabla de cuadrícula 1 clara - Énfasis 11"/>
-    <w:basedOn w:val="Tablanormal"/>
-    <w:uiPriority w:val="46"/>
-    <w:rsid w:val="00B839E8"/>
-    <w:pPr>
-      <w:spacing w:after="0" w:line="240" w:lineRule="auto"/>
-    </w:pPr>
-    <w:tblPr>
-      <w:tblStyleRowBandSize w:val="1"/>
-      <w:tblStyleColBandSize w:val="1"/>
-      <w:tblInd w:w="0" w:type="dxa"/>
-      <w:tblBorders>
-        <w:top w:val="single" w:sz="4" w:space="0" w:color="BDD6EE" w:themeColor="accent1" w:themeTint="66"/>
-        <w:left w:val="single" w:sz="4" w:space="0" w:color="BDD6EE" w:themeColor="accent1" w:themeTint="66"/>
-        <w:bottom w:val="single" w:sz="4" w:space="0" w:color="BDD6EE" w:themeColor="accent1" w:themeTint="66"/>
-        <w:right w:val="single" w:sz="4" w:space="0" w:color="BDD6EE" w:themeColor="accent1" w:themeTint="66"/>
-        <w:insideH w:val="single" w:sz="4" w:space="0" w:color="BDD6EE" w:themeColor="accent1" w:themeTint="66"/>
-        <w:insideV w:val="single" w:sz="4" w:space="0" w:color="BDD6EE" w:themeColor="accent1" w:themeTint="66"/>
-      </w:tblBorders>
-      <w:tblCellMar>
-        <w:top w:w="0" w:type="dxa"/>
-        <w:left w:w="108" w:type="dxa"/>
-        <w:bottom w:w="0" w:type="dxa"/>
-        <w:right w:w="108" w:type="dxa"/>
-      </w:tblCellMar>
-    </w:tblPr>
-    <w:tblStylePr w:type="firstRow">
-      <w:rPr>
-        <w:b/>
-        <w:bCs/>
-      </w:rPr>
-      <w:tblPr/>
-      <w:tcPr>
-        <w:tcBorders>
-          <w:bottom w:val="single" w:sz="12" w:space="0" w:color="9CC2E5" w:themeColor="accent1" w:themeTint="99"/>
-        </w:tcBorders>
-      </w:tcPr>
-    </w:tblStylePr>
-    <w:tblStylePr w:type="lastRow">
-      <w:rPr>
-        <w:b/>
-        <w:bCs/>
-      </w:rPr>
-      <w:tblPr/>
-      <w:tcPr>
-        <w:tcBorders>
-          <w:top w:val="double" w:sz="2" w:space="0" w:color="9CC2E5" w:themeColor="accent1" w:themeTint="99"/>
-        </w:tcBorders>
-      </w:tcPr>
-    </w:tblStylePr>
-    <w:tblStylePr w:type="firstCol">
-      <w:rPr>
-        <w:b/>
-        <w:bCs/>
-      </w:rPr>
-    </w:tblStylePr>
-    <w:tblStylePr w:type="lastCol">
-      <w:rPr>
-        <w:b/>
-        <w:bCs/>
-      </w:rPr>
-    </w:tblStylePr>
-  </w:style>
-  <w:style w:type="table" w:customStyle="1" w:styleId="Tabladelista3-nfasis11">
-    <w:name w:val="Tabla de lista 3 - Énfasis 11"/>
-    <w:basedOn w:val="Tablanormal"/>
-    <w:uiPriority w:val="48"/>
-    <w:rsid w:val="00B839E8"/>
-    <w:pPr>
-      <w:spacing w:after="0" w:line="240" w:lineRule="auto"/>
-    </w:pPr>
-    <w:tblPr>
-      <w:tblStyleRowBandSize w:val="1"/>
-      <w:tblStyleColBandSize w:val="1"/>
-      <w:tblInd w:w="0" w:type="dxa"/>
-      <w:tblBorders>
-        <w:top w:val="single" w:sz="4" w:space="0" w:color="5B9BD5" w:themeColor="accent1"/>
-        <w:left w:val="single" w:sz="4" w:space="0" w:color="5B9BD5" w:themeColor="accent1"/>
-        <w:bottom w:val="single" w:sz="4" w:space="0" w:color="5B9BD5" w:themeColor="accent1"/>
-        <w:right w:val="single" w:sz="4" w:space="0" w:color="5B9BD5" w:themeColor="accent1"/>
-      </w:tblBorders>
-      <w:tblCellMar>
-        <w:top w:w="0" w:type="dxa"/>
-        <w:left w:w="108" w:type="dxa"/>
-        <w:bottom w:w="0" w:type="dxa"/>
-        <w:right w:w="108" w:type="dxa"/>
-      </w:tblCellMar>
-    </w:tblPr>
-    <w:tblStylePr w:type="firstRow">
-      <w:rPr>
-        <w:b/>
-        <w:bCs/>
-        <w:color w:val="FFFFFF" w:themeColor="background1"/>
-      </w:rPr>
-      <w:tblPr/>
-      <w:tcPr>
-        <w:shd w:val="clear" w:color="auto" w:fill="5B9BD5" w:themeFill="accent1"/>
-      </w:tcPr>
-    </w:tblStylePr>
-    <w:tblStylePr w:type="lastRow">
-      <w:rPr>
-        <w:b/>
-        <w:bCs/>
-      </w:rPr>
-      <w:tblPr/>
-      <w:tcPr>
-        <w:tcBorders>
-          <w:top w:val="double" w:sz="4" w:space="0" w:color="5B9BD5" w:themeColor="accent1"/>
-        </w:tcBorders>
-        <w:shd w:val="clear" w:color="auto" w:fill="FFFFFF" w:themeFill="background1"/>
-      </w:tcPr>
-    </w:tblStylePr>
-    <w:tblStylePr w:type="firstCol">
-      <w:rPr>
-        <w:b/>
-        <w:bCs/>
-      </w:rPr>
-      <w:tblPr/>
-      <w:tcPr>
-        <w:tcBorders>
-          <w:right w:val="nil"/>
-        </w:tcBorders>
-        <w:shd w:val="clear" w:color="auto" w:fill="FFFFFF" w:themeFill="background1"/>
-      </w:tcPr>
-    </w:tblStylePr>
-    <w:tblStylePr w:type="lastCol">
-      <w:rPr>
-        <w:b/>
-        <w:bCs/>
-      </w:rPr>
-      <w:tblPr/>
-      <w:tcPr>
-        <w:tcBorders>
-          <w:left w:val="nil"/>
-        </w:tcBorders>
-        <w:shd w:val="clear" w:color="auto" w:fill="FFFFFF" w:themeFill="background1"/>
-      </w:tcPr>
-    </w:tblStylePr>
-    <w:tblStylePr w:type="band1Vert">
-      <w:tblPr/>
-      <w:tcPr>
-        <w:tcBorders>
-          <w:left w:val="single" w:sz="4" w:space="0" w:color="5B9BD5" w:themeColor="accent1"/>
-          <w:right w:val="single" w:sz="4" w:space="0" w:color="5B9BD5" w:themeColor="accent1"/>
-        </w:tcBorders>
-      </w:tcPr>
-    </w:tblStylePr>
-    <w:tblStylePr w:type="band1Horz">
-      <w:tblPr/>
-      <w:tcPr>
-        <w:tcBorders>
-          <w:top w:val="single" w:sz="4" w:space="0" w:color="5B9BD5" w:themeColor="accent1"/>
-          <w:bottom w:val="single" w:sz="4" w:space="0" w:color="5B9BD5" w:themeColor="accent1"/>
-          <w:insideH w:val="nil"/>
-        </w:tcBorders>
-      </w:tcPr>
-    </w:tblStylePr>
-    <w:tblStylePr w:type="neCell">
-      <w:tblPr/>
-      <w:tcPr>
-        <w:tcBorders>
-          <w:left w:val="nil"/>
-          <w:bottom w:val="nil"/>
-        </w:tcBorders>
-      </w:tcPr>
-    </w:tblStylePr>
-    <w:tblStylePr w:type="nwCell">
-      <w:tblPr/>
-      <w:tcPr>
-        <w:tcBorders>
-          <w:bottom w:val="nil"/>
-          <w:right w:val="nil"/>
-        </w:tcBorders>
-      </w:tcPr>
-    </w:tblStylePr>
-    <w:tblStylePr w:type="seCell">
-      <w:tblPr/>
-      <w:tcPr>
-        <w:tcBorders>
-          <w:top w:val="double" w:sz="4" w:space="0" w:color="5B9BD5" w:themeColor="accent1"/>
-          <w:left w:val="nil"/>
-        </w:tcBorders>
-      </w:tcPr>
-    </w:tblStylePr>
-    <w:tblStylePr w:type="swCell">
-      <w:tblPr/>
-      <w:tcPr>
-        <w:tcBorders>
-          <w:top w:val="double" w:sz="4" w:space="0" w:color="5B9BD5" w:themeColor="accent1"/>
-          <w:right w:val="nil"/>
-        </w:tcBorders>
-      </w:tcPr>
-    </w:tblStylePr>
-  </w:style>
-  <w:style w:type="table" w:customStyle="1" w:styleId="Tabladelista2-nfasis11">
-    <w:name w:val="Tabla de lista 2 - Énfasis 11"/>
-    <w:basedOn w:val="Tablanormal"/>
-    <w:uiPriority w:val="47"/>
-    <w:rsid w:val="00426E53"/>
-    <w:pPr>
-      <w:spacing w:after="0" w:line="240" w:lineRule="auto"/>
-    </w:pPr>
-    <w:tblPr>
-      <w:tblStyleRowBandSize w:val="1"/>
-      <w:tblStyleColBandSize w:val="1"/>
-      <w:tblInd w:w="0" w:type="dxa"/>
-      <w:tblBorders>
-        <w:top w:val="single" w:sz="4" w:space="0" w:color="9CC2E5" w:themeColor="accent1" w:themeTint="99"/>
-        <w:bottom w:val="single" w:sz="4" w:space="0" w:color="9CC2E5" w:themeColor="accent1" w:themeTint="99"/>
-        <w:insideH w:val="single" w:sz="4" w:space="0" w:color="9CC2E5" w:themeColor="accent1" w:themeTint="99"/>
-      </w:tblBorders>
-      <w:tblCellMar>
-        <w:top w:w="0" w:type="dxa"/>
-        <w:left w:w="108" w:type="dxa"/>
-        <w:bottom w:w="0" w:type="dxa"/>
-        <w:right w:w="108" w:type="dxa"/>
-      </w:tblCellMar>
-    </w:tblPr>
-    <w:tblStylePr w:type="firstRow">
-      <w:rPr>
-        <w:b/>
-        <w:bCs/>
-      </w:rPr>
-    </w:tblStylePr>
-    <w:tblStylePr w:type="lastRow">
-      <w:rPr>
-        <w:b/>
-        <w:bCs/>
-      </w:rPr>
-    </w:tblStylePr>
-    <w:tblStylePr w:type="firstCol">
-      <w:rPr>
-        <w:b/>
-        <w:bCs/>
-      </w:rPr>
-    </w:tblStylePr>
-    <w:tblStylePr w:type="lastCol">
-      <w:rPr>
-        <w:b/>
-        <w:bCs/>
-      </w:rPr>
-    </w:tblStylePr>
-    <w:tblStylePr w:type="band1Vert">
-      <w:tblPr/>
-      <w:tcPr>
-        <w:shd w:val="clear" w:color="auto" w:fill="DEEAF6" w:themeFill="accent1" w:themeFillTint="33"/>
-      </w:tcPr>
-    </w:tblStylePr>
-    <w:tblStylePr w:type="band1Horz">
-      <w:tblPr/>
-      <w:tcPr>
-        <w:shd w:val="clear" w:color="auto" w:fill="DEEAF6" w:themeFill="accent1" w:themeFillTint="33"/>
-      </w:tcPr>
-    </w:tblStylePr>
-  </w:style>
-  <w:style w:type="paragraph" w:styleId="Textodeglobo">
-    <w:name w:val="Balloon Text"/>
-    <w:basedOn w:val="Normal"/>
-    <w:link w:val="TextodegloboCar"/>
-    <w:uiPriority w:val="99"/>
-    <w:semiHidden/>
-    <w:unhideWhenUsed/>
-    <w:rsid w:val="00867D1A"/>
-    <w:pPr>
-      <w:spacing w:after="0" w:line="240" w:lineRule="auto"/>
-    </w:pPr>
-    <w:rPr>
-      <w:rFonts w:ascii="Tahoma" w:hAnsi="Tahoma" w:cs="Tahoma"/>
-      <w:sz w:val="16"/>
-      <w:szCs w:val="16"/>
-    </w:rPr>
-  </w:style>
-  <w:style w:type="character" w:customStyle="1" w:styleId="TextodegloboCar">
-    <w:name w:val="Texto de globo Car"/>
-    <w:basedOn w:val="Fuentedeprrafopredeter"/>
-    <w:link w:val="Textodeglobo"/>
-    <w:uiPriority w:val="99"/>
-    <w:semiHidden/>
-    <w:rsid w:val="00867D1A"/>
-    <w:rPr>
-      <w:rFonts w:ascii="Tahoma" w:hAnsi="Tahoma" w:cs="Tahoma"/>
-      <w:sz w:val="16"/>
-      <w:szCs w:val="16"/>
-    </w:rPr>
-  </w:style>
-  <w:style w:type="character" w:customStyle="1" w:styleId="Ttulo4Car">
-    <w:name w:val="Título 4 Car"/>
-    <w:basedOn w:val="Fuentedeprrafopredeter"/>
-    <w:link w:val="Ttulo4"/>
-    <w:uiPriority w:val="9"/>
-    <w:rsid w:val="00C61CC4"/>
-    <w:rPr>
-      <w:rFonts w:asciiTheme="majorHAnsi" w:eastAsiaTheme="majorEastAsia" w:hAnsiTheme="majorHAnsi" w:cstheme="majorBidi"/>
-      <w:b/>
-      <w:bCs/>
-      <w:i/>
-      <w:iCs/>
-      <w:color w:val="5B9BD5" w:themeColor="accent1"/>
-      <w:sz w:val="24"/>
-    </w:rPr>
-  </w:style>
-  <w:style w:type="character" w:customStyle="1" w:styleId="Ttulo5Car">
-    <w:name w:val="Título 5 Car"/>
-    <w:basedOn w:val="Fuentedeprrafopredeter"/>
-    <w:link w:val="Ttulo5"/>
-    <w:uiPriority w:val="9"/>
-    <w:rsid w:val="00A25F90"/>
-    <w:rPr>
-      <w:rFonts w:asciiTheme="majorHAnsi" w:eastAsiaTheme="majorEastAsia" w:hAnsiTheme="majorHAnsi" w:cstheme="majorBidi"/>
-      <w:b/>
-      <w:color w:val="1F4D78" w:themeColor="accent1" w:themeShade="7F"/>
-    </w:rPr>
-  </w:style>
-  <w:style w:type="paragraph" w:styleId="TtulodeTDC">
-    <w:name w:val="TOC Heading"/>
-    <w:basedOn w:val="Ttulo1"/>
-    <w:next w:val="Normal"/>
-    <w:uiPriority w:val="39"/>
-    <w:unhideWhenUsed/>
-    <w:qFormat/>
-    <w:rsid w:val="00097E80"/>
-    <w:pPr>
-      <w:spacing w:before="480" w:line="276" w:lineRule="auto"/>
-      <w:ind w:left="0"/>
-      <w:jc w:val="left"/>
-      <w:outlineLvl w:val="9"/>
-    </w:pPr>
-    <w:rPr>
-      <w:bCs/>
-      <w:sz w:val="28"/>
-      <w:szCs w:val="28"/>
-      <w:lang w:eastAsia="es-PE"/>
-    </w:rPr>
-  </w:style>
-  <w:style w:type="paragraph" w:styleId="TDC1">
-    <w:name w:val="toc 1"/>
-    <w:basedOn w:val="Normal"/>
-    <w:next w:val="Normal"/>
-    <w:autoRedefine/>
-    <w:uiPriority w:val="39"/>
-    <w:unhideWhenUsed/>
-    <w:rsid w:val="00097E80"/>
-    <w:pPr>
-      <w:spacing w:after="100"/>
-      <w:ind w:left="0"/>
-    </w:pPr>
-  </w:style>
-  <w:style w:type="paragraph" w:styleId="TDC2">
-    <w:name w:val="toc 2"/>
-    <w:basedOn w:val="Normal"/>
-    <w:next w:val="Normal"/>
-    <w:autoRedefine/>
-    <w:uiPriority w:val="39"/>
-    <w:unhideWhenUsed/>
-    <w:rsid w:val="00097E80"/>
-    <w:pPr>
-      <w:spacing w:after="100"/>
-      <w:ind w:left="220"/>
-    </w:pPr>
-  </w:style>
-  <w:style w:type="paragraph" w:styleId="TDC3">
-    <w:name w:val="toc 3"/>
-    <w:basedOn w:val="Normal"/>
-    <w:next w:val="Normal"/>
-    <w:autoRedefine/>
-    <w:uiPriority w:val="39"/>
-    <w:unhideWhenUsed/>
-    <w:rsid w:val="00097E80"/>
-    <w:pPr>
-      <w:spacing w:after="100"/>
-      <w:ind w:left="440"/>
-    </w:pPr>
-  </w:style>
-  <w:style w:type="character" w:styleId="Hipervnculo">
-    <w:name w:val="Hyperlink"/>
-    <w:basedOn w:val="Fuentedeprrafopredeter"/>
-    <w:uiPriority w:val="99"/>
-    <w:unhideWhenUsed/>
-    <w:rsid w:val="00097E80"/>
-    <w:rPr>
-      <w:color w:val="0563C1" w:themeColor="hyperlink"/>
-      <w:u w:val="single"/>
-    </w:rPr>
-  </w:style>
-  <w:style w:type="character" w:customStyle="1" w:styleId="apple-converted-space">
-    <w:name w:val="apple-converted-space"/>
-    <w:basedOn w:val="Fuentedeprrafopredeter"/>
-    <w:rsid w:val="008233BC"/>
-  </w:style>
-  <w:style w:type="paragraph" w:styleId="Textoindependiente">
-    <w:name w:val="Body Text"/>
-    <w:basedOn w:val="Normal"/>
-    <w:link w:val="TextoindependienteCar"/>
-    <w:uiPriority w:val="99"/>
-    <w:semiHidden/>
-    <w:rsid w:val="00121BCA"/>
-    <w:pPr>
-      <w:keepLines/>
-      <w:widowControl w:val="0"/>
-      <w:spacing w:after="120" w:line="240" w:lineRule="atLeast"/>
-      <w:ind w:left="720"/>
-      <w:jc w:val="left"/>
-    </w:pPr>
-    <w:rPr>
-      <w:rFonts w:ascii="Times New Roman" w:eastAsia="Times New Roman" w:hAnsi="Times New Roman" w:cs="Times New Roman"/>
-      <w:sz w:val="20"/>
-      <w:szCs w:val="20"/>
-      <w:lang w:val="en-US"/>
-    </w:rPr>
-  </w:style>
-  <w:style w:type="character" w:customStyle="1" w:styleId="TextoindependienteCar">
-    <w:name w:val="Texto independiente Car"/>
-    <w:basedOn w:val="Fuentedeprrafopredeter"/>
-    <w:link w:val="Textoindependiente"/>
-    <w:uiPriority w:val="99"/>
-    <w:semiHidden/>
-    <w:rsid w:val="00121BCA"/>
-    <w:rPr>
-      <w:rFonts w:ascii="Times New Roman" w:eastAsia="Times New Roman" w:hAnsi="Times New Roman" w:cs="Times New Roman"/>
-      <w:sz w:val="20"/>
-      <w:szCs w:val="20"/>
-      <w:lang w:val="en-US"/>
-    </w:rPr>
-  </w:style>
-  <w:style w:type="table" w:customStyle="1" w:styleId="Tabladecuadrcula4-nfasis11">
-    <w:name w:val="Tabla de cuadrícula 4 - Énfasis 11"/>
-    <w:basedOn w:val="Tablanormal"/>
-    <w:uiPriority w:val="49"/>
-    <w:rsid w:val="00121BCA"/>
-    <w:pPr>
-      <w:spacing w:after="0" w:line="240" w:lineRule="auto"/>
-    </w:pPr>
-    <w:tblPr>
-      <w:tblStyleRowBandSize w:val="1"/>
-      <w:tblStyleColBandSize w:val="1"/>
-      <w:tblInd w:w="0" w:type="dxa"/>
-      <w:tblBorders>
-        <w:top w:val="single" w:sz="4" w:space="0" w:color="9CC2E5" w:themeColor="accent1" w:themeTint="99"/>
-        <w:left w:val="single" w:sz="4" w:space="0" w:color="9CC2E5" w:themeColor="accent1" w:themeTint="99"/>
-        <w:bottom w:val="single" w:sz="4" w:space="0" w:color="9CC2E5" w:themeColor="accent1" w:themeTint="99"/>
-        <w:right w:val="single" w:sz="4" w:space="0" w:color="9CC2E5" w:themeColor="accent1" w:themeTint="99"/>
-        <w:insideH w:val="single" w:sz="4" w:space="0" w:color="9CC2E5" w:themeColor="accent1" w:themeTint="99"/>
-        <w:insideV w:val="single" w:sz="4" w:space="0" w:color="9CC2E5" w:themeColor="accent1" w:themeTint="99"/>
-      </w:tblBorders>
-      <w:tblCellMar>
-        <w:top w:w="0" w:type="dxa"/>
-        <w:left w:w="108" w:type="dxa"/>
-        <w:bottom w:w="0" w:type="dxa"/>
-        <w:right w:w="108" w:type="dxa"/>
-      </w:tblCellMar>
-    </w:tblPr>
-    <w:tblStylePr w:type="firstRow">
-      <w:rPr>
-        <w:b/>
-        <w:bCs/>
-        <w:color w:val="FFFFFF" w:themeColor="background1"/>
-      </w:rPr>
-      <w:tblPr/>
-      <w:tcPr>
-        <w:tcBorders>
-          <w:top w:val="single" w:sz="4" w:space="0" w:color="5B9BD5" w:themeColor="accent1"/>
-          <w:left w:val="single" w:sz="4" w:space="0" w:color="5B9BD5" w:themeColor="accent1"/>
-          <w:bottom w:val="single" w:sz="4" w:space="0" w:color="5B9BD5" w:themeColor="accent1"/>
-          <w:right w:val="single" w:sz="4" w:space="0" w:color="5B9BD5" w:themeColor="accent1"/>
-          <w:insideH w:val="nil"/>
-          <w:insideV w:val="nil"/>
-        </w:tcBorders>
-        <w:shd w:val="clear" w:color="auto" w:fill="5B9BD5" w:themeFill="accent1"/>
-      </w:tcPr>
-    </w:tblStylePr>
-    <w:tblStylePr w:type="lastRow">
-      <w:rPr>
-        <w:b/>
-        <w:bCs/>
-      </w:rPr>
-      <w:tblPr/>
-      <w:tcPr>
-        <w:tcBorders>
-          <w:top w:val="double" w:sz="4" w:space="0" w:color="5B9BD5" w:themeColor="accent1"/>
-        </w:tcBorders>
-      </w:tcPr>
-    </w:tblStylePr>
-    <w:tblStylePr w:type="firstCol">
-      <w:rPr>
-        <w:b/>
-        <w:bCs/>
-      </w:rPr>
-    </w:tblStylePr>
-    <w:tblStylePr w:type="lastCol">
-      <w:rPr>
-        <w:b/>
-        <w:bCs/>
-      </w:rPr>
-    </w:tblStylePr>
-    <w:tblStylePr w:type="band1Vert">
-      <w:tblPr/>
-      <w:tcPr>
-        <w:shd w:val="clear" w:color="auto" w:fill="DEEAF6" w:themeFill="accent1" w:themeFillTint="33"/>
-      </w:tcPr>
-    </w:tblStylePr>
-    <w:tblStylePr w:type="band1Horz">
-      <w:tblPr/>
-      <w:tcPr>
-        <w:shd w:val="clear" w:color="auto" w:fill="DEEAF6" w:themeFill="accent1" w:themeFillTint="33"/>
-      </w:tcPr>
-    </w:tblStylePr>
-  </w:style>
-  <w:style w:type="table" w:customStyle="1" w:styleId="Tabladecuadrcula6concolores-nfasis11">
-    <w:name w:val="Tabla de cuadrícula 6 con colores - Énfasis 11"/>
-    <w:basedOn w:val="Tablanormal"/>
-    <w:uiPriority w:val="51"/>
-    <w:rsid w:val="00FC34C9"/>
-    <w:pPr>
-      <w:spacing w:after="0" w:line="240" w:lineRule="auto"/>
-    </w:pPr>
-    <w:rPr>
-      <w:color w:val="2E74B5" w:themeColor="accent1" w:themeShade="BF"/>
-    </w:rPr>
-    <w:tblPr>
-      <w:tblStyleRowBandSize w:val="1"/>
-      <w:tblStyleColBandSize w:val="1"/>
-      <w:tblInd w:w="0" w:type="dxa"/>
-      <w:tblBorders>
-        <w:top w:val="single" w:sz="4" w:space="0" w:color="9CC2E5" w:themeColor="accent1" w:themeTint="99"/>
-        <w:left w:val="single" w:sz="4" w:space="0" w:color="9CC2E5" w:themeColor="accent1" w:themeTint="99"/>
-        <w:bottom w:val="single" w:sz="4" w:space="0" w:color="9CC2E5" w:themeColor="accent1" w:themeTint="99"/>
-        <w:right w:val="single" w:sz="4" w:space="0" w:color="9CC2E5" w:themeColor="accent1" w:themeTint="99"/>
-        <w:insideH w:val="single" w:sz="4" w:space="0" w:color="9CC2E5" w:themeColor="accent1" w:themeTint="99"/>
-        <w:insideV w:val="single" w:sz="4" w:space="0" w:color="9CC2E5" w:themeColor="accent1" w:themeTint="99"/>
-      </w:tblBorders>
-      <w:tblCellMar>
-        <w:top w:w="0" w:type="dxa"/>
-        <w:left w:w="108" w:type="dxa"/>
-        <w:bottom w:w="0" w:type="dxa"/>
-        <w:right w:w="108" w:type="dxa"/>
-      </w:tblCellMar>
     </w:tblPr>
     <w:tblStylePr w:type="firstRow">
       <w:rPr>
@@ -6916,7 +6262,7 @@
   <a:extraClrSchemeLst/>
   <a:extLst>
     <a:ext uri="{05A4C25C-085E-4340-85A3-A5531E510DB2}">
-      <thm15:themeFamily xmlns:thm15="http://schemas.microsoft.com/office/thememl/2012/main" xmlns="" name="Office Theme" id="{62F939B6-93AF-4DB8-9C6B-D6C7DFDC589F}" vid="{4A3C46E8-61CC-4603-A589-7422A47A8E4A}"/>
+      <thm15:themeFamily xmlns:thm15="http://schemas.microsoft.com/office/thememl/2012/main" name="Office Theme" id="{62F939B6-93AF-4DB8-9C6B-D6C7DFDC589F}" vid="{4A3C46E8-61CC-4603-A589-7422A47A8E4A}"/>
     </a:ext>
   </a:extLst>
 </a:theme>
@@ -6927,7 +6273,7 @@
 </file>
 
 <file path=customXml/itemProps1.xml><?xml version="1.0" encoding="utf-8"?>
-<ds:datastoreItem xmlns:ds="http://schemas.openxmlformats.org/officeDocument/2006/customXml" ds:itemID="{C2C63E55-733B-46EB-BD24-803C23406514}">
+<ds:datastoreItem xmlns:ds="http://schemas.openxmlformats.org/officeDocument/2006/customXml" ds:itemID="{A852B447-16EB-4B6C-AA6E-9447D32BC9E6}">
   <ds:schemaRefs>
     <ds:schemaRef ds:uri="http://schemas.openxmlformats.org/officeDocument/2006/bibliography"/>
   </ds:schemaRefs>
